--- a/quiz1/quiz.docx
+++ b/quiz1/quiz.docx
@@ -371,22 +371,8 @@
           <w:szCs w:val="24"/>
           <w:lang w:val="en-IN" w:eastAsia="en-IN" w:bidi="ar-SA"/>
         </w:rPr>
-        <w:t xml:space="preserve">To use </w:t>
-      </w:r>
-      <w:proofErr w:type="spellStart"/>
-      <w:r>
-        <w:rPr>
-          <w:rFonts w:ascii="Times New Roman" w:eastAsia="Times New Roman" w:hAnsi="Times New Roman" w:cs="Times New Roman"/>
-          <w:b/>
-          <w:bCs/>
-          <w:noProof w:val="0"/>
-          <w:sz w:val="24"/>
-          <w:szCs w:val="24"/>
-          <w:lang w:val="en-IN" w:eastAsia="en-IN" w:bidi="ar-SA"/>
-        </w:rPr>
-        <w:t>rsync</w:t>
-      </w:r>
-      <w:proofErr w:type="spellEnd"/>
+        <w:t>To use rsync</w:t>
+      </w:r>
     </w:p>
     <w:p>
       <w:pPr>
@@ -410,75 +396,30 @@
           <w:szCs w:val="24"/>
           <w:lang w:val="en-IN" w:eastAsia="en-IN" w:bidi="ar-SA"/>
         </w:rPr>
-        <w:t xml:space="preserve">             </w:t>
-      </w:r>
-      <w:r>
-        <w:rPr>
-          <w:rFonts w:ascii="Times New Roman" w:eastAsia="Times New Roman" w:hAnsi="Times New Roman" w:cs="Times New Roman"/>
-          <w:noProof w:val="0"/>
+        <w:t xml:space="preserve">             Replace the "ftp:" at the beginning of the FTP path with "rsync:"</w:t>
+      </w:r>
+    </w:p>
+    <w:p>
+      <w:pPr>
+        <w:spacing w:line="360" w:lineRule="auto"/>
+        <w:jc w:val="both"/>
+        <w:rPr>
+          <w:rFonts w:ascii="Times New Roman" w:hAnsi="Times New Roman" w:cs="Times New Roman"/>
           <w:color w:val="000000"/>
           <w:sz w:val="24"/>
           <w:szCs w:val="24"/>
-          <w:lang w:val="en-IN" w:eastAsia="en-IN" w:bidi="ar-SA"/>
-        </w:rPr>
-        <w:t>Replace the "ftp:" at the beginning of the FTP path with "</w:t>
-      </w:r>
-      <w:proofErr w:type="spellStart"/>
-      <w:r>
-        <w:rPr>
-          <w:rFonts w:ascii="Times New Roman" w:eastAsia="Times New Roman" w:hAnsi="Times New Roman" w:cs="Times New Roman"/>
-          <w:noProof w:val="0"/>
+          <w:shd w:val="clear" w:color="auto" w:fill="FFFFFF"/>
+        </w:rPr>
+      </w:pPr>
+      <w:r>
+        <w:rPr>
+          <w:rFonts w:ascii="Times New Roman" w:hAnsi="Times New Roman" w:cs="Times New Roman"/>
           <w:color w:val="000000"/>
           <w:sz w:val="24"/>
           <w:szCs w:val="24"/>
-          <w:lang w:val="en-IN" w:eastAsia="en-IN" w:bidi="ar-SA"/>
-        </w:rPr>
-        <w:t>rsync</w:t>
-      </w:r>
-      <w:proofErr w:type="spellEnd"/>
-      <w:r>
-        <w:rPr>
-          <w:rFonts w:ascii="Times New Roman" w:eastAsia="Times New Roman" w:hAnsi="Times New Roman" w:cs="Times New Roman"/>
-          <w:noProof w:val="0"/>
-          <w:color w:val="000000"/>
-          <w:sz w:val="24"/>
-          <w:szCs w:val="24"/>
-          <w:lang w:val="en-IN" w:eastAsia="en-IN" w:bidi="ar-SA"/>
-        </w:rPr>
-        <w:t>:"</w:t>
-      </w:r>
-    </w:p>
-    <w:p>
-      <w:pPr>
-        <w:spacing w:line="360" w:lineRule="auto"/>
-        <w:jc w:val="both"/>
-        <w:rPr>
-          <w:rFonts w:ascii="Times New Roman" w:hAnsi="Times New Roman" w:cs="Times New Roman"/>
-          <w:color w:val="000000"/>
-          <w:sz w:val="24"/>
-          <w:szCs w:val="24"/>
-          <w:shd w:val="clear" w:color="auto" w:fill="FFFFFF"/>
-        </w:rPr>
-      </w:pPr>
-      <w:r>
-        <w:rPr>
-          <w:rFonts w:ascii="Times New Roman" w:hAnsi="Times New Roman" w:cs="Times New Roman"/>
-          <w:color w:val="000000"/>
-          <w:sz w:val="24"/>
-          <w:szCs w:val="24"/>
-          <w:shd w:val="clear" w:color="auto" w:fill="FFFFFF"/>
-        </w:rPr>
-        <w:t xml:space="preserve">             </w:t>
-      </w:r>
-      <w:r>
-        <w:rPr>
-          <w:rFonts w:ascii="Times New Roman" w:hAnsi="Times New Roman" w:cs="Times New Roman"/>
-          <w:color w:val="000000"/>
-          <w:sz w:val="24"/>
-          <w:szCs w:val="24"/>
-          <w:shd w:val="clear" w:color="auto" w:fill="FFFFFF"/>
-        </w:rPr>
-        <w:t>rsync --copy-links --recursive --times --verbose (rsync:// followed by FTP path)</w:t>
+          <w:shd w:val="clear" w:color="auto" w:fill="FFFFFF"/>
+        </w:rPr>
+        <w:t xml:space="preserve">             rsync --copy-links --recursive --times --verbose (rsync:// followed by FTP path)</w:t>
       </w:r>
     </w:p>
     <w:p>
@@ -507,10 +448,7 @@
         <w:spacing w:before="166" w:beforeAutospacing="0" w:after="166" w:afterAutospacing="0"/>
       </w:pPr>
       <w:r>
-        <w:t xml:space="preserve">            </w:t>
-      </w:r>
-      <w:r>
-        <w:t xml:space="preserve">Replace the "ftp:" at the beginning of the FTP path with "https:" </w:t>
+        <w:t xml:space="preserve">            Replace the "ftp:" at the beginning of the FTP path with "https:" </w:t>
       </w:r>
     </w:p>
     <w:p>
@@ -520,10 +458,7 @@
         <w:spacing w:before="166" w:beforeAutospacing="0" w:after="166" w:afterAutospacing="0"/>
       </w:pPr>
       <w:r>
-        <w:t xml:space="preserve">           </w:t>
-      </w:r>
-      <w:r>
-        <w:t>Also append a '/' to the path if it is a directory.</w:t>
+        <w:t xml:space="preserve">           Also append a '/' to the path if it is a directory.</w:t>
       </w:r>
     </w:p>
     <w:p>
@@ -546,37 +481,7 @@
           <w:szCs w:val="24"/>
           <w:shd w:val="clear" w:color="auto" w:fill="FFFFFF"/>
         </w:rPr>
-        <w:t xml:space="preserve">            </w:t>
-      </w:r>
-      <w:r>
-        <w:rPr>
-          <w:rFonts w:ascii="Times New Roman" w:hAnsi="Times New Roman" w:cs="Times New Roman"/>
-          <w:color w:val="000000"/>
-          <w:sz w:val="24"/>
-          <w:szCs w:val="24"/>
-          <w:shd w:val="clear" w:color="auto" w:fill="FFFFFF"/>
-        </w:rPr>
-        <w:t xml:space="preserve">wget --recursive -e robots=off --reject "index.html" --no-host-directories --cut-dirs=6 </w:t>
-      </w:r>
-      <w:r>
-        <w:rPr>
-          <w:rFonts w:ascii="Times New Roman" w:hAnsi="Times New Roman" w:cs="Times New Roman"/>
-          <w:color w:val="000000"/>
-          <w:sz w:val="24"/>
-          <w:szCs w:val="24"/>
-          <w:shd w:val="clear" w:color="auto" w:fill="FFFFFF"/>
-        </w:rPr>
-        <w:t xml:space="preserve">                                                   </w:t>
-      </w:r>
-      <w:r>
-        <w:rPr>
-          <w:rFonts w:ascii="Times New Roman" w:hAnsi="Times New Roman" w:cs="Times New Roman"/>
-          <w:color w:val="000000"/>
-          <w:sz w:val="24"/>
-          <w:szCs w:val="24"/>
-          <w:shd w:val="clear" w:color="auto" w:fill="FFFFFF"/>
-        </w:rPr>
-        <w:t>(https:// followed by FTP path)</w:t>
+        <w:t xml:space="preserve">            wget --recursive -e robots=off --reject "index.html" --no-host-directories --cut-dirs=6                                                    (https:// followed by FTP path)</w:t>
       </w:r>
     </w:p>
     <w:p>
@@ -605,10 +510,7 @@
         <w:spacing w:before="166" w:beforeAutospacing="0" w:after="166" w:afterAutospacing="0"/>
       </w:pPr>
       <w:r>
-        <w:t xml:space="preserve">           </w:t>
-      </w:r>
-      <w:r>
-        <w:t xml:space="preserve">Append a '/' to the path if it is a directory </w:t>
+        <w:t xml:space="preserve">           Append a '/' to the path if it is a directory </w:t>
       </w:r>
     </w:p>
     <w:p>
@@ -626,39 +528,7 @@
           <w:color w:val="000000"/>
           <w:shd w:val="clear" w:color="auto" w:fill="FFFFFF"/>
         </w:rPr>
-        <w:t xml:space="preserve">           </w:t>
-      </w:r>
-      <w:proofErr w:type="spellStart"/>
-      <w:r>
-        <w:rPr>
-          <w:color w:val="000000"/>
-          <w:shd w:val="clear" w:color="auto" w:fill="FFFFFF"/>
-        </w:rPr>
-        <w:t>wget</w:t>
-      </w:r>
-      <w:proofErr w:type="spellEnd"/>
-      <w:r>
-        <w:rPr>
-          <w:color w:val="000000"/>
-          <w:shd w:val="clear" w:color="auto" w:fill="FFFFFF"/>
-        </w:rPr>
-        <w:t xml:space="preserve"> --recursive --no-host-directories --cut-</w:t>
-      </w:r>
-      <w:proofErr w:type="spellStart"/>
-      <w:r>
-        <w:rPr>
-          <w:color w:val="000000"/>
-          <w:shd w:val="clear" w:color="auto" w:fill="FFFFFF"/>
-        </w:rPr>
-        <w:t>dirs</w:t>
-      </w:r>
-      <w:proofErr w:type="spellEnd"/>
-      <w:r>
-        <w:rPr>
-          <w:color w:val="000000"/>
-          <w:shd w:val="clear" w:color="auto" w:fill="FFFFFF"/>
-        </w:rPr>
-        <w:t>=6 (ftp:// followed by FTP path)</w:t>
+        <w:t xml:space="preserve">           wget --recursive --no-host-directories --cut-dirs=6 (ftp:// followed by FTP path)</w:t>
       </w:r>
     </w:p>
     <w:p>
@@ -792,213 +662,84 @@
           <w:sz w:val="24"/>
           <w:szCs w:val="24"/>
         </w:rPr>
-        <w:t>nt2</w:t>
-      </w:r>
-      <w:proofErr w:type="gramStart"/>
-      <w:r>
-        <w:rPr>
-          <w:rFonts w:ascii="Times New Roman" w:hAnsi="Times New Roman" w:cs="Times New Roman"/>
-          <w:color w:val="000000" w:themeColor="text1"/>
-          <w:sz w:val="24"/>
-          <w:szCs w:val="24"/>
-        </w:rPr>
-        <w:t>aa</w:t>
-      </w:r>
-      <w:r>
-        <w:rPr>
-          <w:rFonts w:ascii="Times New Roman" w:eastAsia="Times New Roman" w:hAnsi="Times New Roman" w:cs="Times New Roman"/>
-          <w:noProof w:val="0"/>
-          <w:color w:val="000000" w:themeColor="text1"/>
-          <w:sz w:val="24"/>
-          <w:szCs w:val="24"/>
-          <w:lang w:val="en-IN" w:eastAsia="en-IN" w:bidi="ar-SA"/>
-        </w:rPr>
-        <w:t>(</w:t>
-      </w:r>
-      <w:proofErr w:type="gramEnd"/>
-      <w:r>
-        <w:rPr>
-          <w:rFonts w:ascii="Times New Roman" w:eastAsia="Times New Roman" w:hAnsi="Times New Roman" w:cs="Times New Roman"/>
-          <w:noProof w:val="0"/>
-          <w:color w:val="000000" w:themeColor="text1"/>
-          <w:sz w:val="24"/>
-          <w:szCs w:val="24"/>
-          <w:lang w:val="en-IN" w:eastAsia="en-IN" w:bidi="ar-SA"/>
-        </w:rPr>
-        <w:t>'</w:t>
-      </w:r>
-      <w:proofErr w:type="spellStart"/>
-      <w:r>
-        <w:rPr>
-          <w:rFonts w:ascii="Times New Roman" w:eastAsia="Times New Roman" w:hAnsi="Times New Roman" w:cs="Times New Roman"/>
-          <w:noProof w:val="0"/>
-          <w:color w:val="000000" w:themeColor="text1"/>
-          <w:sz w:val="24"/>
-          <w:szCs w:val="24"/>
-          <w:lang w:val="en-IN" w:eastAsia="en-IN" w:bidi="ar-SA"/>
-        </w:rPr>
-        <w:t>agttgccgacgcgcncar</w:t>
-      </w:r>
-      <w:proofErr w:type="spellEnd"/>
-      <w:r>
-        <w:rPr>
-          <w:rFonts w:ascii="Times New Roman" w:eastAsia="Times New Roman" w:hAnsi="Times New Roman" w:cs="Times New Roman"/>
-          <w:noProof w:val="0"/>
-          <w:color w:val="000000" w:themeColor="text1"/>
-          <w:sz w:val="24"/>
-          <w:szCs w:val="24"/>
-          <w:lang w:val="en-IN" w:eastAsia="en-IN" w:bidi="ar-SA"/>
-        </w:rPr>
-        <w:t>','</w:t>
-      </w:r>
-      <w:proofErr w:type="spellStart"/>
-      <w:r>
-        <w:rPr>
-          <w:rFonts w:ascii="Times New Roman" w:eastAsia="Times New Roman" w:hAnsi="Times New Roman" w:cs="Times New Roman"/>
-          <w:noProof w:val="0"/>
-          <w:color w:val="000000" w:themeColor="text1"/>
-          <w:sz w:val="24"/>
-          <w:szCs w:val="24"/>
-          <w:lang w:val="en-IN" w:eastAsia="en-IN" w:bidi="ar-SA"/>
-        </w:rPr>
-        <w:t>ACGTOnly</w:t>
-      </w:r>
-      <w:proofErr w:type="spellEnd"/>
-      <w:r>
-        <w:rPr>
-          <w:rFonts w:ascii="Times New Roman" w:eastAsia="Times New Roman" w:hAnsi="Times New Roman" w:cs="Times New Roman"/>
-          <w:noProof w:val="0"/>
-          <w:color w:val="000000" w:themeColor="text1"/>
-          <w:sz w:val="24"/>
-          <w:szCs w:val="24"/>
-          <w:lang w:val="en-IN" w:eastAsia="en-IN" w:bidi="ar-SA"/>
-        </w:rPr>
-        <w:t>', false)</w:t>
-      </w:r>
-    </w:p>
-    <w:p>
-      <w:pPr>
-        <w:pStyle w:val="ListParagraph"/>
-        <w:spacing w:line="360" w:lineRule="auto"/>
-        <w:jc w:val="both"/>
-        <w:rPr>
-          <w:rFonts w:ascii="Times New Roman" w:eastAsia="Times New Roman" w:hAnsi="Times New Roman" w:cs="Times New Roman"/>
-          <w:noProof w:val="0"/>
-          <w:color w:val="000000" w:themeColor="text1"/>
-          <w:sz w:val="24"/>
-          <w:szCs w:val="24"/>
-          <w:lang w:val="en-IN" w:eastAsia="en-IN" w:bidi="ar-SA"/>
-        </w:rPr>
-      </w:pPr>
-      <w:proofErr w:type="spellStart"/>
-      <w:r>
-        <w:rPr>
-          <w:rFonts w:ascii="Times New Roman" w:eastAsia="Times New Roman" w:hAnsi="Times New Roman" w:cs="Times New Roman"/>
-          <w:noProof w:val="0"/>
-          <w:color w:val="000000" w:themeColor="text1"/>
-          <w:sz w:val="24"/>
-          <w:szCs w:val="24"/>
-          <w:lang w:val="en-IN" w:eastAsia="en-IN" w:bidi="ar-SA"/>
-        </w:rPr>
-        <w:t>ans</w:t>
-      </w:r>
-      <w:proofErr w:type="spellEnd"/>
-      <w:r>
-        <w:rPr>
-          <w:rFonts w:ascii="Times New Roman" w:eastAsia="Times New Roman" w:hAnsi="Times New Roman" w:cs="Times New Roman"/>
-          <w:noProof w:val="0"/>
-          <w:color w:val="000000" w:themeColor="text1"/>
-          <w:sz w:val="24"/>
-          <w:szCs w:val="24"/>
-          <w:lang w:val="en-IN" w:eastAsia="en-IN" w:bidi="ar-SA"/>
-        </w:rPr>
-        <w:t xml:space="preserve"> </w:t>
-      </w:r>
-      <w:r>
-        <w:rPr>
-          <w:rFonts w:ascii="Times New Roman" w:eastAsia="Times New Roman" w:hAnsi="Times New Roman" w:cs="Times New Roman"/>
-          <w:noProof w:val="0"/>
-          <w:color w:val="000000" w:themeColor="text1"/>
-          <w:sz w:val="24"/>
-          <w:szCs w:val="24"/>
-          <w:lang w:val="en-IN" w:eastAsia="en-IN" w:bidi="ar-SA"/>
-        </w:rPr>
-        <w:t xml:space="preserve">= </w:t>
-      </w:r>
-      <w:r>
-        <w:rPr>
-          <w:rFonts w:ascii="Times New Roman" w:eastAsia="Times New Roman" w:hAnsi="Times New Roman" w:cs="Times New Roman"/>
-          <w:noProof w:val="0"/>
-          <w:color w:val="000000" w:themeColor="text1"/>
-          <w:sz w:val="24"/>
-          <w:szCs w:val="24"/>
-          <w:lang w:val="en-IN" w:eastAsia="en-IN" w:bidi="ar-SA"/>
-        </w:rPr>
-        <w:t>SCRRAQ</w:t>
-      </w:r>
-    </w:p>
-    <w:p>
-      <w:pPr>
-        <w:pStyle w:val="ListParagraph"/>
-        <w:spacing w:line="360" w:lineRule="auto"/>
-        <w:jc w:val="both"/>
-        <w:rPr>
-          <w:rFonts w:ascii="Times New Roman" w:eastAsia="Times New Roman" w:hAnsi="Times New Roman" w:cs="Times New Roman"/>
-          <w:noProof w:val="0"/>
-          <w:color w:val="000000" w:themeColor="text1"/>
-          <w:sz w:val="24"/>
-          <w:szCs w:val="24"/>
-          <w:lang w:val="en-IN" w:eastAsia="en-IN" w:bidi="ar-SA"/>
-        </w:rPr>
-      </w:pPr>
-    </w:p>
-    <w:p>
-      <w:pPr>
-        <w:pStyle w:val="ListParagraph"/>
-        <w:spacing w:line="360" w:lineRule="auto"/>
-        <w:jc w:val="both"/>
-        <w:rPr>
-          <w:rFonts w:ascii="Times New Roman" w:hAnsi="Times New Roman" w:cs="Times New Roman"/>
-          <w:color w:val="000000" w:themeColor="text1"/>
-          <w:sz w:val="24"/>
-          <w:szCs w:val="24"/>
-          <w:shd w:val="clear" w:color="auto" w:fill="FFFFFF"/>
-        </w:rPr>
-      </w:pPr>
-      <w:r>
-        <w:rPr>
-          <w:rFonts w:ascii="Times New Roman" w:eastAsia="Times New Roman" w:hAnsi="Times New Roman" w:cs="Times New Roman"/>
-          <w:noProof w:val="0"/>
-          <w:color w:val="000000" w:themeColor="text1"/>
-          <w:sz w:val="24"/>
-          <w:szCs w:val="24"/>
-          <w:lang w:val="en-IN" w:eastAsia="en-IN" w:bidi="ar-SA"/>
-        </w:rPr>
-        <w:t>aa2</w:t>
-      </w:r>
-      <w:proofErr w:type="gramStart"/>
-      <w:r>
-        <w:rPr>
-          <w:rFonts w:ascii="Times New Roman" w:eastAsia="Times New Roman" w:hAnsi="Times New Roman" w:cs="Times New Roman"/>
-          <w:noProof w:val="0"/>
-          <w:color w:val="000000" w:themeColor="text1"/>
-          <w:sz w:val="24"/>
-          <w:szCs w:val="24"/>
-          <w:lang w:val="en-IN" w:eastAsia="en-IN" w:bidi="ar-SA"/>
-        </w:rPr>
-        <w:t>nt :</w:t>
-      </w:r>
-      <w:proofErr w:type="gramEnd"/>
-      <w:r>
-        <w:rPr>
-          <w:rFonts w:ascii="Times New Roman" w:eastAsia="Times New Roman" w:hAnsi="Times New Roman" w:cs="Times New Roman"/>
-          <w:noProof w:val="0"/>
-          <w:color w:val="000000" w:themeColor="text1"/>
-          <w:sz w:val="24"/>
-          <w:szCs w:val="24"/>
-          <w:lang w:val="en-IN" w:eastAsia="en-IN" w:bidi="ar-SA"/>
-        </w:rPr>
-        <w:t xml:space="preserve">- </w:t>
+        <w:t>nt2aa</w:t>
+      </w:r>
+      <w:r>
+        <w:rPr>
+          <w:rFonts w:ascii="Times New Roman" w:eastAsia="Times New Roman" w:hAnsi="Times New Roman" w:cs="Times New Roman"/>
+          <w:noProof w:val="0"/>
+          <w:color w:val="000000" w:themeColor="text1"/>
+          <w:sz w:val="24"/>
+          <w:szCs w:val="24"/>
+          <w:lang w:val="en-IN" w:eastAsia="en-IN" w:bidi="ar-SA"/>
+        </w:rPr>
+        <w:t>('agttgccgacgcgcncar','ACGTOnly', false)</w:t>
+      </w:r>
+    </w:p>
+    <w:p>
+      <w:pPr>
+        <w:pStyle w:val="ListParagraph"/>
+        <w:spacing w:line="360" w:lineRule="auto"/>
+        <w:jc w:val="both"/>
+        <w:rPr>
+          <w:rFonts w:ascii="Times New Roman" w:eastAsia="Times New Roman" w:hAnsi="Times New Roman" w:cs="Times New Roman"/>
+          <w:noProof w:val="0"/>
+          <w:color w:val="000000" w:themeColor="text1"/>
+          <w:sz w:val="24"/>
+          <w:szCs w:val="24"/>
+          <w:lang w:val="en-IN" w:eastAsia="en-IN" w:bidi="ar-SA"/>
+        </w:rPr>
+      </w:pPr>
+      <w:r>
+        <w:rPr>
+          <w:rFonts w:ascii="Times New Roman" w:eastAsia="Times New Roman" w:hAnsi="Times New Roman" w:cs="Times New Roman"/>
+          <w:noProof w:val="0"/>
+          <w:color w:val="000000" w:themeColor="text1"/>
+          <w:sz w:val="24"/>
+          <w:szCs w:val="24"/>
+          <w:lang w:val="en-IN" w:eastAsia="en-IN" w:bidi="ar-SA"/>
+        </w:rPr>
+        <w:t>ans = SCRRAQ</w:t>
+      </w:r>
+    </w:p>
+    <w:p>
+      <w:pPr>
+        <w:pStyle w:val="ListParagraph"/>
+        <w:spacing w:line="360" w:lineRule="auto"/>
+        <w:jc w:val="both"/>
+        <w:rPr>
+          <w:rFonts w:ascii="Times New Roman" w:eastAsia="Times New Roman" w:hAnsi="Times New Roman" w:cs="Times New Roman"/>
+          <w:noProof w:val="0"/>
+          <w:color w:val="000000" w:themeColor="text1"/>
+          <w:sz w:val="24"/>
+          <w:szCs w:val="24"/>
+          <w:lang w:val="en-IN" w:eastAsia="en-IN" w:bidi="ar-SA"/>
+        </w:rPr>
+      </w:pPr>
+    </w:p>
+    <w:p>
+      <w:pPr>
+        <w:pStyle w:val="ListParagraph"/>
+        <w:spacing w:line="360" w:lineRule="auto"/>
+        <w:jc w:val="both"/>
+        <w:rPr>
+          <w:rFonts w:ascii="Times New Roman" w:hAnsi="Times New Roman" w:cs="Times New Roman"/>
+          <w:color w:val="000000" w:themeColor="text1"/>
+          <w:sz w:val="24"/>
+          <w:szCs w:val="24"/>
+          <w:shd w:val="clear" w:color="auto" w:fill="FFFFFF"/>
+        </w:rPr>
+      </w:pPr>
+      <w:r>
+        <w:rPr>
+          <w:rFonts w:ascii="Times New Roman" w:eastAsia="Times New Roman" w:hAnsi="Times New Roman" w:cs="Times New Roman"/>
+          <w:noProof w:val="0"/>
+          <w:color w:val="000000" w:themeColor="text1"/>
+          <w:sz w:val="24"/>
+          <w:szCs w:val="24"/>
+          <w:lang w:val="en-IN" w:eastAsia="en-IN" w:bidi="ar-SA"/>
+        </w:rPr>
+        <w:t xml:space="preserve">aa2nt :- </w:t>
       </w:r>
       <w:r>
         <w:rPr>
@@ -1109,160 +850,87 @@
           <w:szCs w:val="24"/>
           <w:shd w:val="clear" w:color="auto" w:fill="FFFFFF"/>
         </w:rPr>
-        <w:t>Convert DNA sequence to RNA sequenc</w:t>
-      </w:r>
-      <w:r>
-        <w:rPr>
-          <w:rFonts w:ascii="Times New Roman" w:hAnsi="Times New Roman" w:cs="Times New Roman"/>
-          <w:color w:val="000000" w:themeColor="text1"/>
-          <w:sz w:val="24"/>
-          <w:szCs w:val="24"/>
-          <w:shd w:val="clear" w:color="auto" w:fill="FFFFFF"/>
-        </w:rPr>
-        <w:t>e</w:t>
-      </w:r>
-    </w:p>
-    <w:p>
-      <w:pPr>
-        <w:pStyle w:val="ListParagraph"/>
-        <w:spacing w:line="360" w:lineRule="auto"/>
-        <w:jc w:val="both"/>
-        <w:rPr>
-          <w:rFonts w:ascii="Times New Roman" w:hAnsi="Times New Roman" w:cs="Times New Roman"/>
-          <w:color w:val="000000" w:themeColor="text1"/>
-          <w:sz w:val="24"/>
-          <w:szCs w:val="24"/>
-        </w:rPr>
-      </w:pPr>
-      <w:r>
-        <w:rPr>
-          <w:rFonts w:ascii="Times New Roman" w:hAnsi="Times New Roman" w:cs="Times New Roman"/>
-          <w:color w:val="000000" w:themeColor="text1"/>
-          <w:sz w:val="24"/>
-          <w:szCs w:val="24"/>
-        </w:rPr>
-        <w:t>dna2rna(</w:t>
-      </w:r>
-      <w:r>
-        <w:rPr>
-          <w:rFonts w:ascii="Times New Roman" w:hAnsi="Times New Roman" w:cs="Times New Roman"/>
-          <w:color w:val="000000" w:themeColor="text1"/>
-          <w:sz w:val="24"/>
-          <w:szCs w:val="24"/>
-        </w:rPr>
-        <w:t>‘</w:t>
-      </w:r>
-      <w:r>
-        <w:rPr>
-          <w:rFonts w:ascii="Times New Roman" w:hAnsi="Times New Roman" w:cs="Times New Roman"/>
-          <w:color w:val="000000" w:themeColor="text1"/>
-          <w:sz w:val="24"/>
-          <w:szCs w:val="24"/>
-        </w:rPr>
-        <w:t>TTATGACGTTATTCTACTTTGATTGTGCGA</w:t>
-      </w:r>
-      <w:r>
-        <w:rPr>
-          <w:rFonts w:ascii="Times New Roman" w:hAnsi="Times New Roman" w:cs="Times New Roman"/>
-          <w:color w:val="000000" w:themeColor="text1"/>
-          <w:sz w:val="24"/>
-          <w:szCs w:val="24"/>
-        </w:rPr>
-        <w:t>‘</w:t>
-      </w:r>
-      <w:r>
-        <w:rPr>
-          <w:rFonts w:ascii="Times New Roman" w:hAnsi="Times New Roman" w:cs="Times New Roman"/>
-          <w:color w:val="000000" w:themeColor="text1"/>
-          <w:sz w:val="24"/>
-          <w:szCs w:val="24"/>
-        </w:rPr>
-        <w:t>)</w:t>
-      </w:r>
-    </w:p>
-    <w:p>
-      <w:pPr>
-        <w:pStyle w:val="ListParagraph"/>
-        <w:spacing w:line="360" w:lineRule="auto"/>
-        <w:jc w:val="both"/>
-        <w:rPr>
-          <w:rFonts w:ascii="Times New Roman" w:hAnsi="Times New Roman" w:cs="Times New Roman"/>
-          <w:color w:val="000000" w:themeColor="text1"/>
-          <w:sz w:val="24"/>
-          <w:szCs w:val="24"/>
-        </w:rPr>
-      </w:pPr>
-      <w:r>
-        <w:rPr>
-          <w:rFonts w:ascii="Times New Roman" w:hAnsi="Times New Roman" w:cs="Times New Roman"/>
-          <w:color w:val="000000" w:themeColor="text1"/>
-          <w:sz w:val="24"/>
-          <w:szCs w:val="24"/>
-        </w:rPr>
-        <w:t xml:space="preserve">ans = </w:t>
-      </w:r>
-      <w:r>
-        <w:rPr>
-          <w:rFonts w:ascii="Times New Roman" w:hAnsi="Times New Roman" w:cs="Times New Roman"/>
-          <w:color w:val="000000" w:themeColor="text1"/>
-          <w:sz w:val="24"/>
-          <w:szCs w:val="24"/>
-        </w:rPr>
-        <w:t>'UUAUGACGUUAUUCUACUUUGAUUGUGCGA</w:t>
-      </w:r>
-      <w:r>
-        <w:rPr>
-          <w:rFonts w:ascii="Times New Roman" w:hAnsi="Times New Roman" w:cs="Times New Roman"/>
-          <w:color w:val="000000" w:themeColor="text1"/>
-          <w:sz w:val="24"/>
-          <w:szCs w:val="24"/>
-        </w:rPr>
-        <w:t>’</w:t>
-      </w:r>
-    </w:p>
-    <w:p>
-      <w:pPr>
-        <w:pStyle w:val="ListParagraph"/>
-        <w:spacing w:line="360" w:lineRule="auto"/>
-        <w:jc w:val="both"/>
-        <w:rPr>
-          <w:rFonts w:ascii="Times New Roman" w:hAnsi="Times New Roman" w:cs="Times New Roman"/>
-          <w:color w:val="000000" w:themeColor="text1"/>
-          <w:sz w:val="24"/>
-          <w:szCs w:val="24"/>
-        </w:rPr>
-      </w:pPr>
-    </w:p>
-    <w:p>
-      <w:pPr>
-        <w:pStyle w:val="ListParagraph"/>
-        <w:spacing w:line="360" w:lineRule="auto"/>
-        <w:jc w:val="both"/>
-        <w:rPr>
-          <w:rFonts w:ascii="Times New Roman" w:hAnsi="Times New Roman" w:cs="Times New Roman"/>
-          <w:color w:val="000000" w:themeColor="text1"/>
-          <w:sz w:val="24"/>
-          <w:szCs w:val="24"/>
-          <w:shd w:val="clear" w:color="auto" w:fill="FFFFFF"/>
-        </w:rPr>
-      </w:pPr>
-      <w:r>
-        <w:rPr>
-          <w:rFonts w:ascii="Times New Roman" w:hAnsi="Times New Roman" w:cs="Times New Roman"/>
-          <w:color w:val="000000" w:themeColor="text1"/>
-          <w:sz w:val="24"/>
-          <w:szCs w:val="24"/>
-        </w:rPr>
-        <w:t>rna2dna</w:t>
-      </w:r>
-      <w:r>
-        <w:rPr>
-          <w:rFonts w:ascii="Times New Roman" w:hAnsi="Times New Roman" w:cs="Times New Roman"/>
-          <w:color w:val="000000" w:themeColor="text1"/>
-          <w:sz w:val="24"/>
-          <w:szCs w:val="24"/>
-        </w:rPr>
-        <w:t xml:space="preserve">:- </w:t>
+        <w:t>Convert DNA sequence to RNA sequence</w:t>
+      </w:r>
+    </w:p>
+    <w:p>
+      <w:pPr>
+        <w:pStyle w:val="ListParagraph"/>
+        <w:spacing w:line="360" w:lineRule="auto"/>
+        <w:jc w:val="both"/>
+        <w:rPr>
+          <w:rFonts w:ascii="Times New Roman" w:hAnsi="Times New Roman" w:cs="Times New Roman"/>
+          <w:color w:val="000000" w:themeColor="text1"/>
+          <w:sz w:val="24"/>
+          <w:szCs w:val="24"/>
+        </w:rPr>
+      </w:pPr>
+      <w:r>
+        <w:rPr>
+          <w:rFonts w:ascii="Times New Roman" w:hAnsi="Times New Roman" w:cs="Times New Roman"/>
+          <w:color w:val="000000" w:themeColor="text1"/>
+          <w:sz w:val="24"/>
+          <w:szCs w:val="24"/>
+        </w:rPr>
+        <w:t>dna2rna(‘TTATGACGTTATTCTACTTTGATTGTGCGA‘)</w:t>
+      </w:r>
+    </w:p>
+    <w:p>
+      <w:pPr>
+        <w:pStyle w:val="ListParagraph"/>
+        <w:spacing w:line="360" w:lineRule="auto"/>
+        <w:jc w:val="both"/>
+        <w:rPr>
+          <w:rFonts w:ascii="Times New Roman" w:hAnsi="Times New Roman" w:cs="Times New Roman"/>
+          <w:color w:val="000000" w:themeColor="text1"/>
+          <w:sz w:val="24"/>
+          <w:szCs w:val="24"/>
+        </w:rPr>
+      </w:pPr>
+      <w:r>
+        <w:rPr>
+          <w:rFonts w:ascii="Times New Roman" w:hAnsi="Times New Roman" w:cs="Times New Roman"/>
+          <w:color w:val="000000" w:themeColor="text1"/>
+          <w:sz w:val="24"/>
+          <w:szCs w:val="24"/>
+        </w:rPr>
+        <w:t>ans = 'UUAUGACGUUAUUCUACUUUGAUUGUGCGA’</w:t>
+      </w:r>
+    </w:p>
+    <w:p>
+      <w:pPr>
+        <w:pStyle w:val="ListParagraph"/>
+        <w:spacing w:line="360" w:lineRule="auto"/>
+        <w:jc w:val="both"/>
+        <w:rPr>
+          <w:rFonts w:ascii="Times New Roman" w:hAnsi="Times New Roman" w:cs="Times New Roman"/>
+          <w:color w:val="000000" w:themeColor="text1"/>
+          <w:sz w:val="24"/>
+          <w:szCs w:val="24"/>
+        </w:rPr>
+      </w:pPr>
+    </w:p>
+    <w:p>
+      <w:pPr>
+        <w:pStyle w:val="ListParagraph"/>
+        <w:spacing w:line="360" w:lineRule="auto"/>
+        <w:jc w:val="both"/>
+        <w:rPr>
+          <w:rFonts w:ascii="Times New Roman" w:hAnsi="Times New Roman" w:cs="Times New Roman"/>
+          <w:color w:val="000000" w:themeColor="text1"/>
+          <w:sz w:val="24"/>
+          <w:szCs w:val="24"/>
+          <w:shd w:val="clear" w:color="auto" w:fill="FFFFFF"/>
+        </w:rPr>
+      </w:pPr>
+      <w:r>
+        <w:rPr>
+          <w:rFonts w:ascii="Times New Roman" w:hAnsi="Times New Roman" w:cs="Times New Roman"/>
+          <w:color w:val="000000" w:themeColor="text1"/>
+          <w:sz w:val="24"/>
+          <w:szCs w:val="24"/>
+        </w:rPr>
+        <w:t xml:space="preserve">rna2dna:- </w:t>
       </w:r>
       <w:r>
         <w:rPr>
@@ -1316,25 +984,7 @@
           <w:sz w:val="24"/>
           <w:szCs w:val="24"/>
         </w:rPr>
-        <w:t>ans =</w:t>
-      </w:r>
-      <w:r>
-        <w:rPr>
-          <w:rFonts w:ascii="Times New Roman" w:hAnsi="Times New Roman" w:cs="Times New Roman"/>
-          <w:color w:val="000000" w:themeColor="text1"/>
-          <w:sz w:val="24"/>
-          <w:szCs w:val="24"/>
-        </w:rPr>
-        <w:t xml:space="preserve"> </w:t>
-      </w:r>
-      <w:r>
-        <w:rPr>
-          <w:rFonts w:ascii="Times New Roman" w:hAnsi="Times New Roman" w:cs="Times New Roman"/>
-          <w:color w:val="000000" w:themeColor="text1"/>
-          <w:sz w:val="24"/>
-          <w:szCs w:val="24"/>
-        </w:rPr>
-        <w:t>ACGATGAGTCATGCTT</w:t>
+        <w:t>ans = ACGATGAGTCATGCTT</w:t>
       </w:r>
     </w:p>
     <w:p>
@@ -1357,18 +1007,7 @@
           <w:szCs w:val="24"/>
           <w:shd w:val="clear" w:color="auto" w:fill="FFFFFF"/>
         </w:rPr>
-        <w:t xml:space="preserve">Check quiz1_matlab file for answers of </w:t>
-      </w:r>
-      <w:r>
-        <w:rPr>
-          <w:rFonts w:ascii="Times New Roman" w:hAnsi="Times New Roman" w:cs="Times New Roman"/>
-          <w:b/>
-          <w:bCs/>
-          <w:sz w:val="24"/>
-          <w:szCs w:val="24"/>
-          <w:shd w:val="clear" w:color="auto" w:fill="FFFFFF"/>
-        </w:rPr>
-        <w:t>5</w:t>
+        <w:t>Check quiz1_matlab file for answers of 5</w:t>
       </w:r>
       <w:r>
         <w:rPr>
@@ -1467,18 +1106,7 @@
           <w:sz w:val="24"/>
           <w:szCs w:val="24"/>
         </w:rPr>
-        <w:t xml:space="preserve">           </w:t>
-      </w:r>
-      <w:proofErr w:type="gramStart"/>
-      <w:r>
-        <w:rPr>
-          <w:rFonts w:ascii="Times New Roman" w:hAnsi="Times New Roman" w:cs="Times New Roman"/>
-          <w:b/>
-          <w:bCs/>
-          <w:sz w:val="24"/>
-          <w:szCs w:val="24"/>
-        </w:rPr>
-        <w:t xml:space="preserve">Ans  </w:t>
+        <w:t xml:space="preserve">           Ans  </w:t>
       </w:r>
       <w:r>
         <w:rPr>
@@ -1489,43 +1117,7 @@
           <w:szCs w:val="24"/>
           <w:lang w:val="en-IN" w:bidi="ar-SA"/>
         </w:rPr>
-        <w:t>Data</w:t>
-      </w:r>
-      <w:proofErr w:type="gramEnd"/>
-      <w:r>
-        <w:rPr>
-          <w:rFonts w:ascii="Times New Roman" w:hAnsi="Times New Roman" w:cs="Times New Roman"/>
-          <w:noProof w:val="0"/>
-          <w:color w:val="000000"/>
-          <w:sz w:val="24"/>
-          <w:szCs w:val="24"/>
-          <w:lang w:val="en-IN" w:bidi="ar-SA"/>
-        </w:rPr>
-        <w:t xml:space="preserve"> = </w:t>
-      </w:r>
-      <w:proofErr w:type="spellStart"/>
-      <w:r>
-        <w:rPr>
-          <w:rFonts w:ascii="Times New Roman" w:hAnsi="Times New Roman" w:cs="Times New Roman"/>
-          <w:noProof w:val="0"/>
-          <w:color w:val="000000"/>
-          <w:sz w:val="24"/>
-          <w:szCs w:val="24"/>
-          <w:lang w:val="en-IN" w:bidi="ar-SA"/>
-        </w:rPr>
-        <w:t>getgenbank</w:t>
-      </w:r>
-      <w:proofErr w:type="spellEnd"/>
-      <w:r>
-        <w:rPr>
-          <w:rFonts w:ascii="Times New Roman" w:hAnsi="Times New Roman" w:cs="Times New Roman"/>
-          <w:noProof w:val="0"/>
-          <w:color w:val="000000"/>
-          <w:sz w:val="24"/>
-          <w:szCs w:val="24"/>
-          <w:lang w:val="en-IN" w:bidi="ar-SA"/>
-        </w:rPr>
-        <w:t>(</w:t>
+        <w:t>Data = getgenbank(</w:t>
       </w:r>
       <w:r>
         <w:rPr>
@@ -1575,44 +1167,7 @@
           <w:szCs w:val="24"/>
           <w:lang w:val="en-IN" w:bidi="ar-SA"/>
         </w:rPr>
-        <w:t xml:space="preserve">          </w:t>
-      </w:r>
-      <w:proofErr w:type="spellStart"/>
-      <w:proofErr w:type="gramStart"/>
-      <w:r>
-        <w:rPr>
-          <w:rFonts w:ascii="Times New Roman" w:hAnsi="Times New Roman" w:cs="Times New Roman"/>
-          <w:noProof w:val="0"/>
-          <w:color w:val="000000"/>
-          <w:sz w:val="24"/>
-          <w:szCs w:val="24"/>
-          <w:lang w:val="en-IN" w:bidi="ar-SA"/>
-        </w:rPr>
-        <w:t>seqviewer</w:t>
-      </w:r>
-      <w:proofErr w:type="spellEnd"/>
-      <w:r>
-        <w:rPr>
-          <w:rFonts w:ascii="Times New Roman" w:hAnsi="Times New Roman" w:cs="Times New Roman"/>
-          <w:noProof w:val="0"/>
-          <w:color w:val="000000"/>
-          <w:sz w:val="24"/>
-          <w:szCs w:val="24"/>
-          <w:lang w:val="en-IN" w:bidi="ar-SA"/>
-        </w:rPr>
-        <w:t>(</w:t>
-      </w:r>
-      <w:proofErr w:type="gramEnd"/>
-      <w:r>
-        <w:rPr>
-          <w:rFonts w:ascii="Times New Roman" w:hAnsi="Times New Roman" w:cs="Times New Roman"/>
-          <w:noProof w:val="0"/>
-          <w:color w:val="000000"/>
-          <w:sz w:val="24"/>
-          <w:szCs w:val="24"/>
-          <w:lang w:val="en-IN" w:bidi="ar-SA"/>
-        </w:rPr>
-        <w:t>Data)</w:t>
+        <w:t xml:space="preserve">          seqviewer(Data)</w:t>
       </w:r>
     </w:p>
     <w:p>
@@ -1845,16 +1400,7 @@
           <w:szCs w:val="24"/>
           <w:shd w:val="clear" w:color="auto" w:fill="FFFFFF"/>
         </w:rPr>
-        <w:t xml:space="preserve">   </w:t>
-      </w:r>
-      <w:r>
-        <w:rPr>
-          <w:rFonts w:ascii="Times New Roman" w:hAnsi="Times New Roman" w:cs="Times New Roman"/>
-          <w:sz w:val="24"/>
-          <w:szCs w:val="24"/>
-          <w:shd w:val="clear" w:color="auto" w:fill="FFFFFF"/>
-        </w:rPr>
-        <w:t>A and C</w:t>
+        <w:t xml:space="preserve">   A and C</w:t>
       </w:r>
     </w:p>
     <w:p>
@@ -1884,18 +1430,30 @@
     </w:p>
     <w:p>
       <w:pPr>
-        <w:pStyle w:val="ListParagraph"/>
-        <w:spacing w:line="360" w:lineRule="auto"/>
-        <w:jc w:val="both"/>
+        <w:shd w:val="clear" w:color="auto" w:fill="F7F7F7"/>
+        <w:autoSpaceDE w:val="0"/>
+        <w:autoSpaceDN w:val="0"/>
+        <w:adjustRightInd w:val="0"/>
+        <w:spacing w:after="0" w:line="240" w:lineRule="auto"/>
+        <w:rPr>
+          <w:rFonts w:ascii="Consolas" w:hAnsi="Consolas" w:cs="Consolas"/>
+          <w:noProof w:val="0"/>
+          <w:color w:val="000000"/>
+          <w:sz w:val="21"/>
+          <w:szCs w:val="21"/>
+          <w:lang w:val="en-IN" w:bidi="ar-SA"/>
+        </w:rPr>
+      </w:pPr>
+      <w:r>
         <w:rPr>
           <w:rFonts w:ascii="Times New Roman" w:hAnsi="Times New Roman" w:cs="Times New Roman"/>
           <w:b/>
           <w:bCs/>
           <w:sz w:val="24"/>
           <w:szCs w:val="24"/>
-          <w:shd w:val="clear" w:color="auto" w:fill="FFFFFF"/>
-        </w:rPr>
-      </w:pPr>
+        </w:rPr>
+        <w:t>Ans</w:t>
+      </w:r>
       <w:r>
         <w:rPr>
           <w:rFonts w:ascii="Times New Roman" w:hAnsi="Times New Roman" w:cs="Times New Roman"/>
@@ -1904,13 +1462,1675 @@
           <w:sz w:val="24"/>
           <w:szCs w:val="24"/>
         </w:rPr>
-        <w:t>Ans</w:t>
-      </w:r>
-    </w:p>
-    <w:p>
-      <w:pPr>
-        <w:pStyle w:val="ListParagraph"/>
-        <w:spacing w:line="360" w:lineRule="auto"/>
+        <w:t xml:space="preserve"> </w:t>
+      </w:r>
+      <w:r>
+        <w:rPr>
+          <w:rFonts w:ascii="Consolas" w:hAnsi="Consolas" w:cs="Consolas"/>
+          <w:noProof w:val="0"/>
+          <w:color w:val="000000"/>
+          <w:sz w:val="21"/>
+          <w:szCs w:val="21"/>
+          <w:lang w:val="en-IN" w:bidi="ar-SA"/>
+        </w:rPr>
+        <w:t>id = blastncbi(</w:t>
+      </w:r>
+      <w:r>
+        <w:rPr>
+          <w:rFonts w:ascii="Consolas" w:hAnsi="Consolas" w:cs="Consolas"/>
+          <w:noProof w:val="0"/>
+          <w:color w:val="AA04F9"/>
+          <w:sz w:val="21"/>
+          <w:szCs w:val="21"/>
+          <w:lang w:val="en-IN" w:bidi="ar-SA"/>
+        </w:rPr>
+        <w:t>"GCGCGTCTGTTCTGTGGAACAGGAGGCAGTTGTTTTCCGTCCGGCT"</w:t>
+      </w:r>
+      <w:r>
+        <w:rPr>
+          <w:rFonts w:ascii="Consolas" w:hAnsi="Consolas" w:cs="Consolas"/>
+          <w:noProof w:val="0"/>
+          <w:color w:val="000000"/>
+          <w:sz w:val="21"/>
+          <w:szCs w:val="21"/>
+          <w:lang w:val="en-IN" w:bidi="ar-SA"/>
+        </w:rPr>
+        <w:t>,</w:t>
+      </w:r>
+      <w:r>
+        <w:rPr>
+          <w:rFonts w:ascii="Consolas" w:hAnsi="Consolas" w:cs="Consolas"/>
+          <w:noProof w:val="0"/>
+          <w:color w:val="AA04F9"/>
+          <w:sz w:val="21"/>
+          <w:szCs w:val="21"/>
+          <w:lang w:val="en-IN" w:bidi="ar-SA"/>
+        </w:rPr>
+        <w:t>'blastn'</w:t>
+      </w:r>
+      <w:r>
+        <w:rPr>
+          <w:rFonts w:ascii="Consolas" w:hAnsi="Consolas" w:cs="Consolas"/>
+          <w:noProof w:val="0"/>
+          <w:color w:val="000000"/>
+          <w:sz w:val="21"/>
+          <w:szCs w:val="21"/>
+          <w:lang w:val="en-IN" w:bidi="ar-SA"/>
+        </w:rPr>
+        <w:t>)</w:t>
+      </w:r>
+    </w:p>
+    <w:p>
+      <w:pPr>
+        <w:pStyle w:val="ListParagraph"/>
+        <w:spacing w:line="360" w:lineRule="auto"/>
+        <w:jc w:val="both"/>
+        <w:rPr>
+          <w:rFonts w:ascii="Times New Roman" w:hAnsi="Times New Roman" w:cs="Times New Roman"/>
+          <w:b/>
+          <w:bCs/>
+          <w:sz w:val="24"/>
+          <w:szCs w:val="24"/>
+          <w:shd w:val="clear" w:color="auto" w:fill="FFFFFF"/>
+        </w:rPr>
+      </w:pPr>
+      <w:r>
+        <w:rPr>
+          <w:rFonts w:ascii="Times New Roman" w:hAnsi="Times New Roman" w:cs="Times New Roman"/>
+          <w:b/>
+          <w:bCs/>
+          <w:sz w:val="24"/>
+          <w:szCs w:val="24"/>
+          <w:shd w:val="clear" w:color="auto" w:fill="FFFFFF"/>
+        </w:rPr>
+        <w:t xml:space="preserve">Id = </w:t>
+      </w:r>
+      <w:r>
+        <w:rPr>
+          <w:rFonts w:ascii="Times New Roman" w:hAnsi="Times New Roman" w:cs="Times New Roman"/>
+          <w:b/>
+          <w:bCs/>
+          <w:sz w:val="24"/>
+          <w:szCs w:val="24"/>
+          <w:shd w:val="clear" w:color="auto" w:fill="FFFFFF"/>
+        </w:rPr>
+        <w:t>'X3NT6KJN01R</w:t>
+      </w:r>
+      <w:r>
+        <w:rPr>
+          <w:rFonts w:ascii="Times New Roman" w:hAnsi="Times New Roman" w:cs="Times New Roman"/>
+          <w:b/>
+          <w:bCs/>
+          <w:sz w:val="24"/>
+          <w:szCs w:val="24"/>
+          <w:shd w:val="clear" w:color="auto" w:fill="FFFFFF"/>
+        </w:rPr>
+        <w:t>’</w:t>
+      </w:r>
+    </w:p>
+    <w:p>
+      <w:pPr>
+        <w:pStyle w:val="ListParagraph"/>
+        <w:spacing w:line="360" w:lineRule="auto"/>
+        <w:jc w:val="both"/>
+        <w:rPr>
+          <w:rFonts w:ascii="Times New Roman" w:hAnsi="Times New Roman" w:cs="Times New Roman"/>
+          <w:sz w:val="24"/>
+          <w:szCs w:val="24"/>
+          <w:shd w:val="clear" w:color="auto" w:fill="FFFFFF"/>
+        </w:rPr>
+      </w:pPr>
+    </w:p>
+    <w:p>
+      <w:pPr>
+        <w:pStyle w:val="ListParagraph"/>
+        <w:numPr>
+          <w:ilvl w:val="0"/>
+          <w:numId w:val="1"/>
+        </w:numPr>
+        <w:spacing w:line="360" w:lineRule="auto"/>
+        <w:jc w:val="both"/>
+        <w:rPr>
+          <w:rFonts w:ascii="Times New Roman" w:hAnsi="Times New Roman" w:cs="Times New Roman"/>
+          <w:b/>
+          <w:bCs/>
+          <w:sz w:val="24"/>
+          <w:szCs w:val="24"/>
+        </w:rPr>
+      </w:pPr>
+      <w:r>
+        <w:rPr>
+          <w:rFonts w:ascii="Times New Roman" w:hAnsi="Times New Roman" w:cs="Times New Roman"/>
+          <w:sz w:val="24"/>
+          <w:szCs w:val="24"/>
+          <w:shd w:val="clear" w:color="auto" w:fill="FFFFFF"/>
+        </w:rPr>
+        <w:t xml:space="preserve">Give a brief description of </w:t>
+      </w:r>
+      <w:r>
+        <w:rPr>
+          <w:rFonts w:ascii="Times New Roman" w:hAnsi="Times New Roman" w:cs="Times New Roman"/>
+          <w:sz w:val="24"/>
+          <w:szCs w:val="24"/>
+        </w:rPr>
+        <w:t>BLOSUM with Matlab</w:t>
+      </w:r>
+    </w:p>
+    <w:p>
+      <w:pPr>
+        <w:pStyle w:val="ListParagraph"/>
+        <w:spacing w:line="360" w:lineRule="auto"/>
+        <w:jc w:val="both"/>
+        <w:rPr>
+          <w:rFonts w:ascii="Times New Roman" w:hAnsi="Times New Roman" w:cs="Times New Roman"/>
+          <w:sz w:val="24"/>
+          <w:szCs w:val="24"/>
+          <w:shd w:val="clear" w:color="auto" w:fill="FFFFFF"/>
+        </w:rPr>
+      </w:pPr>
+      <w:r>
+        <w:rPr>
+          <w:rFonts w:ascii="Times New Roman" w:hAnsi="Times New Roman" w:cs="Times New Roman"/>
+          <w:sz w:val="24"/>
+          <w:szCs w:val="24"/>
+          <w:shd w:val="clear" w:color="auto" w:fill="FFFFFF"/>
+        </w:rPr>
+        <w:t>Return BLOSUM scoring matrix</w:t>
+      </w:r>
+    </w:p>
+    <w:p>
+      <w:pPr>
+        <w:shd w:val="clear" w:color="auto" w:fill="FFFFFF"/>
+        <w:spacing w:after="150" w:line="240" w:lineRule="auto"/>
+        <w:rPr>
+          <w:rFonts w:ascii="Times New Roman" w:eastAsia="Times New Roman" w:hAnsi="Times New Roman" w:cs="Times New Roman"/>
+          <w:noProof w:val="0"/>
+          <w:color w:val="000000" w:themeColor="text1"/>
+          <w:sz w:val="24"/>
+          <w:szCs w:val="24"/>
+          <w:lang w:val="en-IN" w:eastAsia="en-IN" w:bidi="ar-SA"/>
+        </w:rPr>
+      </w:pPr>
+      <w:r>
+        <w:rPr>
+          <w:rFonts w:ascii="Times New Roman" w:eastAsia="Times New Roman" w:hAnsi="Times New Roman" w:cs="Times New Roman"/>
+          <w:i/>
+          <w:iCs/>
+          <w:noProof w:val="0"/>
+          <w:color w:val="000000" w:themeColor="text1"/>
+          <w:sz w:val="24"/>
+          <w:szCs w:val="24"/>
+          <w:lang w:val="en-IN" w:eastAsia="en-IN" w:bidi="ar-SA"/>
+        </w:rPr>
+        <w:t>Matrix</w:t>
+      </w:r>
+      <w:r>
+        <w:rPr>
+          <w:rFonts w:ascii="Times New Roman" w:eastAsia="Times New Roman" w:hAnsi="Times New Roman" w:cs="Times New Roman"/>
+          <w:noProof w:val="0"/>
+          <w:color w:val="000000" w:themeColor="text1"/>
+          <w:sz w:val="24"/>
+          <w:szCs w:val="24"/>
+          <w:lang w:val="en-IN" w:eastAsia="en-IN" w:bidi="ar-SA"/>
+        </w:rPr>
+        <w:t> = blosum(</w:t>
+      </w:r>
+      <w:r>
+        <w:rPr>
+          <w:rFonts w:ascii="Times New Roman" w:eastAsia="Times New Roman" w:hAnsi="Times New Roman" w:cs="Times New Roman"/>
+          <w:i/>
+          <w:iCs/>
+          <w:noProof w:val="0"/>
+          <w:color w:val="000000" w:themeColor="text1"/>
+          <w:sz w:val="24"/>
+          <w:szCs w:val="24"/>
+          <w:lang w:val="en-IN" w:eastAsia="en-IN" w:bidi="ar-SA"/>
+        </w:rPr>
+        <w:t>Identity</w:t>
+      </w:r>
+      <w:r>
+        <w:rPr>
+          <w:rFonts w:ascii="Times New Roman" w:eastAsia="Times New Roman" w:hAnsi="Times New Roman" w:cs="Times New Roman"/>
+          <w:noProof w:val="0"/>
+          <w:color w:val="000000" w:themeColor="text1"/>
+          <w:sz w:val="24"/>
+          <w:szCs w:val="24"/>
+          <w:lang w:val="en-IN" w:eastAsia="en-IN" w:bidi="ar-SA"/>
+        </w:rPr>
+        <w:t>) returns a BLOSUM (Blocks Substitution Matrix) scoring matrix with a specified percent identity. The default ordering of the output includes the extended characters B, Z, X, and *.</w:t>
+      </w:r>
+    </w:p>
+    <w:p>
+      <w:pPr>
+        <w:tabs>
+          <w:tab w:val="left" w:pos="916"/>
+          <w:tab w:val="left" w:pos="1832"/>
+          <w:tab w:val="left" w:pos="2748"/>
+          <w:tab w:val="left" w:pos="3664"/>
+          <w:tab w:val="left" w:pos="4580"/>
+          <w:tab w:val="left" w:pos="5496"/>
+          <w:tab w:val="left" w:pos="6412"/>
+          <w:tab w:val="left" w:pos="7328"/>
+          <w:tab w:val="left" w:pos="8244"/>
+          <w:tab w:val="left" w:pos="9160"/>
+          <w:tab w:val="left" w:pos="10076"/>
+          <w:tab w:val="left" w:pos="10992"/>
+          <w:tab w:val="left" w:pos="11908"/>
+          <w:tab w:val="left" w:pos="12824"/>
+          <w:tab w:val="left" w:pos="13740"/>
+          <w:tab w:val="left" w:pos="14656"/>
+        </w:tabs>
+        <w:spacing w:after="150" w:line="240" w:lineRule="auto"/>
+        <w:ind w:left="480"/>
+        <w:rPr>
+          <w:rFonts w:ascii="Times New Roman" w:eastAsia="Times New Roman" w:hAnsi="Times New Roman" w:cs="Times New Roman"/>
+          <w:noProof w:val="0"/>
+          <w:color w:val="000000" w:themeColor="text1"/>
+          <w:sz w:val="24"/>
+          <w:szCs w:val="24"/>
+          <w:lang w:val="en-IN" w:eastAsia="en-IN" w:bidi="ar-SA"/>
+        </w:rPr>
+      </w:pPr>
+      <w:r>
+        <w:rPr>
+          <w:rFonts w:ascii="Times New Roman" w:eastAsia="Times New Roman" w:hAnsi="Times New Roman" w:cs="Times New Roman"/>
+          <w:noProof w:val="0"/>
+          <w:color w:val="000000" w:themeColor="text1"/>
+          <w:sz w:val="24"/>
+          <w:szCs w:val="24"/>
+          <w:lang w:val="en-IN" w:eastAsia="en-IN" w:bidi="ar-SA"/>
+        </w:rPr>
+        <w:t>A R N D C Q E G H I L K M F P S T W Y V B Z X *</w:t>
+      </w:r>
+    </w:p>
+    <w:p>
+      <w:pPr>
+        <w:shd w:val="clear" w:color="auto" w:fill="FFFFFF"/>
+        <w:spacing w:after="150" w:line="240" w:lineRule="auto"/>
+        <w:rPr>
+          <w:rFonts w:ascii="Times New Roman" w:eastAsia="Times New Roman" w:hAnsi="Times New Roman" w:cs="Times New Roman"/>
+          <w:noProof w:val="0"/>
+          <w:color w:val="000000" w:themeColor="text1"/>
+          <w:sz w:val="24"/>
+          <w:szCs w:val="24"/>
+          <w:lang w:val="en-IN" w:eastAsia="en-IN" w:bidi="ar-SA"/>
+        </w:rPr>
+      </w:pPr>
+      <w:r>
+        <w:rPr>
+          <w:rFonts w:ascii="Times New Roman" w:eastAsia="Times New Roman" w:hAnsi="Times New Roman" w:cs="Times New Roman"/>
+          <w:noProof w:val="0"/>
+          <w:color w:val="000000" w:themeColor="text1"/>
+          <w:sz w:val="24"/>
+          <w:szCs w:val="24"/>
+          <w:lang w:val="en-IN" w:eastAsia="en-IN" w:bidi="ar-SA"/>
+        </w:rPr>
+        <w:t>[</w:t>
+      </w:r>
+      <w:r>
+        <w:rPr>
+          <w:rFonts w:ascii="Times New Roman" w:eastAsia="Times New Roman" w:hAnsi="Times New Roman" w:cs="Times New Roman"/>
+          <w:i/>
+          <w:iCs/>
+          <w:noProof w:val="0"/>
+          <w:color w:val="000000" w:themeColor="text1"/>
+          <w:sz w:val="24"/>
+          <w:szCs w:val="24"/>
+          <w:lang w:val="en-IN" w:eastAsia="en-IN" w:bidi="ar-SA"/>
+        </w:rPr>
+        <w:t>Matrix</w:t>
+      </w:r>
+      <w:r>
+        <w:rPr>
+          <w:rFonts w:ascii="Times New Roman" w:eastAsia="Times New Roman" w:hAnsi="Times New Roman" w:cs="Times New Roman"/>
+          <w:noProof w:val="0"/>
+          <w:color w:val="000000" w:themeColor="text1"/>
+          <w:sz w:val="24"/>
+          <w:szCs w:val="24"/>
+          <w:lang w:val="en-IN" w:eastAsia="en-IN" w:bidi="ar-SA"/>
+        </w:rPr>
+        <w:t>, </w:t>
+      </w:r>
+      <w:r>
+        <w:rPr>
+          <w:rFonts w:ascii="Times New Roman" w:eastAsia="Times New Roman" w:hAnsi="Times New Roman" w:cs="Times New Roman"/>
+          <w:i/>
+          <w:iCs/>
+          <w:noProof w:val="0"/>
+          <w:color w:val="000000" w:themeColor="text1"/>
+          <w:sz w:val="24"/>
+          <w:szCs w:val="24"/>
+          <w:lang w:val="en-IN" w:eastAsia="en-IN" w:bidi="ar-SA"/>
+        </w:rPr>
+        <w:t>MatrixInfo</w:t>
+      </w:r>
+      <w:r>
+        <w:rPr>
+          <w:rFonts w:ascii="Times New Roman" w:eastAsia="Times New Roman" w:hAnsi="Times New Roman" w:cs="Times New Roman"/>
+          <w:noProof w:val="0"/>
+          <w:color w:val="000000" w:themeColor="text1"/>
+          <w:sz w:val="24"/>
+          <w:szCs w:val="24"/>
+          <w:lang w:val="en-IN" w:eastAsia="en-IN" w:bidi="ar-SA"/>
+        </w:rPr>
+        <w:t>] = blosum(</w:t>
+      </w:r>
+      <w:r>
+        <w:rPr>
+          <w:rFonts w:ascii="Times New Roman" w:eastAsia="Times New Roman" w:hAnsi="Times New Roman" w:cs="Times New Roman"/>
+          <w:i/>
+          <w:iCs/>
+          <w:noProof w:val="0"/>
+          <w:color w:val="000000" w:themeColor="text1"/>
+          <w:sz w:val="24"/>
+          <w:szCs w:val="24"/>
+          <w:lang w:val="en-IN" w:eastAsia="en-IN" w:bidi="ar-SA"/>
+        </w:rPr>
+        <w:t>Identity</w:t>
+      </w:r>
+      <w:r>
+        <w:rPr>
+          <w:rFonts w:ascii="Times New Roman" w:eastAsia="Times New Roman" w:hAnsi="Times New Roman" w:cs="Times New Roman"/>
+          <w:noProof w:val="0"/>
+          <w:color w:val="000000" w:themeColor="text1"/>
+          <w:sz w:val="24"/>
+          <w:szCs w:val="24"/>
+          <w:lang w:val="en-IN" w:eastAsia="en-IN" w:bidi="ar-SA"/>
+        </w:rPr>
+        <w:t>) returns </w:t>
+      </w:r>
+      <w:r>
+        <w:rPr>
+          <w:rFonts w:ascii="Times New Roman" w:eastAsia="Times New Roman" w:hAnsi="Times New Roman" w:cs="Times New Roman"/>
+          <w:i/>
+          <w:iCs/>
+          <w:noProof w:val="0"/>
+          <w:color w:val="000000" w:themeColor="text1"/>
+          <w:sz w:val="24"/>
+          <w:szCs w:val="24"/>
+          <w:lang w:val="en-IN" w:eastAsia="en-IN" w:bidi="ar-SA"/>
+        </w:rPr>
+        <w:t>MatrixInfo</w:t>
+      </w:r>
+      <w:r>
+        <w:rPr>
+          <w:rFonts w:ascii="Times New Roman" w:eastAsia="Times New Roman" w:hAnsi="Times New Roman" w:cs="Times New Roman"/>
+          <w:noProof w:val="0"/>
+          <w:color w:val="000000" w:themeColor="text1"/>
+          <w:sz w:val="24"/>
+          <w:szCs w:val="24"/>
+          <w:lang w:val="en-IN" w:eastAsia="en-IN" w:bidi="ar-SA"/>
+        </w:rPr>
+        <w:t>, a structure of information about </w:t>
+      </w:r>
+      <w:r>
+        <w:rPr>
+          <w:rFonts w:ascii="Times New Roman" w:eastAsia="Times New Roman" w:hAnsi="Times New Roman" w:cs="Times New Roman"/>
+          <w:i/>
+          <w:iCs/>
+          <w:noProof w:val="0"/>
+          <w:color w:val="000000" w:themeColor="text1"/>
+          <w:sz w:val="24"/>
+          <w:szCs w:val="24"/>
+          <w:lang w:val="en-IN" w:eastAsia="en-IN" w:bidi="ar-SA"/>
+        </w:rPr>
+        <w:t>Matrix</w:t>
+      </w:r>
+      <w:r>
+        <w:rPr>
+          <w:rFonts w:ascii="Times New Roman" w:eastAsia="Times New Roman" w:hAnsi="Times New Roman" w:cs="Times New Roman"/>
+          <w:noProof w:val="0"/>
+          <w:color w:val="000000" w:themeColor="text1"/>
+          <w:sz w:val="24"/>
+          <w:szCs w:val="24"/>
+          <w:lang w:val="en-IN" w:eastAsia="en-IN" w:bidi="ar-SA"/>
+        </w:rPr>
+        <w:t>, a BLOSUM matrix. </w:t>
+      </w:r>
+      <w:r>
+        <w:rPr>
+          <w:rFonts w:ascii="Times New Roman" w:eastAsia="Times New Roman" w:hAnsi="Times New Roman" w:cs="Times New Roman"/>
+          <w:i/>
+          <w:iCs/>
+          <w:noProof w:val="0"/>
+          <w:color w:val="000000" w:themeColor="text1"/>
+          <w:sz w:val="24"/>
+          <w:szCs w:val="24"/>
+          <w:lang w:val="en-IN" w:eastAsia="en-IN" w:bidi="ar-SA"/>
+        </w:rPr>
+        <w:t>MatrixInfo</w:t>
+      </w:r>
+      <w:r>
+        <w:rPr>
+          <w:rFonts w:ascii="Times New Roman" w:eastAsia="Times New Roman" w:hAnsi="Times New Roman" w:cs="Times New Roman"/>
+          <w:noProof w:val="0"/>
+          <w:color w:val="000000" w:themeColor="text1"/>
+          <w:sz w:val="24"/>
+          <w:szCs w:val="24"/>
+          <w:lang w:val="en-IN" w:eastAsia="en-IN" w:bidi="ar-SA"/>
+        </w:rPr>
+        <w:t> contains the following fields:</w:t>
+      </w:r>
+    </w:p>
+    <w:p>
+      <w:pPr>
+        <w:numPr>
+          <w:ilvl w:val="0"/>
+          <w:numId w:val="8"/>
+        </w:numPr>
+        <w:shd w:val="clear" w:color="auto" w:fill="FFFFFF"/>
+        <w:spacing w:after="75" w:line="240" w:lineRule="auto"/>
+        <w:rPr>
+          <w:rFonts w:ascii="Times New Roman" w:eastAsia="Times New Roman" w:hAnsi="Times New Roman" w:cs="Times New Roman"/>
+          <w:noProof w:val="0"/>
+          <w:color w:val="000000" w:themeColor="text1"/>
+          <w:sz w:val="24"/>
+          <w:szCs w:val="24"/>
+          <w:lang w:val="en-IN" w:eastAsia="en-IN" w:bidi="ar-SA"/>
+        </w:rPr>
+      </w:pPr>
+      <w:r>
+        <w:rPr>
+          <w:rFonts w:ascii="Times New Roman" w:eastAsia="Times New Roman" w:hAnsi="Times New Roman" w:cs="Times New Roman"/>
+          <w:noProof w:val="0"/>
+          <w:color w:val="000000" w:themeColor="text1"/>
+          <w:sz w:val="24"/>
+          <w:szCs w:val="24"/>
+          <w:lang w:val="en-IN" w:eastAsia="en-IN" w:bidi="ar-SA"/>
+        </w:rPr>
+        <w:t>Name</w:t>
+      </w:r>
+    </w:p>
+    <w:p>
+      <w:pPr>
+        <w:numPr>
+          <w:ilvl w:val="0"/>
+          <w:numId w:val="8"/>
+        </w:numPr>
+        <w:shd w:val="clear" w:color="auto" w:fill="FFFFFF"/>
+        <w:spacing w:after="75" w:line="240" w:lineRule="auto"/>
+        <w:rPr>
+          <w:rFonts w:ascii="Times New Roman" w:eastAsia="Times New Roman" w:hAnsi="Times New Roman" w:cs="Times New Roman"/>
+          <w:noProof w:val="0"/>
+          <w:color w:val="000000" w:themeColor="text1"/>
+          <w:sz w:val="24"/>
+          <w:szCs w:val="24"/>
+          <w:lang w:val="en-IN" w:eastAsia="en-IN" w:bidi="ar-SA"/>
+        </w:rPr>
+      </w:pPr>
+      <w:r>
+        <w:rPr>
+          <w:rFonts w:ascii="Times New Roman" w:eastAsia="Times New Roman" w:hAnsi="Times New Roman" w:cs="Times New Roman"/>
+          <w:noProof w:val="0"/>
+          <w:color w:val="000000" w:themeColor="text1"/>
+          <w:sz w:val="24"/>
+          <w:szCs w:val="24"/>
+          <w:lang w:val="en-IN" w:eastAsia="en-IN" w:bidi="ar-SA"/>
+        </w:rPr>
+        <w:t>Scale</w:t>
+      </w:r>
+    </w:p>
+    <w:p>
+      <w:pPr>
+        <w:numPr>
+          <w:ilvl w:val="0"/>
+          <w:numId w:val="8"/>
+        </w:numPr>
+        <w:shd w:val="clear" w:color="auto" w:fill="FFFFFF"/>
+        <w:spacing w:after="75" w:line="240" w:lineRule="auto"/>
+        <w:rPr>
+          <w:rFonts w:ascii="Times New Roman" w:eastAsia="Times New Roman" w:hAnsi="Times New Roman" w:cs="Times New Roman"/>
+          <w:noProof w:val="0"/>
+          <w:color w:val="000000" w:themeColor="text1"/>
+          <w:sz w:val="24"/>
+          <w:szCs w:val="24"/>
+          <w:lang w:val="en-IN" w:eastAsia="en-IN" w:bidi="ar-SA"/>
+        </w:rPr>
+      </w:pPr>
+      <w:r>
+        <w:rPr>
+          <w:rFonts w:ascii="Times New Roman" w:eastAsia="Times New Roman" w:hAnsi="Times New Roman" w:cs="Times New Roman"/>
+          <w:noProof w:val="0"/>
+          <w:color w:val="000000" w:themeColor="text1"/>
+          <w:sz w:val="24"/>
+          <w:szCs w:val="24"/>
+          <w:lang w:val="en-IN" w:eastAsia="en-IN" w:bidi="ar-SA"/>
+        </w:rPr>
+        <w:t>Entropy</w:t>
+      </w:r>
+    </w:p>
+    <w:p>
+      <w:pPr>
+        <w:numPr>
+          <w:ilvl w:val="0"/>
+          <w:numId w:val="8"/>
+        </w:numPr>
+        <w:shd w:val="clear" w:color="auto" w:fill="FFFFFF"/>
+        <w:spacing w:after="75" w:line="240" w:lineRule="auto"/>
+        <w:rPr>
+          <w:rFonts w:ascii="Times New Roman" w:eastAsia="Times New Roman" w:hAnsi="Times New Roman" w:cs="Times New Roman"/>
+          <w:noProof w:val="0"/>
+          <w:color w:val="000000" w:themeColor="text1"/>
+          <w:sz w:val="24"/>
+          <w:szCs w:val="24"/>
+          <w:lang w:val="en-IN" w:eastAsia="en-IN" w:bidi="ar-SA"/>
+        </w:rPr>
+      </w:pPr>
+      <w:r>
+        <w:rPr>
+          <w:rFonts w:ascii="Times New Roman" w:eastAsia="Times New Roman" w:hAnsi="Times New Roman" w:cs="Times New Roman"/>
+          <w:noProof w:val="0"/>
+          <w:color w:val="000000" w:themeColor="text1"/>
+          <w:sz w:val="24"/>
+          <w:szCs w:val="24"/>
+          <w:lang w:val="en-IN" w:eastAsia="en-IN" w:bidi="ar-SA"/>
+        </w:rPr>
+        <w:t>ExpectedScore</w:t>
+      </w:r>
+    </w:p>
+    <w:p>
+      <w:pPr>
+        <w:numPr>
+          <w:ilvl w:val="0"/>
+          <w:numId w:val="8"/>
+        </w:numPr>
+        <w:shd w:val="clear" w:color="auto" w:fill="FFFFFF"/>
+        <w:spacing w:after="75" w:line="240" w:lineRule="auto"/>
+        <w:rPr>
+          <w:rFonts w:ascii="Times New Roman" w:eastAsia="Times New Roman" w:hAnsi="Times New Roman" w:cs="Times New Roman"/>
+          <w:noProof w:val="0"/>
+          <w:color w:val="000000" w:themeColor="text1"/>
+          <w:sz w:val="24"/>
+          <w:szCs w:val="24"/>
+          <w:lang w:val="en-IN" w:eastAsia="en-IN" w:bidi="ar-SA"/>
+        </w:rPr>
+      </w:pPr>
+      <w:r>
+        <w:rPr>
+          <w:rFonts w:ascii="Times New Roman" w:eastAsia="Times New Roman" w:hAnsi="Times New Roman" w:cs="Times New Roman"/>
+          <w:noProof w:val="0"/>
+          <w:color w:val="000000" w:themeColor="text1"/>
+          <w:sz w:val="24"/>
+          <w:szCs w:val="24"/>
+          <w:lang w:val="en-IN" w:eastAsia="en-IN" w:bidi="ar-SA"/>
+        </w:rPr>
+        <w:t>HighestScore</w:t>
+      </w:r>
+    </w:p>
+    <w:p>
+      <w:pPr>
+        <w:numPr>
+          <w:ilvl w:val="0"/>
+          <w:numId w:val="8"/>
+        </w:numPr>
+        <w:shd w:val="clear" w:color="auto" w:fill="FFFFFF"/>
+        <w:spacing w:after="75" w:line="240" w:lineRule="auto"/>
+        <w:rPr>
+          <w:rFonts w:ascii="Times New Roman" w:eastAsia="Times New Roman" w:hAnsi="Times New Roman" w:cs="Times New Roman"/>
+          <w:noProof w:val="0"/>
+          <w:color w:val="000000" w:themeColor="text1"/>
+          <w:sz w:val="24"/>
+          <w:szCs w:val="24"/>
+          <w:lang w:val="en-IN" w:eastAsia="en-IN" w:bidi="ar-SA"/>
+        </w:rPr>
+      </w:pPr>
+      <w:r>
+        <w:rPr>
+          <w:rFonts w:ascii="Times New Roman" w:eastAsia="Times New Roman" w:hAnsi="Times New Roman" w:cs="Times New Roman"/>
+          <w:noProof w:val="0"/>
+          <w:color w:val="000000" w:themeColor="text1"/>
+          <w:sz w:val="24"/>
+          <w:szCs w:val="24"/>
+          <w:lang w:val="en-IN" w:eastAsia="en-IN" w:bidi="ar-SA"/>
+        </w:rPr>
+        <w:t>LowestScore</w:t>
+      </w:r>
+    </w:p>
+    <w:p>
+      <w:pPr>
+        <w:numPr>
+          <w:ilvl w:val="0"/>
+          <w:numId w:val="8"/>
+        </w:numPr>
+        <w:shd w:val="clear" w:color="auto" w:fill="FFFFFF"/>
+        <w:spacing w:after="75" w:line="240" w:lineRule="auto"/>
+        <w:rPr>
+          <w:rFonts w:ascii="Times New Roman" w:eastAsia="Times New Roman" w:hAnsi="Times New Roman" w:cs="Times New Roman"/>
+          <w:noProof w:val="0"/>
+          <w:color w:val="000000" w:themeColor="text1"/>
+          <w:sz w:val="24"/>
+          <w:szCs w:val="24"/>
+          <w:lang w:val="en-IN" w:eastAsia="en-IN" w:bidi="ar-SA"/>
+        </w:rPr>
+      </w:pPr>
+      <w:r>
+        <w:rPr>
+          <w:rFonts w:ascii="Times New Roman" w:eastAsia="Times New Roman" w:hAnsi="Times New Roman" w:cs="Times New Roman"/>
+          <w:noProof w:val="0"/>
+          <w:color w:val="000000" w:themeColor="text1"/>
+          <w:sz w:val="24"/>
+          <w:szCs w:val="24"/>
+          <w:lang w:val="en-IN" w:eastAsia="en-IN" w:bidi="ar-SA"/>
+        </w:rPr>
+        <w:t>Order</w:t>
+      </w:r>
+    </w:p>
+    <w:p>
+      <w:pPr>
+        <w:shd w:val="clear" w:color="auto" w:fill="FFFFFF"/>
+        <w:spacing w:after="150" w:line="240" w:lineRule="auto"/>
+        <w:rPr>
+          <w:rFonts w:ascii="Times New Roman" w:eastAsia="Times New Roman" w:hAnsi="Times New Roman" w:cs="Times New Roman"/>
+          <w:noProof w:val="0"/>
+          <w:color w:val="000000" w:themeColor="text1"/>
+          <w:sz w:val="24"/>
+          <w:szCs w:val="24"/>
+          <w:lang w:val="en-IN" w:eastAsia="en-IN" w:bidi="ar-SA"/>
+        </w:rPr>
+      </w:pPr>
+      <w:r>
+        <w:rPr>
+          <w:rFonts w:ascii="Times New Roman" w:eastAsia="Times New Roman" w:hAnsi="Times New Roman" w:cs="Times New Roman"/>
+          <w:noProof w:val="0"/>
+          <w:color w:val="000000" w:themeColor="text1"/>
+          <w:sz w:val="24"/>
+          <w:szCs w:val="24"/>
+          <w:lang w:val="en-IN" w:eastAsia="en-IN" w:bidi="ar-SA"/>
+        </w:rPr>
+        <w:t>... = blosum(</w:t>
+      </w:r>
+      <w:r>
+        <w:rPr>
+          <w:rFonts w:ascii="Times New Roman" w:eastAsia="Times New Roman" w:hAnsi="Times New Roman" w:cs="Times New Roman"/>
+          <w:i/>
+          <w:iCs/>
+          <w:noProof w:val="0"/>
+          <w:color w:val="000000" w:themeColor="text1"/>
+          <w:sz w:val="24"/>
+          <w:szCs w:val="24"/>
+          <w:lang w:val="en-IN" w:eastAsia="en-IN" w:bidi="ar-SA"/>
+        </w:rPr>
+        <w:t>Identity</w:t>
+      </w:r>
+      <w:r>
+        <w:rPr>
+          <w:rFonts w:ascii="Times New Roman" w:eastAsia="Times New Roman" w:hAnsi="Times New Roman" w:cs="Times New Roman"/>
+          <w:noProof w:val="0"/>
+          <w:color w:val="000000" w:themeColor="text1"/>
+          <w:sz w:val="24"/>
+          <w:szCs w:val="24"/>
+          <w:lang w:val="en-IN" w:eastAsia="en-IN" w:bidi="ar-SA"/>
+        </w:rPr>
+        <w:t>, ...'</w:t>
+      </w:r>
+      <w:r>
+        <w:rPr>
+          <w:rFonts w:ascii="Times New Roman" w:eastAsia="Times New Roman" w:hAnsi="Times New Roman" w:cs="Times New Roman"/>
+          <w:i/>
+          <w:iCs/>
+          <w:noProof w:val="0"/>
+          <w:color w:val="000000" w:themeColor="text1"/>
+          <w:sz w:val="24"/>
+          <w:szCs w:val="24"/>
+          <w:lang w:val="en-IN" w:eastAsia="en-IN" w:bidi="ar-SA"/>
+        </w:rPr>
+        <w:t>PropertyName</w:t>
+      </w:r>
+      <w:r>
+        <w:rPr>
+          <w:rFonts w:ascii="Times New Roman" w:eastAsia="Times New Roman" w:hAnsi="Times New Roman" w:cs="Times New Roman"/>
+          <w:noProof w:val="0"/>
+          <w:color w:val="000000" w:themeColor="text1"/>
+          <w:sz w:val="24"/>
+          <w:szCs w:val="24"/>
+          <w:lang w:val="en-IN" w:eastAsia="en-IN" w:bidi="ar-SA"/>
+        </w:rPr>
+        <w:t>', </w:t>
+      </w:r>
+      <w:r>
+        <w:rPr>
+          <w:rFonts w:ascii="Times New Roman" w:eastAsia="Times New Roman" w:hAnsi="Times New Roman" w:cs="Times New Roman"/>
+          <w:i/>
+          <w:iCs/>
+          <w:noProof w:val="0"/>
+          <w:color w:val="000000" w:themeColor="text1"/>
+          <w:sz w:val="24"/>
+          <w:szCs w:val="24"/>
+          <w:lang w:val="en-IN" w:eastAsia="en-IN" w:bidi="ar-SA"/>
+        </w:rPr>
+        <w:t>PropertyValue</w:t>
+      </w:r>
+      <w:r>
+        <w:rPr>
+          <w:rFonts w:ascii="Times New Roman" w:eastAsia="Times New Roman" w:hAnsi="Times New Roman" w:cs="Times New Roman"/>
+          <w:noProof w:val="0"/>
+          <w:color w:val="000000" w:themeColor="text1"/>
+          <w:sz w:val="24"/>
+          <w:szCs w:val="24"/>
+          <w:lang w:val="en-IN" w:eastAsia="en-IN" w:bidi="ar-SA"/>
+        </w:rPr>
+        <w:t>, ...) calls blosum with optional properties that use property name/property value pairs. You can specify one or more properties in any order. Each </w:t>
+      </w:r>
+      <w:r>
+        <w:rPr>
+          <w:rFonts w:ascii="Times New Roman" w:eastAsia="Times New Roman" w:hAnsi="Times New Roman" w:cs="Times New Roman"/>
+          <w:i/>
+          <w:iCs/>
+          <w:noProof w:val="0"/>
+          <w:color w:val="000000" w:themeColor="text1"/>
+          <w:sz w:val="24"/>
+          <w:szCs w:val="24"/>
+          <w:lang w:val="en-IN" w:eastAsia="en-IN" w:bidi="ar-SA"/>
+        </w:rPr>
+        <w:t>PropertyName</w:t>
+      </w:r>
+      <w:r>
+        <w:rPr>
+          <w:rFonts w:ascii="Times New Roman" w:eastAsia="Times New Roman" w:hAnsi="Times New Roman" w:cs="Times New Roman"/>
+          <w:noProof w:val="0"/>
+          <w:color w:val="000000" w:themeColor="text1"/>
+          <w:sz w:val="24"/>
+          <w:szCs w:val="24"/>
+          <w:lang w:val="en-IN" w:eastAsia="en-IN" w:bidi="ar-SA"/>
+        </w:rPr>
+        <w:t> must be enclosed in single quotation marks and is case insensitive. These property name/property value pairs are as follows:</w:t>
+      </w:r>
+    </w:p>
+    <w:p>
+      <w:pPr>
+        <w:shd w:val="clear" w:color="auto" w:fill="FFFFFF"/>
+        <w:spacing w:after="150" w:line="240" w:lineRule="auto"/>
+        <w:rPr>
+          <w:rFonts w:ascii="Times New Roman" w:eastAsia="Times New Roman" w:hAnsi="Times New Roman" w:cs="Times New Roman"/>
+          <w:noProof w:val="0"/>
+          <w:color w:val="000000" w:themeColor="text1"/>
+          <w:sz w:val="24"/>
+          <w:szCs w:val="24"/>
+          <w:lang w:val="en-IN" w:eastAsia="en-IN" w:bidi="ar-SA"/>
+        </w:rPr>
+      </w:pPr>
+      <w:r>
+        <w:rPr>
+          <w:rFonts w:ascii="Times New Roman" w:eastAsia="Times New Roman" w:hAnsi="Times New Roman" w:cs="Times New Roman"/>
+          <w:noProof w:val="0"/>
+          <w:color w:val="000000" w:themeColor="text1"/>
+          <w:sz w:val="24"/>
+          <w:szCs w:val="24"/>
+          <w:lang w:val="en-IN" w:eastAsia="en-IN" w:bidi="ar-SA"/>
+        </w:rPr>
+        <w:t>... = blosum(</w:t>
+      </w:r>
+      <w:r>
+        <w:rPr>
+          <w:rFonts w:ascii="Times New Roman" w:eastAsia="Times New Roman" w:hAnsi="Times New Roman" w:cs="Times New Roman"/>
+          <w:i/>
+          <w:iCs/>
+          <w:noProof w:val="0"/>
+          <w:color w:val="000000" w:themeColor="text1"/>
+          <w:sz w:val="24"/>
+          <w:szCs w:val="24"/>
+          <w:lang w:val="en-IN" w:eastAsia="en-IN" w:bidi="ar-SA"/>
+        </w:rPr>
+        <w:t>Identity</w:t>
+      </w:r>
+      <w:r>
+        <w:rPr>
+          <w:rFonts w:ascii="Times New Roman" w:eastAsia="Times New Roman" w:hAnsi="Times New Roman" w:cs="Times New Roman"/>
+          <w:noProof w:val="0"/>
+          <w:color w:val="000000" w:themeColor="text1"/>
+          <w:sz w:val="24"/>
+          <w:szCs w:val="24"/>
+          <w:lang w:val="en-IN" w:eastAsia="en-IN" w:bidi="ar-SA"/>
+        </w:rPr>
+        <w:t>, ...'Extended', </w:t>
+      </w:r>
+      <w:r>
+        <w:rPr>
+          <w:rFonts w:ascii="Times New Roman" w:eastAsia="Times New Roman" w:hAnsi="Times New Roman" w:cs="Times New Roman"/>
+          <w:i/>
+          <w:iCs/>
+          <w:noProof w:val="0"/>
+          <w:color w:val="000000" w:themeColor="text1"/>
+          <w:sz w:val="24"/>
+          <w:szCs w:val="24"/>
+          <w:lang w:val="en-IN" w:eastAsia="en-IN" w:bidi="ar-SA"/>
+        </w:rPr>
+        <w:t>ExtendedValue</w:t>
+      </w:r>
+      <w:r>
+        <w:rPr>
+          <w:rFonts w:ascii="Times New Roman" w:eastAsia="Times New Roman" w:hAnsi="Times New Roman" w:cs="Times New Roman"/>
+          <w:noProof w:val="0"/>
+          <w:color w:val="000000" w:themeColor="text1"/>
+          <w:sz w:val="24"/>
+          <w:szCs w:val="24"/>
+          <w:lang w:val="en-IN" w:eastAsia="en-IN" w:bidi="ar-SA"/>
+        </w:rPr>
+        <w:t>, ...) controls the listing of extended amino acid codes. Choices are true (default) or false. If </w:t>
+      </w:r>
+      <w:r>
+        <w:rPr>
+          <w:rFonts w:ascii="Times New Roman" w:eastAsia="Times New Roman" w:hAnsi="Times New Roman" w:cs="Times New Roman"/>
+          <w:i/>
+          <w:iCs/>
+          <w:noProof w:val="0"/>
+          <w:color w:val="000000" w:themeColor="text1"/>
+          <w:sz w:val="24"/>
+          <w:szCs w:val="24"/>
+          <w:lang w:val="en-IN" w:eastAsia="en-IN" w:bidi="ar-SA"/>
+        </w:rPr>
+        <w:t>ExtendedValue</w:t>
+      </w:r>
+      <w:r>
+        <w:rPr>
+          <w:rFonts w:ascii="Times New Roman" w:eastAsia="Times New Roman" w:hAnsi="Times New Roman" w:cs="Times New Roman"/>
+          <w:noProof w:val="0"/>
+          <w:color w:val="000000" w:themeColor="text1"/>
+          <w:sz w:val="24"/>
+          <w:szCs w:val="24"/>
+          <w:lang w:val="en-IN" w:eastAsia="en-IN" w:bidi="ar-SA"/>
+        </w:rPr>
+        <w:t> is false, returns the scoring matrix for the standard 20 amino acids. Ordering of the output when </w:t>
+      </w:r>
+      <w:r>
+        <w:rPr>
+          <w:rFonts w:ascii="Times New Roman" w:eastAsia="Times New Roman" w:hAnsi="Times New Roman" w:cs="Times New Roman"/>
+          <w:i/>
+          <w:iCs/>
+          <w:noProof w:val="0"/>
+          <w:color w:val="000000" w:themeColor="text1"/>
+          <w:sz w:val="24"/>
+          <w:szCs w:val="24"/>
+          <w:lang w:val="en-IN" w:eastAsia="en-IN" w:bidi="ar-SA"/>
+        </w:rPr>
+        <w:t>ExtendedValue</w:t>
+      </w:r>
+      <w:r>
+        <w:rPr>
+          <w:rFonts w:ascii="Times New Roman" w:eastAsia="Times New Roman" w:hAnsi="Times New Roman" w:cs="Times New Roman"/>
+          <w:noProof w:val="0"/>
+          <w:color w:val="000000" w:themeColor="text1"/>
+          <w:sz w:val="24"/>
+          <w:szCs w:val="24"/>
+          <w:lang w:val="en-IN" w:eastAsia="en-IN" w:bidi="ar-SA"/>
+        </w:rPr>
+        <w:t> is false is</w:t>
+      </w:r>
+    </w:p>
+    <w:p>
+      <w:pPr>
+        <w:tabs>
+          <w:tab w:val="left" w:pos="916"/>
+          <w:tab w:val="left" w:pos="1832"/>
+          <w:tab w:val="left" w:pos="2748"/>
+          <w:tab w:val="left" w:pos="3664"/>
+          <w:tab w:val="left" w:pos="4580"/>
+          <w:tab w:val="left" w:pos="5496"/>
+          <w:tab w:val="left" w:pos="6412"/>
+          <w:tab w:val="left" w:pos="7328"/>
+          <w:tab w:val="left" w:pos="8244"/>
+          <w:tab w:val="left" w:pos="9160"/>
+          <w:tab w:val="left" w:pos="10076"/>
+          <w:tab w:val="left" w:pos="10992"/>
+          <w:tab w:val="left" w:pos="11908"/>
+          <w:tab w:val="left" w:pos="12824"/>
+          <w:tab w:val="left" w:pos="13740"/>
+          <w:tab w:val="left" w:pos="14656"/>
+        </w:tabs>
+        <w:spacing w:after="150" w:line="240" w:lineRule="auto"/>
+        <w:ind w:left="480"/>
+        <w:rPr>
+          <w:rFonts w:ascii="Times New Roman" w:eastAsia="Times New Roman" w:hAnsi="Times New Roman" w:cs="Times New Roman"/>
+          <w:noProof w:val="0"/>
+          <w:color w:val="000000" w:themeColor="text1"/>
+          <w:sz w:val="24"/>
+          <w:szCs w:val="24"/>
+          <w:lang w:val="en-IN" w:eastAsia="en-IN" w:bidi="ar-SA"/>
+        </w:rPr>
+      </w:pPr>
+      <w:r>
+        <w:rPr>
+          <w:rFonts w:ascii="Times New Roman" w:eastAsia="Times New Roman" w:hAnsi="Times New Roman" w:cs="Times New Roman"/>
+          <w:noProof w:val="0"/>
+          <w:color w:val="000000" w:themeColor="text1"/>
+          <w:sz w:val="24"/>
+          <w:szCs w:val="24"/>
+          <w:lang w:val="en-IN" w:eastAsia="en-IN" w:bidi="ar-SA"/>
+        </w:rPr>
+        <w:t>A R N D C Q E G H I L K M F P S T W Y V</w:t>
+      </w:r>
+    </w:p>
+    <w:p>
+      <w:pPr>
+        <w:shd w:val="clear" w:color="auto" w:fill="FFFFFF"/>
+        <w:spacing w:after="150" w:line="240" w:lineRule="auto"/>
+        <w:rPr>
+          <w:rFonts w:ascii="Times New Roman" w:eastAsia="Times New Roman" w:hAnsi="Times New Roman" w:cs="Times New Roman"/>
+          <w:noProof w:val="0"/>
+          <w:color w:val="000000" w:themeColor="text1"/>
+          <w:sz w:val="24"/>
+          <w:szCs w:val="24"/>
+          <w:lang w:val="en-IN" w:eastAsia="en-IN" w:bidi="ar-SA"/>
+        </w:rPr>
+      </w:pPr>
+      <w:r>
+        <w:rPr>
+          <w:rFonts w:ascii="Times New Roman" w:eastAsia="Times New Roman" w:hAnsi="Times New Roman" w:cs="Times New Roman"/>
+          <w:noProof w:val="0"/>
+          <w:color w:val="000000" w:themeColor="text1"/>
+          <w:sz w:val="24"/>
+          <w:szCs w:val="24"/>
+          <w:lang w:val="en-IN" w:eastAsia="en-IN" w:bidi="ar-SA"/>
+        </w:rPr>
+        <w:t>... = blosum(</w:t>
+      </w:r>
+      <w:r>
+        <w:rPr>
+          <w:rFonts w:ascii="Times New Roman" w:eastAsia="Times New Roman" w:hAnsi="Times New Roman" w:cs="Times New Roman"/>
+          <w:i/>
+          <w:iCs/>
+          <w:noProof w:val="0"/>
+          <w:color w:val="000000" w:themeColor="text1"/>
+          <w:sz w:val="24"/>
+          <w:szCs w:val="24"/>
+          <w:lang w:val="en-IN" w:eastAsia="en-IN" w:bidi="ar-SA"/>
+        </w:rPr>
+        <w:t>Identity</w:t>
+      </w:r>
+      <w:r>
+        <w:rPr>
+          <w:rFonts w:ascii="Times New Roman" w:eastAsia="Times New Roman" w:hAnsi="Times New Roman" w:cs="Times New Roman"/>
+          <w:noProof w:val="0"/>
+          <w:color w:val="000000" w:themeColor="text1"/>
+          <w:sz w:val="24"/>
+          <w:szCs w:val="24"/>
+          <w:lang w:val="en-IN" w:eastAsia="en-IN" w:bidi="ar-SA"/>
+        </w:rPr>
+        <w:t>, ...'Order',</w:t>
+      </w:r>
+      <w:r>
+        <w:rPr>
+          <w:rFonts w:ascii="Times New Roman" w:eastAsia="Times New Roman" w:hAnsi="Times New Roman" w:cs="Times New Roman"/>
+          <w:i/>
+          <w:iCs/>
+          <w:noProof w:val="0"/>
+          <w:color w:val="000000" w:themeColor="text1"/>
+          <w:sz w:val="24"/>
+          <w:szCs w:val="24"/>
+          <w:lang w:val="en-IN" w:eastAsia="en-IN" w:bidi="ar-SA"/>
+        </w:rPr>
+        <w:t> OrderValue</w:t>
+      </w:r>
+      <w:r>
+        <w:rPr>
+          <w:rFonts w:ascii="Times New Roman" w:eastAsia="Times New Roman" w:hAnsi="Times New Roman" w:cs="Times New Roman"/>
+          <w:noProof w:val="0"/>
+          <w:color w:val="000000" w:themeColor="text1"/>
+          <w:sz w:val="24"/>
+          <w:szCs w:val="24"/>
+          <w:lang w:val="en-IN" w:eastAsia="en-IN" w:bidi="ar-SA"/>
+        </w:rPr>
+        <w:t>, ...) returns a BLOSUM matrix ordered by </w:t>
+      </w:r>
+      <w:r>
+        <w:rPr>
+          <w:rFonts w:ascii="Times New Roman" w:eastAsia="Times New Roman" w:hAnsi="Times New Roman" w:cs="Times New Roman"/>
+          <w:i/>
+          <w:iCs/>
+          <w:noProof w:val="0"/>
+          <w:color w:val="000000" w:themeColor="text1"/>
+          <w:sz w:val="24"/>
+          <w:szCs w:val="24"/>
+          <w:lang w:val="en-IN" w:eastAsia="en-IN" w:bidi="ar-SA"/>
+        </w:rPr>
+        <w:t>OrderValue</w:t>
+      </w:r>
+      <w:r>
+        <w:rPr>
+          <w:rFonts w:ascii="Times New Roman" w:eastAsia="Times New Roman" w:hAnsi="Times New Roman" w:cs="Times New Roman"/>
+          <w:noProof w:val="0"/>
+          <w:color w:val="000000" w:themeColor="text1"/>
+          <w:sz w:val="24"/>
+          <w:szCs w:val="24"/>
+          <w:lang w:val="en-IN" w:eastAsia="en-IN" w:bidi="ar-SA"/>
+        </w:rPr>
+        <w:t xml:space="preserve">, a character vector or string containing legal amino acid characters that </w:t>
+      </w:r>
+      <w:r>
+        <w:rPr>
+          <w:rFonts w:ascii="Times New Roman" w:eastAsia="Times New Roman" w:hAnsi="Times New Roman" w:cs="Times New Roman"/>
+          <w:noProof w:val="0"/>
+          <w:color w:val="000000" w:themeColor="text1"/>
+          <w:sz w:val="24"/>
+          <w:szCs w:val="24"/>
+          <w:lang w:val="en-IN" w:eastAsia="en-IN" w:bidi="ar-SA"/>
+        </w:rPr>
+        <w:lastRenderedPageBreak/>
+        <w:t>specifies the order amino acids are listed in the matrix. The length of the character vector or string must be 20 or 24.</w:t>
+      </w:r>
+    </w:p>
+    <w:p>
+      <w:pPr>
+        <w:pStyle w:val="ListParagraph"/>
+        <w:spacing w:line="360" w:lineRule="auto"/>
+        <w:jc w:val="both"/>
+        <w:rPr>
+          <w:rFonts w:ascii="Times New Roman" w:hAnsi="Times New Roman" w:cs="Times New Roman"/>
+          <w:b/>
+          <w:bCs/>
+          <w:sz w:val="24"/>
+          <w:szCs w:val="24"/>
+        </w:rPr>
+      </w:pPr>
+    </w:p>
+    <w:p>
+      <w:pPr>
+        <w:pStyle w:val="ListParagraph"/>
+        <w:numPr>
+          <w:ilvl w:val="0"/>
+          <w:numId w:val="1"/>
+        </w:numPr>
+        <w:spacing w:line="360" w:lineRule="auto"/>
+        <w:jc w:val="both"/>
+        <w:rPr>
+          <w:rFonts w:ascii="Times New Roman" w:hAnsi="Times New Roman" w:cs="Times New Roman"/>
+          <w:sz w:val="24"/>
+          <w:szCs w:val="24"/>
+          <w:shd w:val="clear" w:color="auto" w:fill="FFFFFF"/>
+        </w:rPr>
+      </w:pPr>
+      <w:r>
+        <w:rPr>
+          <w:rFonts w:ascii="Times New Roman" w:hAnsi="Times New Roman" w:cs="Times New Roman"/>
+          <w:sz w:val="24"/>
+          <w:szCs w:val="24"/>
+        </w:rPr>
+        <w:t>Phylogenetics is ____________</w:t>
+      </w:r>
+    </w:p>
+    <w:p>
+      <w:pPr>
+        <w:pStyle w:val="ListParagraph"/>
+        <w:spacing w:line="360" w:lineRule="auto"/>
+        <w:jc w:val="both"/>
+        <w:rPr>
+          <w:rFonts w:ascii="Times New Roman" w:hAnsi="Times New Roman" w:cs="Times New Roman"/>
+          <w:sz w:val="24"/>
+          <w:szCs w:val="24"/>
+        </w:rPr>
+      </w:pPr>
+      <w:r>
+        <w:rPr>
+          <w:rFonts w:ascii="Times New Roman" w:hAnsi="Times New Roman" w:cs="Times New Roman"/>
+          <w:sz w:val="24"/>
+          <w:szCs w:val="24"/>
+        </w:rPr>
+        <w:t>A) The grouping of organisms by their physical characteristics</w:t>
+      </w:r>
+    </w:p>
+    <w:p>
+      <w:pPr>
+        <w:pStyle w:val="ListParagraph"/>
+        <w:spacing w:line="360" w:lineRule="auto"/>
+        <w:jc w:val="both"/>
+        <w:rPr>
+          <w:rFonts w:ascii="Times New Roman" w:hAnsi="Times New Roman" w:cs="Times New Roman"/>
+          <w:sz w:val="24"/>
+          <w:szCs w:val="24"/>
+        </w:rPr>
+      </w:pPr>
+      <w:r>
+        <w:rPr>
+          <w:rFonts w:ascii="Times New Roman" w:hAnsi="Times New Roman" w:cs="Times New Roman"/>
+          <w:sz w:val="24"/>
+          <w:szCs w:val="24"/>
+        </w:rPr>
+        <w:t xml:space="preserve"> </w:t>
+      </w:r>
+      <w:r>
+        <w:rPr>
+          <w:rFonts w:ascii="Times New Roman" w:hAnsi="Times New Roman" w:cs="Times New Roman"/>
+          <w:sz w:val="24"/>
+          <w:szCs w:val="24"/>
+        </w:rPr>
+        <w:t xml:space="preserve">B) The study of evolutionary relationships in organisms </w:t>
+      </w:r>
+    </w:p>
+    <w:p>
+      <w:pPr>
+        <w:pStyle w:val="ListParagraph"/>
+        <w:spacing w:line="360" w:lineRule="auto"/>
+        <w:jc w:val="both"/>
+        <w:rPr>
+          <w:rFonts w:ascii="Times New Roman" w:hAnsi="Times New Roman" w:cs="Times New Roman"/>
+          <w:sz w:val="24"/>
+          <w:szCs w:val="24"/>
+        </w:rPr>
+      </w:pPr>
+      <w:r>
+        <w:rPr>
+          <w:rFonts w:ascii="Times New Roman" w:hAnsi="Times New Roman" w:cs="Times New Roman"/>
+          <w:sz w:val="24"/>
+          <w:szCs w:val="24"/>
+        </w:rPr>
+        <w:t xml:space="preserve">C) The study of gene expression in organisms </w:t>
+      </w:r>
+    </w:p>
+    <w:p>
+      <w:pPr>
+        <w:pStyle w:val="ListParagraph"/>
+        <w:spacing w:line="360" w:lineRule="auto"/>
+        <w:jc w:val="both"/>
+        <w:rPr>
+          <w:rFonts w:ascii="Times New Roman" w:hAnsi="Times New Roman" w:cs="Times New Roman"/>
+          <w:sz w:val="24"/>
+          <w:szCs w:val="24"/>
+        </w:rPr>
+      </w:pPr>
+      <w:r>
+        <w:rPr>
+          <w:rFonts w:ascii="Times New Roman" w:hAnsi="Times New Roman" w:cs="Times New Roman"/>
+          <w:sz w:val="24"/>
+          <w:szCs w:val="24"/>
+        </w:rPr>
+        <w:t>D) The extraction of phylo from genetic sequences</w:t>
+      </w:r>
+    </w:p>
+    <w:p>
+      <w:pPr>
+        <w:pStyle w:val="ListParagraph"/>
+        <w:spacing w:line="360" w:lineRule="auto"/>
+        <w:jc w:val="both"/>
+        <w:rPr>
+          <w:rFonts w:ascii="Times New Roman" w:hAnsi="Times New Roman" w:cs="Times New Roman"/>
+          <w:b/>
+          <w:bCs/>
+          <w:sz w:val="24"/>
+          <w:szCs w:val="24"/>
+        </w:rPr>
+      </w:pPr>
+      <w:r>
+        <w:rPr>
+          <w:rFonts w:ascii="Times New Roman" w:hAnsi="Times New Roman" w:cs="Times New Roman"/>
+          <w:b/>
+          <w:bCs/>
+          <w:sz w:val="24"/>
+          <w:szCs w:val="24"/>
+        </w:rPr>
+        <w:t xml:space="preserve">Ans = B) The study of evolutionary relationships in organisms </w:t>
+      </w:r>
+    </w:p>
+    <w:p>
+      <w:pPr>
+        <w:spacing w:line="360" w:lineRule="auto"/>
+        <w:jc w:val="both"/>
+        <w:rPr>
+          <w:rFonts w:ascii="Times New Roman" w:hAnsi="Times New Roman" w:cs="Times New Roman"/>
+          <w:b/>
+          <w:bCs/>
+          <w:sz w:val="24"/>
+          <w:szCs w:val="24"/>
+        </w:rPr>
+      </w:pPr>
+    </w:p>
+    <w:p>
+      <w:pPr>
+        <w:pStyle w:val="ListParagraph"/>
+        <w:spacing w:line="360" w:lineRule="auto"/>
+        <w:jc w:val="both"/>
+        <w:rPr>
+          <w:rFonts w:ascii="Times New Roman" w:hAnsi="Times New Roman" w:cs="Times New Roman"/>
+          <w:sz w:val="24"/>
+          <w:szCs w:val="24"/>
+          <w:shd w:val="clear" w:color="auto" w:fill="FFFFFF"/>
+        </w:rPr>
+      </w:pPr>
+    </w:p>
+    <w:p>
+      <w:pPr>
+        <w:pStyle w:val="ListParagraph"/>
+        <w:numPr>
+          <w:ilvl w:val="0"/>
+          <w:numId w:val="1"/>
+        </w:numPr>
+        <w:spacing w:line="360" w:lineRule="auto"/>
+        <w:jc w:val="both"/>
+        <w:rPr>
+          <w:rFonts w:ascii="Times New Roman" w:hAnsi="Times New Roman" w:cs="Times New Roman"/>
+          <w:sz w:val="24"/>
+          <w:szCs w:val="24"/>
+          <w:shd w:val="clear" w:color="auto" w:fill="FFFFFF"/>
+        </w:rPr>
+      </w:pPr>
+      <w:r>
+        <w:rPr>
+          <w:rFonts w:ascii="Times New Roman" w:hAnsi="Times New Roman" w:cs="Times New Roman"/>
+          <w:sz w:val="24"/>
+          <w:szCs w:val="24"/>
+        </w:rPr>
+        <w:t xml:space="preserve">What is the correct order of the steps the ClustalW algorithm uses for Multiple Sequence Alignment: </w:t>
+      </w:r>
+    </w:p>
+    <w:p>
+      <w:pPr>
+        <w:pStyle w:val="ListParagraph"/>
+        <w:spacing w:line="360" w:lineRule="auto"/>
+        <w:jc w:val="both"/>
+        <w:rPr>
+          <w:rFonts w:ascii="Times New Roman" w:hAnsi="Times New Roman" w:cs="Times New Roman"/>
+          <w:sz w:val="24"/>
+          <w:szCs w:val="24"/>
+        </w:rPr>
+      </w:pPr>
+      <w:r>
+        <w:rPr>
+          <w:rFonts w:ascii="Times New Roman" w:hAnsi="Times New Roman" w:cs="Times New Roman"/>
+          <w:sz w:val="24"/>
+          <w:szCs w:val="24"/>
+        </w:rPr>
+        <w:t xml:space="preserve">1. ClustalW constructs a distance matrix of N(N-1)/2 pairs of sequences by pairwise alignment of the sequences </w:t>
+      </w:r>
+    </w:p>
+    <w:p>
+      <w:pPr>
+        <w:pStyle w:val="ListParagraph"/>
+        <w:spacing w:line="360" w:lineRule="auto"/>
+        <w:jc w:val="both"/>
+        <w:rPr>
+          <w:rFonts w:ascii="Times New Roman" w:hAnsi="Times New Roman" w:cs="Times New Roman"/>
+          <w:sz w:val="24"/>
+          <w:szCs w:val="24"/>
+        </w:rPr>
+      </w:pPr>
+      <w:r>
+        <w:rPr>
+          <w:rFonts w:ascii="Times New Roman" w:hAnsi="Times New Roman" w:cs="Times New Roman"/>
+          <w:sz w:val="24"/>
+          <w:szCs w:val="24"/>
+        </w:rPr>
+        <w:t xml:space="preserve">2. ClustalW builds a guide tree from the distance matrix using the clustering method (neighbor-joining) by Saitou and Nei </w:t>
+      </w:r>
+    </w:p>
+    <w:p>
+      <w:pPr>
+        <w:pStyle w:val="ListParagraph"/>
+        <w:spacing w:line="360" w:lineRule="auto"/>
+        <w:jc w:val="both"/>
+        <w:rPr>
+          <w:rFonts w:ascii="Times New Roman" w:hAnsi="Times New Roman" w:cs="Times New Roman"/>
+          <w:sz w:val="24"/>
+          <w:szCs w:val="24"/>
+        </w:rPr>
+      </w:pPr>
+      <w:r>
+        <w:rPr>
+          <w:rFonts w:ascii="Times New Roman" w:hAnsi="Times New Roman" w:cs="Times New Roman"/>
+          <w:sz w:val="24"/>
+          <w:szCs w:val="24"/>
+        </w:rPr>
+        <w:t xml:space="preserve">3. ClustalW will convert the similarity scores to evolutionary distances based on the model by Kimura </w:t>
+      </w:r>
+    </w:p>
+    <w:p>
+      <w:pPr>
+        <w:pStyle w:val="ListParagraph"/>
+        <w:spacing w:line="360" w:lineRule="auto"/>
+        <w:jc w:val="both"/>
+        <w:rPr>
+          <w:rFonts w:ascii="Times New Roman" w:hAnsi="Times New Roman" w:cs="Times New Roman"/>
+          <w:sz w:val="24"/>
+          <w:szCs w:val="24"/>
+        </w:rPr>
+      </w:pPr>
+      <w:r>
+        <w:rPr>
+          <w:rFonts w:ascii="Times New Roman" w:hAnsi="Times New Roman" w:cs="Times New Roman"/>
+          <w:sz w:val="24"/>
+          <w:szCs w:val="24"/>
+        </w:rPr>
+        <w:t xml:space="preserve">Correct order of processing steps: </w:t>
+      </w:r>
+    </w:p>
+    <w:p>
+      <w:pPr>
+        <w:pStyle w:val="ListParagraph"/>
+        <w:spacing w:line="360" w:lineRule="auto"/>
+        <w:jc w:val="both"/>
+        <w:rPr>
+          <w:rFonts w:ascii="Times New Roman" w:hAnsi="Times New Roman" w:cs="Times New Roman"/>
+          <w:sz w:val="24"/>
+          <w:szCs w:val="24"/>
+        </w:rPr>
+      </w:pPr>
+      <w:r>
+        <w:rPr>
+          <w:rFonts w:ascii="Times New Roman" w:hAnsi="Times New Roman" w:cs="Times New Roman"/>
+          <w:sz w:val="24"/>
+          <w:szCs w:val="24"/>
+        </w:rPr>
+        <w:t xml:space="preserve">A) 1,2,3 </w:t>
+      </w:r>
+    </w:p>
+    <w:p>
+      <w:pPr>
+        <w:pStyle w:val="ListParagraph"/>
+        <w:spacing w:line="360" w:lineRule="auto"/>
+        <w:jc w:val="both"/>
+        <w:rPr>
+          <w:rFonts w:ascii="Times New Roman" w:hAnsi="Times New Roman" w:cs="Times New Roman"/>
+          <w:sz w:val="24"/>
+          <w:szCs w:val="24"/>
+        </w:rPr>
+      </w:pPr>
+      <w:r>
+        <w:rPr>
+          <w:rFonts w:ascii="Times New Roman" w:hAnsi="Times New Roman" w:cs="Times New Roman"/>
+          <w:sz w:val="24"/>
+          <w:szCs w:val="24"/>
+        </w:rPr>
+        <w:t xml:space="preserve">B) 2,3,1 </w:t>
+      </w:r>
+    </w:p>
+    <w:p>
+      <w:pPr>
+        <w:pStyle w:val="ListParagraph"/>
+        <w:spacing w:line="360" w:lineRule="auto"/>
+        <w:jc w:val="both"/>
+        <w:rPr>
+          <w:rFonts w:ascii="Times New Roman" w:hAnsi="Times New Roman" w:cs="Times New Roman"/>
+          <w:sz w:val="24"/>
+          <w:szCs w:val="24"/>
+        </w:rPr>
+      </w:pPr>
+      <w:r>
+        <w:rPr>
+          <w:rFonts w:ascii="Times New Roman" w:hAnsi="Times New Roman" w:cs="Times New Roman"/>
+          <w:sz w:val="24"/>
+          <w:szCs w:val="24"/>
+        </w:rPr>
+        <w:t xml:space="preserve">C) 1,3,2 </w:t>
+      </w:r>
+    </w:p>
+    <w:p>
+      <w:pPr>
+        <w:pStyle w:val="ListParagraph"/>
+        <w:spacing w:line="360" w:lineRule="auto"/>
+        <w:jc w:val="both"/>
+        <w:rPr>
+          <w:rFonts w:ascii="Times New Roman" w:hAnsi="Times New Roman" w:cs="Times New Roman"/>
+          <w:sz w:val="24"/>
+          <w:szCs w:val="24"/>
+        </w:rPr>
+      </w:pPr>
+      <w:r>
+        <w:rPr>
+          <w:rFonts w:ascii="Times New Roman" w:hAnsi="Times New Roman" w:cs="Times New Roman"/>
+          <w:sz w:val="24"/>
+          <w:szCs w:val="24"/>
+        </w:rPr>
+        <w:t>D) 2,1,3</w:t>
+      </w:r>
+    </w:p>
+    <w:p>
+      <w:pPr>
+        <w:pStyle w:val="ListParagraph"/>
+        <w:spacing w:line="360" w:lineRule="auto"/>
+        <w:jc w:val="both"/>
+        <w:rPr>
+          <w:rFonts w:ascii="Times New Roman" w:hAnsi="Times New Roman" w:cs="Times New Roman"/>
+          <w:b/>
+          <w:bCs/>
+          <w:sz w:val="24"/>
+          <w:szCs w:val="24"/>
+        </w:rPr>
+      </w:pPr>
+      <w:r>
+        <w:rPr>
+          <w:rFonts w:ascii="Times New Roman" w:hAnsi="Times New Roman" w:cs="Times New Roman"/>
+          <w:b/>
+          <w:bCs/>
+          <w:sz w:val="24"/>
+          <w:szCs w:val="24"/>
+        </w:rPr>
+        <w:t xml:space="preserve">Ans A) 1,2,3 </w:t>
+      </w:r>
+    </w:p>
+    <w:p>
+      <w:pPr>
+        <w:pStyle w:val="ListParagraph"/>
+        <w:spacing w:line="360" w:lineRule="auto"/>
+        <w:jc w:val="both"/>
+        <w:rPr>
+          <w:rFonts w:ascii="Times New Roman" w:hAnsi="Times New Roman" w:cs="Times New Roman"/>
+          <w:sz w:val="24"/>
+          <w:szCs w:val="24"/>
+          <w:shd w:val="clear" w:color="auto" w:fill="FFFFFF"/>
+        </w:rPr>
+      </w:pPr>
+    </w:p>
+    <w:p>
+      <w:pPr>
+        <w:pStyle w:val="ListParagraph"/>
+        <w:numPr>
+          <w:ilvl w:val="0"/>
+          <w:numId w:val="1"/>
+        </w:numPr>
+        <w:spacing w:line="360" w:lineRule="auto"/>
+        <w:jc w:val="both"/>
+        <w:rPr>
+          <w:rFonts w:ascii="Times New Roman" w:hAnsi="Times New Roman" w:cs="Times New Roman"/>
+          <w:sz w:val="24"/>
+          <w:szCs w:val="24"/>
+          <w:shd w:val="clear" w:color="auto" w:fill="FFFFFF"/>
+        </w:rPr>
+      </w:pPr>
+      <w:r>
+        <w:rPr>
+          <w:rFonts w:ascii="Times New Roman" w:hAnsi="Times New Roman" w:cs="Times New Roman"/>
+          <w:sz w:val="24"/>
+          <w:szCs w:val="24"/>
+        </w:rPr>
+        <w:t xml:space="preserve">Consider the following piece of matlab code: </w:t>
+      </w:r>
+    </w:p>
+    <w:p>
+      <w:pPr>
+        <w:pStyle w:val="ListParagraph"/>
+        <w:spacing w:line="360" w:lineRule="auto"/>
+        <w:jc w:val="both"/>
+        <w:rPr>
+          <w:rFonts w:ascii="Times New Roman" w:hAnsi="Times New Roman" w:cs="Times New Roman"/>
+          <w:sz w:val="24"/>
+          <w:szCs w:val="24"/>
+        </w:rPr>
+      </w:pPr>
+      <w:r>
+        <w:rPr>
+          <w:rFonts w:ascii="Times New Roman" w:hAnsi="Times New Roman" w:cs="Times New Roman"/>
+          <w:sz w:val="24"/>
+          <w:szCs w:val="24"/>
+        </w:rPr>
+        <w:t xml:space="preserve">data = {’German_Neanderthal’ ’AF011222’; ’Russian_Neanderthal’ ’AF254446’; ’European_Human’ ’X90314’ ; ’Mountain_Gorilla_Rwanda’ ’AF089820’; ’Chimp_Troglodytes’ ’AF176766’; }; </w:t>
+      </w:r>
+    </w:p>
+    <w:p>
+      <w:pPr>
+        <w:pStyle w:val="ListParagraph"/>
+        <w:spacing w:line="360" w:lineRule="auto"/>
+        <w:jc w:val="both"/>
+        <w:rPr>
+          <w:rFonts w:ascii="Times New Roman" w:hAnsi="Times New Roman" w:cs="Times New Roman"/>
+          <w:sz w:val="24"/>
+          <w:szCs w:val="24"/>
+        </w:rPr>
+      </w:pPr>
+      <w:r>
+        <w:rPr>
+          <w:rFonts w:ascii="Times New Roman" w:hAnsi="Times New Roman" w:cs="Times New Roman"/>
+          <w:sz w:val="24"/>
+          <w:szCs w:val="24"/>
+        </w:rPr>
+        <w:t xml:space="preserve">for ind = 1:5 seqs(ind).Header = data{ind,1}; </w:t>
+      </w:r>
+    </w:p>
+    <w:p>
+      <w:pPr>
+        <w:pStyle w:val="ListParagraph"/>
+        <w:spacing w:line="360" w:lineRule="auto"/>
+        <w:jc w:val="both"/>
+        <w:rPr>
+          <w:rFonts w:ascii="Times New Roman" w:hAnsi="Times New Roman" w:cs="Times New Roman"/>
+          <w:sz w:val="24"/>
+          <w:szCs w:val="24"/>
+        </w:rPr>
+      </w:pPr>
+      <w:r>
+        <w:rPr>
+          <w:rFonts w:ascii="Times New Roman" w:hAnsi="Times New Roman" w:cs="Times New Roman"/>
+          <w:sz w:val="24"/>
+          <w:szCs w:val="24"/>
+        </w:rPr>
+        <w:t xml:space="preserve">seqs(ind).Sequence = getgenbank(data{ind,2},... ’sequenceonly’, true); </w:t>
+      </w:r>
+    </w:p>
+    <w:p>
+      <w:pPr>
+        <w:pStyle w:val="ListParagraph"/>
+        <w:spacing w:line="360" w:lineRule="auto"/>
+        <w:jc w:val="both"/>
+        <w:rPr>
+          <w:rFonts w:ascii="Times New Roman" w:hAnsi="Times New Roman" w:cs="Times New Roman"/>
+          <w:sz w:val="24"/>
+          <w:szCs w:val="24"/>
+        </w:rPr>
+      </w:pPr>
+      <w:r>
+        <w:rPr>
+          <w:rFonts w:ascii="Times New Roman" w:hAnsi="Times New Roman" w:cs="Times New Roman"/>
+          <w:sz w:val="24"/>
+          <w:szCs w:val="24"/>
+        </w:rPr>
+        <w:t xml:space="preserve">end distances = seqpdist(seqs,’Method’,’Jukes-Cantor’,’Alphabet’,’DNA’); </w:t>
+      </w:r>
+    </w:p>
+    <w:p>
+      <w:pPr>
+        <w:pStyle w:val="ListParagraph"/>
+        <w:spacing w:line="360" w:lineRule="auto"/>
+        <w:jc w:val="both"/>
+        <w:rPr>
+          <w:rFonts w:ascii="Times New Roman" w:hAnsi="Times New Roman" w:cs="Times New Roman"/>
+          <w:sz w:val="24"/>
+          <w:szCs w:val="24"/>
+        </w:rPr>
+      </w:pPr>
+      <w:r>
+        <w:rPr>
+          <w:rFonts w:ascii="Times New Roman" w:hAnsi="Times New Roman" w:cs="Times New Roman"/>
+          <w:sz w:val="24"/>
+          <w:szCs w:val="24"/>
+        </w:rPr>
+        <w:lastRenderedPageBreak/>
+        <w:t xml:space="preserve">tree = seqlinkage(distances,’UPGMA’,seqs) </w:t>
+      </w:r>
+    </w:p>
+    <w:p>
+      <w:pPr>
+        <w:pStyle w:val="ListParagraph"/>
+        <w:spacing w:line="360" w:lineRule="auto"/>
+        <w:jc w:val="both"/>
+        <w:rPr>
+          <w:rFonts w:ascii="Times New Roman" w:hAnsi="Times New Roman" w:cs="Times New Roman"/>
+          <w:sz w:val="24"/>
+          <w:szCs w:val="24"/>
+        </w:rPr>
+      </w:pPr>
+      <w:r>
+        <w:rPr>
+          <w:rFonts w:ascii="Times New Roman" w:hAnsi="Times New Roman" w:cs="Times New Roman"/>
+          <w:sz w:val="24"/>
+          <w:szCs w:val="24"/>
+        </w:rPr>
+        <w:t xml:space="preserve">Answer the following questions: </w:t>
+      </w:r>
+    </w:p>
+    <w:p>
+      <w:pPr>
+        <w:pStyle w:val="ListParagraph"/>
+        <w:numPr>
+          <w:ilvl w:val="0"/>
+          <w:numId w:val="7"/>
+        </w:numPr>
+        <w:spacing w:line="360" w:lineRule="auto"/>
+        <w:jc w:val="both"/>
+        <w:rPr>
+          <w:rFonts w:ascii="Times New Roman" w:hAnsi="Times New Roman" w:cs="Times New Roman"/>
+          <w:sz w:val="24"/>
+          <w:szCs w:val="24"/>
+        </w:rPr>
+      </w:pPr>
+      <w:r>
+        <w:rPr>
+          <w:rFonts w:ascii="Times New Roman" w:hAnsi="Times New Roman" w:cs="Times New Roman"/>
+          <w:sz w:val="24"/>
+          <w:szCs w:val="24"/>
+        </w:rPr>
+        <w:t xml:space="preserve">Comment on what is stored in the data array. </w:t>
+      </w:r>
+    </w:p>
+    <w:p>
+      <w:pPr>
+        <w:pStyle w:val="ListParagraph"/>
+        <w:spacing w:line="360" w:lineRule="auto"/>
+        <w:ind w:left="1080"/>
+        <w:jc w:val="both"/>
+        <w:rPr>
+          <w:rFonts w:ascii="Times New Roman" w:hAnsi="Times New Roman" w:cs="Times New Roman"/>
+          <w:sz w:val="24"/>
+          <w:szCs w:val="24"/>
+        </w:rPr>
+      </w:pPr>
+    </w:p>
+    <w:p>
+      <w:pPr>
+        <w:pStyle w:val="ListParagraph"/>
+        <w:numPr>
+          <w:ilvl w:val="0"/>
+          <w:numId w:val="7"/>
+        </w:numPr>
+        <w:spacing w:line="360" w:lineRule="auto"/>
+        <w:jc w:val="both"/>
+        <w:rPr>
+          <w:rFonts w:ascii="Times New Roman" w:hAnsi="Times New Roman" w:cs="Times New Roman"/>
+          <w:sz w:val="24"/>
+          <w:szCs w:val="24"/>
+        </w:rPr>
+      </w:pPr>
+      <w:r>
+        <w:rPr>
+          <w:rFonts w:ascii="Times New Roman" w:hAnsi="Times New Roman" w:cs="Times New Roman"/>
+          <w:sz w:val="24"/>
+          <w:szCs w:val="24"/>
+        </w:rPr>
+        <w:t>Run the program and examine the output.</w:t>
+      </w:r>
+    </w:p>
+    <w:p>
+      <w:pPr>
+        <w:pStyle w:val="ListParagraph"/>
+        <w:rPr>
+          <w:rFonts w:ascii="Times New Roman" w:hAnsi="Times New Roman" w:cs="Times New Roman"/>
+          <w:sz w:val="24"/>
+          <w:szCs w:val="24"/>
+          <w:shd w:val="clear" w:color="auto" w:fill="FFFFFF"/>
+        </w:rPr>
+      </w:pPr>
+    </w:p>
+    <w:p>
+      <w:pPr>
+        <w:pStyle w:val="ListParagraph"/>
+        <w:spacing w:line="360" w:lineRule="auto"/>
+        <w:ind w:left="1080"/>
         <w:jc w:val="both"/>
         <w:rPr>
           <w:rFonts w:ascii="Times New Roman" w:hAnsi="Times New Roman" w:cs="Times New Roman"/>
@@ -1926,10 +3146,10 @@
           <w:szCs w:val="24"/>
         </w:rPr>
         <w:drawing>
-          <wp:inline distT="0" distB="0" distL="0" distR="0" wp14:anchorId="3A33C504" wp14:editId="613EC373">
+          <wp:inline distT="0" distB="0" distL="0" distR="0" wp14:anchorId="0088283D" wp14:editId="014A0018">
             <wp:extent cx="5731510" cy="3223895"/>
             <wp:effectExtent l="0" t="0" r="2540" b="0"/>
-            <wp:docPr id="4" name="Picture 4"/>
+            <wp:docPr id="6" name="Picture 6"/>
             <wp:cNvGraphicFramePr>
               <a:graphicFrameLocks xmlns:a="http://schemas.openxmlformats.org/drawingml/2006/main" noChangeAspect="1"/>
             </wp:cNvGraphicFramePr>
@@ -1937,7 +3157,7 @@
               <a:graphicData uri="http://schemas.openxmlformats.org/drawingml/2006/picture">
                 <pic:pic xmlns:pic="http://schemas.openxmlformats.org/drawingml/2006/picture">
                   <pic:nvPicPr>
-                    <pic:cNvPr id="0" name="Picture 5"/>
+                    <pic:cNvPr id="0" name="Picture 9"/>
                     <pic:cNvPicPr>
                       <a:picLocks noChangeAspect="1" noChangeArrowheads="1"/>
                     </pic:cNvPicPr>
@@ -1978,101 +3198,6 @@
     <w:p>
       <w:pPr>
         <w:pStyle w:val="ListParagraph"/>
-        <w:spacing w:line="360" w:lineRule="auto"/>
-        <w:jc w:val="both"/>
-        <w:rPr>
-          <w:rFonts w:ascii="Times New Roman" w:hAnsi="Times New Roman" w:cs="Times New Roman"/>
-          <w:sz w:val="24"/>
-          <w:szCs w:val="24"/>
-          <w:shd w:val="clear" w:color="auto" w:fill="FFFFFF"/>
-        </w:rPr>
-      </w:pPr>
-      <w:r>
-        <w:rPr>
-          <w:rFonts w:ascii="Times New Roman" w:hAnsi="Times New Roman" w:cs="Times New Roman"/>
-          <w:sz w:val="24"/>
-          <w:szCs w:val="24"/>
-        </w:rPr>
-        <w:lastRenderedPageBreak/>
-        <w:drawing>
-          <wp:inline distT="0" distB="0" distL="0" distR="0" wp14:anchorId="2420DE77" wp14:editId="297E89CD">
-            <wp:extent cx="5731510" cy="3223895"/>
-            <wp:effectExtent l="0" t="0" r="2540" b="0"/>
-            <wp:docPr id="5" name="Picture 5"/>
-            <wp:cNvGraphicFramePr>
-              <a:graphicFrameLocks xmlns:a="http://schemas.openxmlformats.org/drawingml/2006/main" noChangeAspect="1"/>
-            </wp:cNvGraphicFramePr>
-            <a:graphic xmlns:a="http://schemas.openxmlformats.org/drawingml/2006/main">
-              <a:graphicData uri="http://schemas.openxmlformats.org/drawingml/2006/picture">
-                <pic:pic xmlns:pic="http://schemas.openxmlformats.org/drawingml/2006/picture">
-                  <pic:nvPicPr>
-                    <pic:cNvPr id="0" name="Picture 7"/>
-                    <pic:cNvPicPr>
-                      <a:picLocks noChangeAspect="1" noChangeArrowheads="1"/>
-                    </pic:cNvPicPr>
-                  </pic:nvPicPr>
-                  <pic:blipFill>
-                    <a:blip r:embed="rId8" cstate="print">
-                      <a:extLst>
-                        <a:ext uri="{28A0092B-C50C-407E-A947-70E740481C1C}">
-                          <a14:useLocalDpi xmlns:a14="http://schemas.microsoft.com/office/drawing/2010/main" val="0"/>
-                        </a:ext>
-                      </a:extLst>
-                    </a:blip>
-                    <a:srcRect/>
-                    <a:stretch>
-                      <a:fillRect/>
-                    </a:stretch>
-                  </pic:blipFill>
-                  <pic:spPr bwMode="auto">
-                    <a:xfrm>
-                      <a:off x="0" y="0"/>
-                      <a:ext cx="5731510" cy="3223895"/>
-                    </a:xfrm>
-                    <a:prstGeom prst="rect">
-                      <a:avLst/>
-                    </a:prstGeom>
-                    <a:noFill/>
-                    <a:ln>
-                      <a:noFill/>
-                    </a:ln>
-                  </pic:spPr>
-                </pic:pic>
-              </a:graphicData>
-            </a:graphic>
-          </wp:inline>
-        </w:drawing>
-      </w:r>
-    </w:p>
-    <w:p>
-      <w:pPr>
-        <w:pStyle w:val="ListParagraph"/>
-        <w:spacing w:line="360" w:lineRule="auto"/>
-        <w:jc w:val="both"/>
-        <w:rPr>
-          <w:rFonts w:ascii="Times New Roman" w:hAnsi="Times New Roman" w:cs="Times New Roman"/>
-          <w:sz w:val="24"/>
-          <w:szCs w:val="24"/>
-          <w:shd w:val="clear" w:color="auto" w:fill="FFFFFF"/>
-        </w:rPr>
-      </w:pPr>
-    </w:p>
-    <w:p>
-      <w:pPr>
-        <w:pStyle w:val="ListParagraph"/>
-        <w:spacing w:line="360" w:lineRule="auto"/>
-        <w:jc w:val="both"/>
-        <w:rPr>
-          <w:rFonts w:ascii="Times New Roman" w:hAnsi="Times New Roman" w:cs="Times New Roman"/>
-          <w:sz w:val="24"/>
-          <w:szCs w:val="24"/>
-          <w:shd w:val="clear" w:color="auto" w:fill="FFFFFF"/>
-        </w:rPr>
-      </w:pPr>
-    </w:p>
-    <w:p>
-      <w:pPr>
-        <w:pStyle w:val="ListParagraph"/>
         <w:numPr>
           <w:ilvl w:val="0"/>
           <w:numId w:val="1"/>
@@ -2081,1120 +3206,183 @@
         <w:jc w:val="both"/>
         <w:rPr>
           <w:rFonts w:ascii="Times New Roman" w:hAnsi="Times New Roman" w:cs="Times New Roman"/>
+          <w:sz w:val="24"/>
+          <w:szCs w:val="24"/>
+          <w:shd w:val="clear" w:color="auto" w:fill="FFFFFF"/>
+        </w:rPr>
+      </w:pPr>
+      <w:r>
+        <w:rPr>
+          <w:rFonts w:ascii="Times New Roman" w:hAnsi="Times New Roman" w:cs="Times New Roman"/>
+          <w:sz w:val="24"/>
+          <w:szCs w:val="24"/>
+        </w:rPr>
+        <w:t xml:space="preserve">What is the output of excuting the following matlab code: </w:t>
+      </w:r>
+    </w:p>
+    <w:p>
+      <w:pPr>
+        <w:pStyle w:val="ListParagraph"/>
+        <w:spacing w:line="360" w:lineRule="auto"/>
+        <w:jc w:val="both"/>
+        <w:rPr>
+          <w:rFonts w:ascii="Times New Roman" w:hAnsi="Times New Roman" w:cs="Times New Roman"/>
+          <w:sz w:val="24"/>
+          <w:szCs w:val="24"/>
+        </w:rPr>
+      </w:pPr>
+      <w:r>
+        <w:rPr>
+          <w:rFonts w:ascii="Times New Roman" w:hAnsi="Times New Roman" w:cs="Times New Roman"/>
+          <w:sz w:val="24"/>
+          <w:szCs w:val="24"/>
+        </w:rPr>
+        <w:t xml:space="preserve">&gt;&gt; cellseq = { ’TTGGTT’ , ’TTTGGG’ , ’TGGTTGGT’ , ’GGGTTT’ } ; </w:t>
+      </w:r>
+    </w:p>
+    <w:p>
+      <w:pPr>
+        <w:pStyle w:val="ListParagraph"/>
+        <w:spacing w:line="360" w:lineRule="auto"/>
+        <w:jc w:val="both"/>
+        <w:rPr>
+          <w:rFonts w:ascii="Times New Roman" w:hAnsi="Times New Roman" w:cs="Times New Roman"/>
+          <w:sz w:val="24"/>
+          <w:szCs w:val="24"/>
+        </w:rPr>
+      </w:pPr>
+      <w:r>
+        <w:rPr>
+          <w:rFonts w:ascii="Times New Roman" w:hAnsi="Times New Roman" w:cs="Times New Roman"/>
+          <w:sz w:val="24"/>
+          <w:szCs w:val="24"/>
+        </w:rPr>
+        <w:t>&gt;&gt; comp = r</w:t>
+      </w:r>
+      <w:r>
+        <w:rPr>
+          <w:rFonts w:ascii="Times New Roman" w:hAnsi="Times New Roman" w:cs="Times New Roman"/>
+          <w:sz w:val="24"/>
+          <w:szCs w:val="24"/>
+        </w:rPr>
+        <w:t>e</w:t>
+      </w:r>
+      <w:r>
+        <w:rPr>
+          <w:rFonts w:ascii="Times New Roman" w:hAnsi="Times New Roman" w:cs="Times New Roman"/>
+          <w:sz w:val="24"/>
+          <w:szCs w:val="24"/>
+        </w:rPr>
+        <w:t xml:space="preserve">gexpi ( cellseq , ’TTT’ ) ; </w:t>
+      </w:r>
+    </w:p>
+    <w:p>
+      <w:pPr>
+        <w:pStyle w:val="ListParagraph"/>
+        <w:spacing w:line="360" w:lineRule="auto"/>
+        <w:jc w:val="both"/>
+        <w:rPr>
+          <w:rFonts w:ascii="Times New Roman" w:hAnsi="Times New Roman" w:cs="Times New Roman"/>
+          <w:sz w:val="24"/>
+          <w:szCs w:val="24"/>
+        </w:rPr>
+      </w:pPr>
+      <w:r>
+        <w:rPr>
+          <w:rFonts w:ascii="Times New Roman" w:hAnsi="Times New Roman" w:cs="Times New Roman"/>
+          <w:sz w:val="24"/>
+          <w:szCs w:val="24"/>
+        </w:rPr>
+        <w:t xml:space="preserve">&gt;&gt; ind = fi n d (˜ c e l l f u n ( ’ isempty ’ , comp ) ) ; </w:t>
+      </w:r>
+    </w:p>
+    <w:p>
+      <w:pPr>
+        <w:pStyle w:val="ListParagraph"/>
+        <w:spacing w:line="360" w:lineRule="auto"/>
+        <w:jc w:val="both"/>
+        <w:rPr>
+          <w:rFonts w:ascii="Times New Roman" w:hAnsi="Times New Roman" w:cs="Times New Roman"/>
+          <w:sz w:val="24"/>
+          <w:szCs w:val="24"/>
+        </w:rPr>
+      </w:pPr>
+      <w:r>
+        <w:rPr>
+          <w:rFonts w:ascii="Times New Roman" w:hAnsi="Times New Roman" w:cs="Times New Roman"/>
+          <w:sz w:val="24"/>
+          <w:szCs w:val="24"/>
+        </w:rPr>
+        <w:t>&gt;&gt; cellseq (ind )</w:t>
+      </w:r>
+    </w:p>
+    <w:p>
+      <w:pPr>
+        <w:pStyle w:val="ListParagraph"/>
+        <w:spacing w:line="360" w:lineRule="auto"/>
+        <w:jc w:val="both"/>
+        <w:rPr>
+          <w:rFonts w:ascii="Times New Roman" w:hAnsi="Times New Roman" w:cs="Times New Roman"/>
+          <w:sz w:val="24"/>
+          <w:szCs w:val="24"/>
+        </w:rPr>
+      </w:pPr>
+      <w:r>
+        <w:rPr>
+          <w:rFonts w:ascii="Times New Roman" w:hAnsi="Times New Roman" w:cs="Times New Roman"/>
           <w:b/>
           <w:bCs/>
           <w:sz w:val="24"/>
           <w:szCs w:val="24"/>
-        </w:rPr>
-      </w:pPr>
-      <w:r>
-        <w:rPr>
-          <w:rFonts w:ascii="Times New Roman" w:hAnsi="Times New Roman" w:cs="Times New Roman"/>
-          <w:sz w:val="24"/>
-          <w:szCs w:val="24"/>
-          <w:shd w:val="clear" w:color="auto" w:fill="FFFFFF"/>
-        </w:rPr>
-        <w:t xml:space="preserve">Give a brief description of </w:t>
-      </w:r>
-      <w:r>
-        <w:rPr>
-          <w:rFonts w:ascii="Times New Roman" w:hAnsi="Times New Roman" w:cs="Times New Roman"/>
-          <w:sz w:val="24"/>
-          <w:szCs w:val="24"/>
-        </w:rPr>
-        <w:t>BLOSUM with Matlab</w:t>
-      </w:r>
-    </w:p>
-    <w:p>
-      <w:pPr>
-        <w:pStyle w:val="ListParagraph"/>
-        <w:spacing w:line="360" w:lineRule="auto"/>
-        <w:jc w:val="both"/>
-        <w:rPr>
-          <w:rFonts w:ascii="Times New Roman" w:hAnsi="Times New Roman" w:cs="Times New Roman"/>
-          <w:sz w:val="24"/>
-          <w:szCs w:val="24"/>
-          <w:shd w:val="clear" w:color="auto" w:fill="FFFFFF"/>
-        </w:rPr>
-      </w:pPr>
-      <w:r>
-        <w:rPr>
-          <w:rFonts w:ascii="Times New Roman" w:hAnsi="Times New Roman" w:cs="Times New Roman"/>
-          <w:sz w:val="24"/>
-          <w:szCs w:val="24"/>
-          <w:shd w:val="clear" w:color="auto" w:fill="FFFFFF"/>
-        </w:rPr>
-        <w:t>Return BLOSUM scoring matrix</w:t>
-      </w:r>
-    </w:p>
-    <w:p>
-      <w:pPr>
-        <w:shd w:val="clear" w:color="auto" w:fill="FFFFFF"/>
-        <w:spacing w:after="150" w:line="240" w:lineRule="auto"/>
-        <w:rPr>
-          <w:rFonts w:ascii="Times New Roman" w:eastAsia="Times New Roman" w:hAnsi="Times New Roman" w:cs="Times New Roman"/>
-          <w:noProof w:val="0"/>
-          <w:color w:val="000000" w:themeColor="text1"/>
-          <w:sz w:val="24"/>
-          <w:szCs w:val="24"/>
-          <w:lang w:val="en-IN" w:eastAsia="en-IN" w:bidi="ar-SA"/>
-        </w:rPr>
-      </w:pPr>
-      <w:r>
-        <w:rPr>
-          <w:rFonts w:ascii="Times New Roman" w:eastAsia="Times New Roman" w:hAnsi="Times New Roman" w:cs="Times New Roman"/>
-          <w:i/>
-          <w:iCs/>
-          <w:noProof w:val="0"/>
-          <w:color w:val="000000" w:themeColor="text1"/>
-          <w:sz w:val="24"/>
-          <w:szCs w:val="24"/>
-          <w:lang w:val="en-IN" w:eastAsia="en-IN" w:bidi="ar-SA"/>
-        </w:rPr>
-        <w:t>Matrix</w:t>
-      </w:r>
-      <w:r>
-        <w:rPr>
-          <w:rFonts w:ascii="Times New Roman" w:eastAsia="Times New Roman" w:hAnsi="Times New Roman" w:cs="Times New Roman"/>
-          <w:noProof w:val="0"/>
-          <w:color w:val="000000" w:themeColor="text1"/>
-          <w:sz w:val="24"/>
-          <w:szCs w:val="24"/>
-          <w:lang w:val="en-IN" w:eastAsia="en-IN" w:bidi="ar-SA"/>
-        </w:rPr>
-        <w:t xml:space="preserve"> = </w:t>
-      </w:r>
-      <w:proofErr w:type="spellStart"/>
-      <w:proofErr w:type="gramStart"/>
-      <w:r>
-        <w:rPr>
-          <w:rFonts w:ascii="Times New Roman" w:eastAsia="Times New Roman" w:hAnsi="Times New Roman" w:cs="Times New Roman"/>
-          <w:noProof w:val="0"/>
-          <w:color w:val="000000" w:themeColor="text1"/>
-          <w:sz w:val="24"/>
-          <w:szCs w:val="24"/>
-          <w:lang w:val="en-IN" w:eastAsia="en-IN" w:bidi="ar-SA"/>
-        </w:rPr>
-        <w:t>blosum</w:t>
-      </w:r>
-      <w:proofErr w:type="spellEnd"/>
-      <w:r>
-        <w:rPr>
-          <w:rFonts w:ascii="Times New Roman" w:eastAsia="Times New Roman" w:hAnsi="Times New Roman" w:cs="Times New Roman"/>
-          <w:noProof w:val="0"/>
-          <w:color w:val="000000" w:themeColor="text1"/>
-          <w:sz w:val="24"/>
-          <w:szCs w:val="24"/>
-          <w:lang w:val="en-IN" w:eastAsia="en-IN" w:bidi="ar-SA"/>
-        </w:rPr>
-        <w:t>(</w:t>
-      </w:r>
-      <w:proofErr w:type="gramEnd"/>
-      <w:r>
-        <w:rPr>
-          <w:rFonts w:ascii="Times New Roman" w:eastAsia="Times New Roman" w:hAnsi="Times New Roman" w:cs="Times New Roman"/>
-          <w:i/>
-          <w:iCs/>
-          <w:noProof w:val="0"/>
-          <w:color w:val="000000" w:themeColor="text1"/>
-          <w:sz w:val="24"/>
-          <w:szCs w:val="24"/>
-          <w:lang w:val="en-IN" w:eastAsia="en-IN" w:bidi="ar-SA"/>
-        </w:rPr>
-        <w:t>Identity</w:t>
-      </w:r>
-      <w:r>
-        <w:rPr>
-          <w:rFonts w:ascii="Times New Roman" w:eastAsia="Times New Roman" w:hAnsi="Times New Roman" w:cs="Times New Roman"/>
-          <w:noProof w:val="0"/>
-          <w:color w:val="000000" w:themeColor="text1"/>
-          <w:sz w:val="24"/>
-          <w:szCs w:val="24"/>
-          <w:lang w:val="en-IN" w:eastAsia="en-IN" w:bidi="ar-SA"/>
-        </w:rPr>
-        <w:t>) returns a BLOSUM (Blocks Substitution Matrix) scoring matrix with a specified percent identity. The default ordering of the output includes the extended characters B, Z, X, and *.</w:t>
-      </w:r>
-    </w:p>
-    <w:p>
-      <w:pPr>
-        <w:tabs>
-          <w:tab w:val="left" w:pos="916"/>
-          <w:tab w:val="left" w:pos="1832"/>
-          <w:tab w:val="left" w:pos="2748"/>
-          <w:tab w:val="left" w:pos="3664"/>
-          <w:tab w:val="left" w:pos="4580"/>
-          <w:tab w:val="left" w:pos="5496"/>
-          <w:tab w:val="left" w:pos="6412"/>
-          <w:tab w:val="left" w:pos="7328"/>
-          <w:tab w:val="left" w:pos="8244"/>
-          <w:tab w:val="left" w:pos="9160"/>
-          <w:tab w:val="left" w:pos="10076"/>
-          <w:tab w:val="left" w:pos="10992"/>
-          <w:tab w:val="left" w:pos="11908"/>
-          <w:tab w:val="left" w:pos="12824"/>
-          <w:tab w:val="left" w:pos="13740"/>
-          <w:tab w:val="left" w:pos="14656"/>
-        </w:tabs>
-        <w:spacing w:after="150" w:line="240" w:lineRule="auto"/>
-        <w:ind w:left="480"/>
-        <w:rPr>
-          <w:rFonts w:ascii="Times New Roman" w:eastAsia="Times New Roman" w:hAnsi="Times New Roman" w:cs="Times New Roman"/>
-          <w:noProof w:val="0"/>
-          <w:color w:val="000000" w:themeColor="text1"/>
-          <w:sz w:val="24"/>
-          <w:szCs w:val="24"/>
-          <w:lang w:val="en-IN" w:eastAsia="en-IN" w:bidi="ar-SA"/>
-        </w:rPr>
-      </w:pPr>
-      <w:r>
-        <w:rPr>
-          <w:rFonts w:ascii="Times New Roman" w:eastAsia="Times New Roman" w:hAnsi="Times New Roman" w:cs="Times New Roman"/>
-          <w:noProof w:val="0"/>
-          <w:color w:val="000000" w:themeColor="text1"/>
-          <w:sz w:val="24"/>
-          <w:szCs w:val="24"/>
-          <w:lang w:val="en-IN" w:eastAsia="en-IN" w:bidi="ar-SA"/>
-        </w:rPr>
-        <w:t>A R N D C Q E G H I L K M F P S T W Y V B Z X *</w:t>
-      </w:r>
-    </w:p>
-    <w:p>
-      <w:pPr>
-        <w:shd w:val="clear" w:color="auto" w:fill="FFFFFF"/>
-        <w:spacing w:after="150" w:line="240" w:lineRule="auto"/>
-        <w:rPr>
-          <w:rFonts w:ascii="Times New Roman" w:eastAsia="Times New Roman" w:hAnsi="Times New Roman" w:cs="Times New Roman"/>
-          <w:noProof w:val="0"/>
-          <w:color w:val="000000" w:themeColor="text1"/>
-          <w:sz w:val="24"/>
-          <w:szCs w:val="24"/>
-          <w:lang w:val="en-IN" w:eastAsia="en-IN" w:bidi="ar-SA"/>
-        </w:rPr>
-      </w:pPr>
-      <w:r>
-        <w:rPr>
-          <w:rFonts w:ascii="Times New Roman" w:eastAsia="Times New Roman" w:hAnsi="Times New Roman" w:cs="Times New Roman"/>
-          <w:noProof w:val="0"/>
-          <w:color w:val="000000" w:themeColor="text1"/>
-          <w:sz w:val="24"/>
-          <w:szCs w:val="24"/>
-          <w:lang w:val="en-IN" w:eastAsia="en-IN" w:bidi="ar-SA"/>
-        </w:rPr>
-        <w:t>[</w:t>
-      </w:r>
-      <w:r>
-        <w:rPr>
-          <w:rFonts w:ascii="Times New Roman" w:eastAsia="Times New Roman" w:hAnsi="Times New Roman" w:cs="Times New Roman"/>
-          <w:i/>
-          <w:iCs/>
-          <w:noProof w:val="0"/>
-          <w:color w:val="000000" w:themeColor="text1"/>
-          <w:sz w:val="24"/>
-          <w:szCs w:val="24"/>
-          <w:lang w:val="en-IN" w:eastAsia="en-IN" w:bidi="ar-SA"/>
-        </w:rPr>
-        <w:t>Matrix</w:t>
-      </w:r>
-      <w:r>
-        <w:rPr>
-          <w:rFonts w:ascii="Times New Roman" w:eastAsia="Times New Roman" w:hAnsi="Times New Roman" w:cs="Times New Roman"/>
-          <w:noProof w:val="0"/>
-          <w:color w:val="000000" w:themeColor="text1"/>
-          <w:sz w:val="24"/>
-          <w:szCs w:val="24"/>
-          <w:lang w:val="en-IN" w:eastAsia="en-IN" w:bidi="ar-SA"/>
-        </w:rPr>
-        <w:t>, </w:t>
-      </w:r>
-      <w:proofErr w:type="spellStart"/>
-      <w:r>
-        <w:rPr>
-          <w:rFonts w:ascii="Times New Roman" w:eastAsia="Times New Roman" w:hAnsi="Times New Roman" w:cs="Times New Roman"/>
-          <w:i/>
-          <w:iCs/>
-          <w:noProof w:val="0"/>
-          <w:color w:val="000000" w:themeColor="text1"/>
-          <w:sz w:val="24"/>
-          <w:szCs w:val="24"/>
-          <w:lang w:val="en-IN" w:eastAsia="en-IN" w:bidi="ar-SA"/>
-        </w:rPr>
-        <w:t>MatrixInfo</w:t>
-      </w:r>
-      <w:proofErr w:type="spellEnd"/>
-      <w:r>
-        <w:rPr>
-          <w:rFonts w:ascii="Times New Roman" w:eastAsia="Times New Roman" w:hAnsi="Times New Roman" w:cs="Times New Roman"/>
-          <w:noProof w:val="0"/>
-          <w:color w:val="000000" w:themeColor="text1"/>
-          <w:sz w:val="24"/>
-          <w:szCs w:val="24"/>
-          <w:lang w:val="en-IN" w:eastAsia="en-IN" w:bidi="ar-SA"/>
-        </w:rPr>
-        <w:t xml:space="preserve">] = </w:t>
-      </w:r>
-      <w:proofErr w:type="spellStart"/>
-      <w:proofErr w:type="gramStart"/>
-      <w:r>
-        <w:rPr>
-          <w:rFonts w:ascii="Times New Roman" w:eastAsia="Times New Roman" w:hAnsi="Times New Roman" w:cs="Times New Roman"/>
-          <w:noProof w:val="0"/>
-          <w:color w:val="000000" w:themeColor="text1"/>
-          <w:sz w:val="24"/>
-          <w:szCs w:val="24"/>
-          <w:lang w:val="en-IN" w:eastAsia="en-IN" w:bidi="ar-SA"/>
-        </w:rPr>
-        <w:t>blosum</w:t>
-      </w:r>
-      <w:proofErr w:type="spellEnd"/>
-      <w:r>
-        <w:rPr>
-          <w:rFonts w:ascii="Times New Roman" w:eastAsia="Times New Roman" w:hAnsi="Times New Roman" w:cs="Times New Roman"/>
-          <w:noProof w:val="0"/>
-          <w:color w:val="000000" w:themeColor="text1"/>
-          <w:sz w:val="24"/>
-          <w:szCs w:val="24"/>
-          <w:lang w:val="en-IN" w:eastAsia="en-IN" w:bidi="ar-SA"/>
-        </w:rPr>
-        <w:t>(</w:t>
-      </w:r>
-      <w:proofErr w:type="gramEnd"/>
-      <w:r>
-        <w:rPr>
-          <w:rFonts w:ascii="Times New Roman" w:eastAsia="Times New Roman" w:hAnsi="Times New Roman" w:cs="Times New Roman"/>
-          <w:i/>
-          <w:iCs/>
-          <w:noProof w:val="0"/>
-          <w:color w:val="000000" w:themeColor="text1"/>
-          <w:sz w:val="24"/>
-          <w:szCs w:val="24"/>
-          <w:lang w:val="en-IN" w:eastAsia="en-IN" w:bidi="ar-SA"/>
-        </w:rPr>
-        <w:t>Identity</w:t>
-      </w:r>
-      <w:r>
-        <w:rPr>
-          <w:rFonts w:ascii="Times New Roman" w:eastAsia="Times New Roman" w:hAnsi="Times New Roman" w:cs="Times New Roman"/>
-          <w:noProof w:val="0"/>
-          <w:color w:val="000000" w:themeColor="text1"/>
-          <w:sz w:val="24"/>
-          <w:szCs w:val="24"/>
-          <w:lang w:val="en-IN" w:eastAsia="en-IN" w:bidi="ar-SA"/>
-        </w:rPr>
-        <w:t>) returns </w:t>
-      </w:r>
-      <w:proofErr w:type="spellStart"/>
-      <w:r>
-        <w:rPr>
-          <w:rFonts w:ascii="Times New Roman" w:eastAsia="Times New Roman" w:hAnsi="Times New Roman" w:cs="Times New Roman"/>
-          <w:i/>
-          <w:iCs/>
-          <w:noProof w:val="0"/>
-          <w:color w:val="000000" w:themeColor="text1"/>
-          <w:sz w:val="24"/>
-          <w:szCs w:val="24"/>
-          <w:lang w:val="en-IN" w:eastAsia="en-IN" w:bidi="ar-SA"/>
-        </w:rPr>
-        <w:t>MatrixInfo</w:t>
-      </w:r>
-      <w:proofErr w:type="spellEnd"/>
-      <w:r>
-        <w:rPr>
-          <w:rFonts w:ascii="Times New Roman" w:eastAsia="Times New Roman" w:hAnsi="Times New Roman" w:cs="Times New Roman"/>
-          <w:noProof w:val="0"/>
-          <w:color w:val="000000" w:themeColor="text1"/>
-          <w:sz w:val="24"/>
-          <w:szCs w:val="24"/>
-          <w:lang w:val="en-IN" w:eastAsia="en-IN" w:bidi="ar-SA"/>
-        </w:rPr>
-        <w:t>, a structure of information about </w:t>
-      </w:r>
-      <w:r>
-        <w:rPr>
-          <w:rFonts w:ascii="Times New Roman" w:eastAsia="Times New Roman" w:hAnsi="Times New Roman" w:cs="Times New Roman"/>
-          <w:i/>
-          <w:iCs/>
-          <w:noProof w:val="0"/>
-          <w:color w:val="000000" w:themeColor="text1"/>
-          <w:sz w:val="24"/>
-          <w:szCs w:val="24"/>
-          <w:lang w:val="en-IN" w:eastAsia="en-IN" w:bidi="ar-SA"/>
-        </w:rPr>
-        <w:t>Matrix</w:t>
-      </w:r>
-      <w:r>
-        <w:rPr>
-          <w:rFonts w:ascii="Times New Roman" w:eastAsia="Times New Roman" w:hAnsi="Times New Roman" w:cs="Times New Roman"/>
-          <w:noProof w:val="0"/>
-          <w:color w:val="000000" w:themeColor="text1"/>
-          <w:sz w:val="24"/>
-          <w:szCs w:val="24"/>
-          <w:lang w:val="en-IN" w:eastAsia="en-IN" w:bidi="ar-SA"/>
-        </w:rPr>
-        <w:t>, a BLOSUM matrix. </w:t>
-      </w:r>
-      <w:proofErr w:type="spellStart"/>
-      <w:r>
-        <w:rPr>
-          <w:rFonts w:ascii="Times New Roman" w:eastAsia="Times New Roman" w:hAnsi="Times New Roman" w:cs="Times New Roman"/>
-          <w:i/>
-          <w:iCs/>
-          <w:noProof w:val="0"/>
-          <w:color w:val="000000" w:themeColor="text1"/>
-          <w:sz w:val="24"/>
-          <w:szCs w:val="24"/>
-          <w:lang w:val="en-IN" w:eastAsia="en-IN" w:bidi="ar-SA"/>
-        </w:rPr>
-        <w:t>MatrixInfo</w:t>
-      </w:r>
-      <w:proofErr w:type="spellEnd"/>
-      <w:r>
-        <w:rPr>
-          <w:rFonts w:ascii="Times New Roman" w:eastAsia="Times New Roman" w:hAnsi="Times New Roman" w:cs="Times New Roman"/>
-          <w:noProof w:val="0"/>
-          <w:color w:val="000000" w:themeColor="text1"/>
-          <w:sz w:val="24"/>
-          <w:szCs w:val="24"/>
-          <w:lang w:val="en-IN" w:eastAsia="en-IN" w:bidi="ar-SA"/>
-        </w:rPr>
-        <w:t> contains the following fields:</w:t>
-      </w:r>
-    </w:p>
-    <w:p>
-      <w:pPr>
-        <w:numPr>
-          <w:ilvl w:val="0"/>
-          <w:numId w:val="8"/>
-        </w:numPr>
-        <w:shd w:val="clear" w:color="auto" w:fill="FFFFFF"/>
-        <w:spacing w:after="75" w:line="240" w:lineRule="auto"/>
-        <w:rPr>
-          <w:rFonts w:ascii="Times New Roman" w:eastAsia="Times New Roman" w:hAnsi="Times New Roman" w:cs="Times New Roman"/>
-          <w:noProof w:val="0"/>
-          <w:color w:val="000000" w:themeColor="text1"/>
-          <w:sz w:val="24"/>
-          <w:szCs w:val="24"/>
-          <w:lang w:val="en-IN" w:eastAsia="en-IN" w:bidi="ar-SA"/>
-        </w:rPr>
-      </w:pPr>
-      <w:r>
-        <w:rPr>
-          <w:rFonts w:ascii="Times New Roman" w:eastAsia="Times New Roman" w:hAnsi="Times New Roman" w:cs="Times New Roman"/>
-          <w:noProof w:val="0"/>
-          <w:color w:val="000000" w:themeColor="text1"/>
-          <w:sz w:val="24"/>
-          <w:szCs w:val="24"/>
-          <w:lang w:val="en-IN" w:eastAsia="en-IN" w:bidi="ar-SA"/>
-        </w:rPr>
-        <w:t>Name</w:t>
-      </w:r>
-    </w:p>
-    <w:p>
-      <w:pPr>
-        <w:numPr>
-          <w:ilvl w:val="0"/>
-          <w:numId w:val="8"/>
-        </w:numPr>
-        <w:shd w:val="clear" w:color="auto" w:fill="FFFFFF"/>
-        <w:spacing w:after="75" w:line="240" w:lineRule="auto"/>
-        <w:rPr>
-          <w:rFonts w:ascii="Times New Roman" w:eastAsia="Times New Roman" w:hAnsi="Times New Roman" w:cs="Times New Roman"/>
-          <w:noProof w:val="0"/>
-          <w:color w:val="000000" w:themeColor="text1"/>
-          <w:sz w:val="24"/>
-          <w:szCs w:val="24"/>
-          <w:lang w:val="en-IN" w:eastAsia="en-IN" w:bidi="ar-SA"/>
-        </w:rPr>
-      </w:pPr>
-      <w:r>
-        <w:rPr>
-          <w:rFonts w:ascii="Times New Roman" w:eastAsia="Times New Roman" w:hAnsi="Times New Roman" w:cs="Times New Roman"/>
-          <w:noProof w:val="0"/>
-          <w:color w:val="000000" w:themeColor="text1"/>
-          <w:sz w:val="24"/>
-          <w:szCs w:val="24"/>
-          <w:lang w:val="en-IN" w:eastAsia="en-IN" w:bidi="ar-SA"/>
-        </w:rPr>
-        <w:t>Scale</w:t>
-      </w:r>
-    </w:p>
-    <w:p>
-      <w:pPr>
-        <w:numPr>
-          <w:ilvl w:val="0"/>
-          <w:numId w:val="8"/>
-        </w:numPr>
-        <w:shd w:val="clear" w:color="auto" w:fill="FFFFFF"/>
-        <w:spacing w:after="75" w:line="240" w:lineRule="auto"/>
-        <w:rPr>
-          <w:rFonts w:ascii="Times New Roman" w:eastAsia="Times New Roman" w:hAnsi="Times New Roman" w:cs="Times New Roman"/>
-          <w:noProof w:val="0"/>
-          <w:color w:val="000000" w:themeColor="text1"/>
-          <w:sz w:val="24"/>
-          <w:szCs w:val="24"/>
-          <w:lang w:val="en-IN" w:eastAsia="en-IN" w:bidi="ar-SA"/>
-        </w:rPr>
-      </w:pPr>
-      <w:r>
-        <w:rPr>
-          <w:rFonts w:ascii="Times New Roman" w:eastAsia="Times New Roman" w:hAnsi="Times New Roman" w:cs="Times New Roman"/>
-          <w:noProof w:val="0"/>
-          <w:color w:val="000000" w:themeColor="text1"/>
-          <w:sz w:val="24"/>
-          <w:szCs w:val="24"/>
-          <w:lang w:val="en-IN" w:eastAsia="en-IN" w:bidi="ar-SA"/>
-        </w:rPr>
-        <w:t>Entropy</w:t>
-      </w:r>
-    </w:p>
-    <w:p>
-      <w:pPr>
-        <w:numPr>
-          <w:ilvl w:val="0"/>
-          <w:numId w:val="8"/>
-        </w:numPr>
-        <w:shd w:val="clear" w:color="auto" w:fill="FFFFFF"/>
-        <w:spacing w:after="75" w:line="240" w:lineRule="auto"/>
-        <w:rPr>
-          <w:rFonts w:ascii="Times New Roman" w:eastAsia="Times New Roman" w:hAnsi="Times New Roman" w:cs="Times New Roman"/>
-          <w:noProof w:val="0"/>
-          <w:color w:val="000000" w:themeColor="text1"/>
-          <w:sz w:val="24"/>
-          <w:szCs w:val="24"/>
-          <w:lang w:val="en-IN" w:eastAsia="en-IN" w:bidi="ar-SA"/>
-        </w:rPr>
-      </w:pPr>
-      <w:proofErr w:type="spellStart"/>
-      <w:r>
-        <w:rPr>
-          <w:rFonts w:ascii="Times New Roman" w:eastAsia="Times New Roman" w:hAnsi="Times New Roman" w:cs="Times New Roman"/>
-          <w:noProof w:val="0"/>
-          <w:color w:val="000000" w:themeColor="text1"/>
-          <w:sz w:val="24"/>
-          <w:szCs w:val="24"/>
-          <w:lang w:val="en-IN" w:eastAsia="en-IN" w:bidi="ar-SA"/>
-        </w:rPr>
-        <w:t>ExpectedScore</w:t>
-      </w:r>
-      <w:proofErr w:type="spellEnd"/>
-    </w:p>
-    <w:p>
-      <w:pPr>
-        <w:numPr>
-          <w:ilvl w:val="0"/>
-          <w:numId w:val="8"/>
-        </w:numPr>
-        <w:shd w:val="clear" w:color="auto" w:fill="FFFFFF"/>
-        <w:spacing w:after="75" w:line="240" w:lineRule="auto"/>
-        <w:rPr>
-          <w:rFonts w:ascii="Times New Roman" w:eastAsia="Times New Roman" w:hAnsi="Times New Roman" w:cs="Times New Roman"/>
-          <w:noProof w:val="0"/>
-          <w:color w:val="000000" w:themeColor="text1"/>
-          <w:sz w:val="24"/>
-          <w:szCs w:val="24"/>
-          <w:lang w:val="en-IN" w:eastAsia="en-IN" w:bidi="ar-SA"/>
-        </w:rPr>
-      </w:pPr>
-      <w:proofErr w:type="spellStart"/>
-      <w:r>
-        <w:rPr>
-          <w:rFonts w:ascii="Times New Roman" w:eastAsia="Times New Roman" w:hAnsi="Times New Roman" w:cs="Times New Roman"/>
-          <w:noProof w:val="0"/>
-          <w:color w:val="000000" w:themeColor="text1"/>
-          <w:sz w:val="24"/>
-          <w:szCs w:val="24"/>
-          <w:lang w:val="en-IN" w:eastAsia="en-IN" w:bidi="ar-SA"/>
-        </w:rPr>
-        <w:t>HighestScore</w:t>
-      </w:r>
-      <w:proofErr w:type="spellEnd"/>
-    </w:p>
-    <w:p>
-      <w:pPr>
-        <w:numPr>
-          <w:ilvl w:val="0"/>
-          <w:numId w:val="8"/>
-        </w:numPr>
-        <w:shd w:val="clear" w:color="auto" w:fill="FFFFFF"/>
-        <w:spacing w:after="75" w:line="240" w:lineRule="auto"/>
-        <w:rPr>
-          <w:rFonts w:ascii="Times New Roman" w:eastAsia="Times New Roman" w:hAnsi="Times New Roman" w:cs="Times New Roman"/>
-          <w:noProof w:val="0"/>
-          <w:color w:val="000000" w:themeColor="text1"/>
-          <w:sz w:val="24"/>
-          <w:szCs w:val="24"/>
-          <w:lang w:val="en-IN" w:eastAsia="en-IN" w:bidi="ar-SA"/>
-        </w:rPr>
-      </w:pPr>
-      <w:proofErr w:type="spellStart"/>
-      <w:r>
-        <w:rPr>
-          <w:rFonts w:ascii="Times New Roman" w:eastAsia="Times New Roman" w:hAnsi="Times New Roman" w:cs="Times New Roman"/>
-          <w:noProof w:val="0"/>
-          <w:color w:val="000000" w:themeColor="text1"/>
-          <w:sz w:val="24"/>
-          <w:szCs w:val="24"/>
-          <w:lang w:val="en-IN" w:eastAsia="en-IN" w:bidi="ar-SA"/>
-        </w:rPr>
-        <w:t>LowestScore</w:t>
-      </w:r>
-      <w:proofErr w:type="spellEnd"/>
-    </w:p>
-    <w:p>
-      <w:pPr>
-        <w:numPr>
-          <w:ilvl w:val="0"/>
-          <w:numId w:val="8"/>
-        </w:numPr>
-        <w:shd w:val="clear" w:color="auto" w:fill="FFFFFF"/>
-        <w:spacing w:after="75" w:line="240" w:lineRule="auto"/>
-        <w:rPr>
-          <w:rFonts w:ascii="Times New Roman" w:eastAsia="Times New Roman" w:hAnsi="Times New Roman" w:cs="Times New Roman"/>
-          <w:noProof w:val="0"/>
-          <w:color w:val="000000" w:themeColor="text1"/>
-          <w:sz w:val="24"/>
-          <w:szCs w:val="24"/>
-          <w:lang w:val="en-IN" w:eastAsia="en-IN" w:bidi="ar-SA"/>
-        </w:rPr>
-      </w:pPr>
-      <w:r>
-        <w:rPr>
-          <w:rFonts w:ascii="Times New Roman" w:eastAsia="Times New Roman" w:hAnsi="Times New Roman" w:cs="Times New Roman"/>
-          <w:noProof w:val="0"/>
-          <w:color w:val="000000" w:themeColor="text1"/>
-          <w:sz w:val="24"/>
-          <w:szCs w:val="24"/>
-          <w:lang w:val="en-IN" w:eastAsia="en-IN" w:bidi="ar-SA"/>
-        </w:rPr>
-        <w:t>Order</w:t>
-      </w:r>
-    </w:p>
-    <w:p>
-      <w:pPr>
-        <w:shd w:val="clear" w:color="auto" w:fill="FFFFFF"/>
-        <w:spacing w:after="150" w:line="240" w:lineRule="auto"/>
-        <w:rPr>
-          <w:rFonts w:ascii="Times New Roman" w:eastAsia="Times New Roman" w:hAnsi="Times New Roman" w:cs="Times New Roman"/>
-          <w:noProof w:val="0"/>
-          <w:color w:val="000000" w:themeColor="text1"/>
-          <w:sz w:val="24"/>
-          <w:szCs w:val="24"/>
-          <w:lang w:val="en-IN" w:eastAsia="en-IN" w:bidi="ar-SA"/>
-        </w:rPr>
-      </w:pPr>
-      <w:r>
-        <w:rPr>
-          <w:rFonts w:ascii="Times New Roman" w:eastAsia="Times New Roman" w:hAnsi="Times New Roman" w:cs="Times New Roman"/>
-          <w:noProof w:val="0"/>
-          <w:color w:val="000000" w:themeColor="text1"/>
-          <w:sz w:val="24"/>
-          <w:szCs w:val="24"/>
-          <w:lang w:val="en-IN" w:eastAsia="en-IN" w:bidi="ar-SA"/>
-        </w:rPr>
-        <w:t xml:space="preserve">... = </w:t>
-      </w:r>
-      <w:proofErr w:type="spellStart"/>
-      <w:proofErr w:type="gramStart"/>
-      <w:r>
-        <w:rPr>
-          <w:rFonts w:ascii="Times New Roman" w:eastAsia="Times New Roman" w:hAnsi="Times New Roman" w:cs="Times New Roman"/>
-          <w:noProof w:val="0"/>
-          <w:color w:val="000000" w:themeColor="text1"/>
-          <w:sz w:val="24"/>
-          <w:szCs w:val="24"/>
-          <w:lang w:val="en-IN" w:eastAsia="en-IN" w:bidi="ar-SA"/>
-        </w:rPr>
-        <w:t>blosum</w:t>
-      </w:r>
-      <w:proofErr w:type="spellEnd"/>
-      <w:r>
-        <w:rPr>
-          <w:rFonts w:ascii="Times New Roman" w:eastAsia="Times New Roman" w:hAnsi="Times New Roman" w:cs="Times New Roman"/>
-          <w:noProof w:val="0"/>
-          <w:color w:val="000000" w:themeColor="text1"/>
-          <w:sz w:val="24"/>
-          <w:szCs w:val="24"/>
-          <w:lang w:val="en-IN" w:eastAsia="en-IN" w:bidi="ar-SA"/>
-        </w:rPr>
-        <w:t>(</w:t>
-      </w:r>
-      <w:proofErr w:type="gramEnd"/>
-      <w:r>
-        <w:rPr>
-          <w:rFonts w:ascii="Times New Roman" w:eastAsia="Times New Roman" w:hAnsi="Times New Roman" w:cs="Times New Roman"/>
-          <w:i/>
-          <w:iCs/>
-          <w:noProof w:val="0"/>
-          <w:color w:val="000000" w:themeColor="text1"/>
-          <w:sz w:val="24"/>
-          <w:szCs w:val="24"/>
-          <w:lang w:val="en-IN" w:eastAsia="en-IN" w:bidi="ar-SA"/>
-        </w:rPr>
-        <w:t>Identity</w:t>
-      </w:r>
-      <w:r>
-        <w:rPr>
-          <w:rFonts w:ascii="Times New Roman" w:eastAsia="Times New Roman" w:hAnsi="Times New Roman" w:cs="Times New Roman"/>
-          <w:noProof w:val="0"/>
-          <w:color w:val="000000" w:themeColor="text1"/>
-          <w:sz w:val="24"/>
-          <w:szCs w:val="24"/>
-          <w:lang w:val="en-IN" w:eastAsia="en-IN" w:bidi="ar-SA"/>
-        </w:rPr>
-        <w:t>, ...'</w:t>
-      </w:r>
-      <w:proofErr w:type="spellStart"/>
-      <w:r>
-        <w:rPr>
-          <w:rFonts w:ascii="Times New Roman" w:eastAsia="Times New Roman" w:hAnsi="Times New Roman" w:cs="Times New Roman"/>
-          <w:i/>
-          <w:iCs/>
-          <w:noProof w:val="0"/>
-          <w:color w:val="000000" w:themeColor="text1"/>
-          <w:sz w:val="24"/>
-          <w:szCs w:val="24"/>
-          <w:lang w:val="en-IN" w:eastAsia="en-IN" w:bidi="ar-SA"/>
-        </w:rPr>
-        <w:t>PropertyName</w:t>
-      </w:r>
-      <w:proofErr w:type="spellEnd"/>
-      <w:r>
-        <w:rPr>
-          <w:rFonts w:ascii="Times New Roman" w:eastAsia="Times New Roman" w:hAnsi="Times New Roman" w:cs="Times New Roman"/>
-          <w:noProof w:val="0"/>
-          <w:color w:val="000000" w:themeColor="text1"/>
-          <w:sz w:val="24"/>
-          <w:szCs w:val="24"/>
-          <w:lang w:val="en-IN" w:eastAsia="en-IN" w:bidi="ar-SA"/>
-        </w:rPr>
-        <w:t>', </w:t>
-      </w:r>
-      <w:proofErr w:type="spellStart"/>
-      <w:r>
-        <w:rPr>
-          <w:rFonts w:ascii="Times New Roman" w:eastAsia="Times New Roman" w:hAnsi="Times New Roman" w:cs="Times New Roman"/>
-          <w:i/>
-          <w:iCs/>
-          <w:noProof w:val="0"/>
-          <w:color w:val="000000" w:themeColor="text1"/>
-          <w:sz w:val="24"/>
-          <w:szCs w:val="24"/>
-          <w:lang w:val="en-IN" w:eastAsia="en-IN" w:bidi="ar-SA"/>
-        </w:rPr>
-        <w:t>PropertyValue</w:t>
-      </w:r>
-      <w:proofErr w:type="spellEnd"/>
-      <w:r>
-        <w:rPr>
-          <w:rFonts w:ascii="Times New Roman" w:eastAsia="Times New Roman" w:hAnsi="Times New Roman" w:cs="Times New Roman"/>
-          <w:noProof w:val="0"/>
-          <w:color w:val="000000" w:themeColor="text1"/>
-          <w:sz w:val="24"/>
-          <w:szCs w:val="24"/>
-          <w:lang w:val="en-IN" w:eastAsia="en-IN" w:bidi="ar-SA"/>
-        </w:rPr>
-        <w:t>, ...) calls </w:t>
-      </w:r>
-      <w:proofErr w:type="spellStart"/>
-      <w:r>
-        <w:rPr>
-          <w:rFonts w:ascii="Times New Roman" w:eastAsia="Times New Roman" w:hAnsi="Times New Roman" w:cs="Times New Roman"/>
-          <w:noProof w:val="0"/>
-          <w:color w:val="000000" w:themeColor="text1"/>
-          <w:sz w:val="24"/>
-          <w:szCs w:val="24"/>
-          <w:lang w:val="en-IN" w:eastAsia="en-IN" w:bidi="ar-SA"/>
-        </w:rPr>
-        <w:t>blosum</w:t>
-      </w:r>
-      <w:proofErr w:type="spellEnd"/>
-      <w:r>
-        <w:rPr>
-          <w:rFonts w:ascii="Times New Roman" w:eastAsia="Times New Roman" w:hAnsi="Times New Roman" w:cs="Times New Roman"/>
-          <w:noProof w:val="0"/>
-          <w:color w:val="000000" w:themeColor="text1"/>
-          <w:sz w:val="24"/>
-          <w:szCs w:val="24"/>
-          <w:lang w:val="en-IN" w:eastAsia="en-IN" w:bidi="ar-SA"/>
-        </w:rPr>
-        <w:t> with optional properties that use property name/property value pairs. You can specify one or more properties in any order. Each </w:t>
-      </w:r>
-      <w:proofErr w:type="spellStart"/>
-      <w:r>
-        <w:rPr>
-          <w:rFonts w:ascii="Times New Roman" w:eastAsia="Times New Roman" w:hAnsi="Times New Roman" w:cs="Times New Roman"/>
-          <w:i/>
-          <w:iCs/>
-          <w:noProof w:val="0"/>
-          <w:color w:val="000000" w:themeColor="text1"/>
-          <w:sz w:val="24"/>
-          <w:szCs w:val="24"/>
-          <w:lang w:val="en-IN" w:eastAsia="en-IN" w:bidi="ar-SA"/>
-        </w:rPr>
-        <w:t>PropertyName</w:t>
-      </w:r>
-      <w:proofErr w:type="spellEnd"/>
-      <w:r>
-        <w:rPr>
-          <w:rFonts w:ascii="Times New Roman" w:eastAsia="Times New Roman" w:hAnsi="Times New Roman" w:cs="Times New Roman"/>
-          <w:noProof w:val="0"/>
-          <w:color w:val="000000" w:themeColor="text1"/>
-          <w:sz w:val="24"/>
-          <w:szCs w:val="24"/>
-          <w:lang w:val="en-IN" w:eastAsia="en-IN" w:bidi="ar-SA"/>
-        </w:rPr>
-        <w:t> must be enclosed in single quotation marks and is case insensitive. These property name/property value pairs are as follows:</w:t>
-      </w:r>
-    </w:p>
-    <w:p>
-      <w:pPr>
-        <w:shd w:val="clear" w:color="auto" w:fill="FFFFFF"/>
-        <w:spacing w:after="150" w:line="240" w:lineRule="auto"/>
-        <w:rPr>
-          <w:rFonts w:ascii="Times New Roman" w:eastAsia="Times New Roman" w:hAnsi="Times New Roman" w:cs="Times New Roman"/>
-          <w:noProof w:val="0"/>
-          <w:color w:val="000000" w:themeColor="text1"/>
-          <w:sz w:val="24"/>
-          <w:szCs w:val="24"/>
-          <w:lang w:val="en-IN" w:eastAsia="en-IN" w:bidi="ar-SA"/>
-        </w:rPr>
-      </w:pPr>
-      <w:r>
-        <w:rPr>
-          <w:rFonts w:ascii="Times New Roman" w:eastAsia="Times New Roman" w:hAnsi="Times New Roman" w:cs="Times New Roman"/>
-          <w:noProof w:val="0"/>
-          <w:color w:val="000000" w:themeColor="text1"/>
-          <w:sz w:val="24"/>
-          <w:szCs w:val="24"/>
-          <w:lang w:val="en-IN" w:eastAsia="en-IN" w:bidi="ar-SA"/>
-        </w:rPr>
-        <w:t xml:space="preserve">... = </w:t>
-      </w:r>
-      <w:proofErr w:type="spellStart"/>
-      <w:proofErr w:type="gramStart"/>
-      <w:r>
-        <w:rPr>
-          <w:rFonts w:ascii="Times New Roman" w:eastAsia="Times New Roman" w:hAnsi="Times New Roman" w:cs="Times New Roman"/>
-          <w:noProof w:val="0"/>
-          <w:color w:val="000000" w:themeColor="text1"/>
-          <w:sz w:val="24"/>
-          <w:szCs w:val="24"/>
-          <w:lang w:val="en-IN" w:eastAsia="en-IN" w:bidi="ar-SA"/>
-        </w:rPr>
-        <w:t>blosum</w:t>
-      </w:r>
-      <w:proofErr w:type="spellEnd"/>
-      <w:r>
-        <w:rPr>
-          <w:rFonts w:ascii="Times New Roman" w:eastAsia="Times New Roman" w:hAnsi="Times New Roman" w:cs="Times New Roman"/>
-          <w:noProof w:val="0"/>
-          <w:color w:val="000000" w:themeColor="text1"/>
-          <w:sz w:val="24"/>
-          <w:szCs w:val="24"/>
-          <w:lang w:val="en-IN" w:eastAsia="en-IN" w:bidi="ar-SA"/>
-        </w:rPr>
-        <w:t>(</w:t>
-      </w:r>
-      <w:proofErr w:type="gramEnd"/>
-      <w:r>
-        <w:rPr>
-          <w:rFonts w:ascii="Times New Roman" w:eastAsia="Times New Roman" w:hAnsi="Times New Roman" w:cs="Times New Roman"/>
-          <w:i/>
-          <w:iCs/>
-          <w:noProof w:val="0"/>
-          <w:color w:val="000000" w:themeColor="text1"/>
-          <w:sz w:val="24"/>
-          <w:szCs w:val="24"/>
-          <w:lang w:val="en-IN" w:eastAsia="en-IN" w:bidi="ar-SA"/>
-        </w:rPr>
-        <w:t>Identity</w:t>
-      </w:r>
-      <w:r>
-        <w:rPr>
-          <w:rFonts w:ascii="Times New Roman" w:eastAsia="Times New Roman" w:hAnsi="Times New Roman" w:cs="Times New Roman"/>
-          <w:noProof w:val="0"/>
-          <w:color w:val="000000" w:themeColor="text1"/>
-          <w:sz w:val="24"/>
-          <w:szCs w:val="24"/>
-          <w:lang w:val="en-IN" w:eastAsia="en-IN" w:bidi="ar-SA"/>
-        </w:rPr>
-        <w:t>, ...'Extended', </w:t>
-      </w:r>
-      <w:proofErr w:type="spellStart"/>
-      <w:r>
-        <w:rPr>
-          <w:rFonts w:ascii="Times New Roman" w:eastAsia="Times New Roman" w:hAnsi="Times New Roman" w:cs="Times New Roman"/>
-          <w:i/>
-          <w:iCs/>
-          <w:noProof w:val="0"/>
-          <w:color w:val="000000" w:themeColor="text1"/>
-          <w:sz w:val="24"/>
-          <w:szCs w:val="24"/>
-          <w:lang w:val="en-IN" w:eastAsia="en-IN" w:bidi="ar-SA"/>
-        </w:rPr>
-        <w:t>ExtendedValue</w:t>
-      </w:r>
-      <w:proofErr w:type="spellEnd"/>
-      <w:r>
-        <w:rPr>
-          <w:rFonts w:ascii="Times New Roman" w:eastAsia="Times New Roman" w:hAnsi="Times New Roman" w:cs="Times New Roman"/>
-          <w:noProof w:val="0"/>
-          <w:color w:val="000000" w:themeColor="text1"/>
-          <w:sz w:val="24"/>
-          <w:szCs w:val="24"/>
-          <w:lang w:val="en-IN" w:eastAsia="en-IN" w:bidi="ar-SA"/>
-        </w:rPr>
-        <w:t>, ...) controls the listing of extended amino acid codes. Choices are true (default) or false. If </w:t>
-      </w:r>
-      <w:proofErr w:type="spellStart"/>
-      <w:r>
-        <w:rPr>
-          <w:rFonts w:ascii="Times New Roman" w:eastAsia="Times New Roman" w:hAnsi="Times New Roman" w:cs="Times New Roman"/>
-          <w:i/>
-          <w:iCs/>
-          <w:noProof w:val="0"/>
-          <w:color w:val="000000" w:themeColor="text1"/>
-          <w:sz w:val="24"/>
-          <w:szCs w:val="24"/>
-          <w:lang w:val="en-IN" w:eastAsia="en-IN" w:bidi="ar-SA"/>
-        </w:rPr>
-        <w:t>ExtendedValue</w:t>
-      </w:r>
-      <w:proofErr w:type="spellEnd"/>
-      <w:r>
-        <w:rPr>
-          <w:rFonts w:ascii="Times New Roman" w:eastAsia="Times New Roman" w:hAnsi="Times New Roman" w:cs="Times New Roman"/>
-          <w:noProof w:val="0"/>
-          <w:color w:val="000000" w:themeColor="text1"/>
-          <w:sz w:val="24"/>
-          <w:szCs w:val="24"/>
-          <w:lang w:val="en-IN" w:eastAsia="en-IN" w:bidi="ar-SA"/>
-        </w:rPr>
-        <w:t> is false, returns the scoring matrix for the standard 20 amino acids. Ordering of the output when </w:t>
-      </w:r>
-      <w:proofErr w:type="spellStart"/>
-      <w:r>
-        <w:rPr>
-          <w:rFonts w:ascii="Times New Roman" w:eastAsia="Times New Roman" w:hAnsi="Times New Roman" w:cs="Times New Roman"/>
-          <w:i/>
-          <w:iCs/>
-          <w:noProof w:val="0"/>
-          <w:color w:val="000000" w:themeColor="text1"/>
-          <w:sz w:val="24"/>
-          <w:szCs w:val="24"/>
-          <w:lang w:val="en-IN" w:eastAsia="en-IN" w:bidi="ar-SA"/>
-        </w:rPr>
-        <w:t>ExtendedValue</w:t>
-      </w:r>
-      <w:proofErr w:type="spellEnd"/>
-      <w:r>
-        <w:rPr>
-          <w:rFonts w:ascii="Times New Roman" w:eastAsia="Times New Roman" w:hAnsi="Times New Roman" w:cs="Times New Roman"/>
-          <w:noProof w:val="0"/>
-          <w:color w:val="000000" w:themeColor="text1"/>
-          <w:sz w:val="24"/>
-          <w:szCs w:val="24"/>
-          <w:lang w:val="en-IN" w:eastAsia="en-IN" w:bidi="ar-SA"/>
-        </w:rPr>
-        <w:t> is false is</w:t>
-      </w:r>
-    </w:p>
-    <w:p>
-      <w:pPr>
-        <w:tabs>
-          <w:tab w:val="left" w:pos="916"/>
-          <w:tab w:val="left" w:pos="1832"/>
-          <w:tab w:val="left" w:pos="2748"/>
-          <w:tab w:val="left" w:pos="3664"/>
-          <w:tab w:val="left" w:pos="4580"/>
-          <w:tab w:val="left" w:pos="5496"/>
-          <w:tab w:val="left" w:pos="6412"/>
-          <w:tab w:val="left" w:pos="7328"/>
-          <w:tab w:val="left" w:pos="8244"/>
-          <w:tab w:val="left" w:pos="9160"/>
-          <w:tab w:val="left" w:pos="10076"/>
-          <w:tab w:val="left" w:pos="10992"/>
-          <w:tab w:val="left" w:pos="11908"/>
-          <w:tab w:val="left" w:pos="12824"/>
-          <w:tab w:val="left" w:pos="13740"/>
-          <w:tab w:val="left" w:pos="14656"/>
-        </w:tabs>
-        <w:spacing w:after="150" w:line="240" w:lineRule="auto"/>
-        <w:ind w:left="480"/>
-        <w:rPr>
-          <w:rFonts w:ascii="Times New Roman" w:eastAsia="Times New Roman" w:hAnsi="Times New Roman" w:cs="Times New Roman"/>
-          <w:noProof w:val="0"/>
-          <w:color w:val="000000" w:themeColor="text1"/>
-          <w:sz w:val="24"/>
-          <w:szCs w:val="24"/>
-          <w:lang w:val="en-IN" w:eastAsia="en-IN" w:bidi="ar-SA"/>
-        </w:rPr>
-      </w:pPr>
-      <w:r>
-        <w:rPr>
-          <w:rFonts w:ascii="Times New Roman" w:eastAsia="Times New Roman" w:hAnsi="Times New Roman" w:cs="Times New Roman"/>
-          <w:noProof w:val="0"/>
-          <w:color w:val="000000" w:themeColor="text1"/>
-          <w:sz w:val="24"/>
-          <w:szCs w:val="24"/>
-          <w:lang w:val="en-IN" w:eastAsia="en-IN" w:bidi="ar-SA"/>
-        </w:rPr>
-        <w:lastRenderedPageBreak/>
-        <w:t>A R N D C Q E G H I L K M F P S T W Y V</w:t>
-      </w:r>
-    </w:p>
-    <w:p>
-      <w:pPr>
-        <w:shd w:val="clear" w:color="auto" w:fill="FFFFFF"/>
-        <w:spacing w:after="150" w:line="240" w:lineRule="auto"/>
-        <w:rPr>
-          <w:rFonts w:ascii="Times New Roman" w:eastAsia="Times New Roman" w:hAnsi="Times New Roman" w:cs="Times New Roman"/>
-          <w:noProof w:val="0"/>
-          <w:color w:val="000000" w:themeColor="text1"/>
-          <w:sz w:val="24"/>
-          <w:szCs w:val="24"/>
-          <w:lang w:val="en-IN" w:eastAsia="en-IN" w:bidi="ar-SA"/>
-        </w:rPr>
-      </w:pPr>
-      <w:r>
-        <w:rPr>
-          <w:rFonts w:ascii="Times New Roman" w:eastAsia="Times New Roman" w:hAnsi="Times New Roman" w:cs="Times New Roman"/>
-          <w:noProof w:val="0"/>
-          <w:color w:val="000000" w:themeColor="text1"/>
-          <w:sz w:val="24"/>
-          <w:szCs w:val="24"/>
-          <w:lang w:val="en-IN" w:eastAsia="en-IN" w:bidi="ar-SA"/>
-        </w:rPr>
-        <w:t xml:space="preserve">... = </w:t>
-      </w:r>
-      <w:proofErr w:type="spellStart"/>
-      <w:proofErr w:type="gramStart"/>
-      <w:r>
-        <w:rPr>
-          <w:rFonts w:ascii="Times New Roman" w:eastAsia="Times New Roman" w:hAnsi="Times New Roman" w:cs="Times New Roman"/>
-          <w:noProof w:val="0"/>
-          <w:color w:val="000000" w:themeColor="text1"/>
-          <w:sz w:val="24"/>
-          <w:szCs w:val="24"/>
-          <w:lang w:val="en-IN" w:eastAsia="en-IN" w:bidi="ar-SA"/>
-        </w:rPr>
-        <w:t>blosum</w:t>
-      </w:r>
-      <w:proofErr w:type="spellEnd"/>
-      <w:r>
-        <w:rPr>
-          <w:rFonts w:ascii="Times New Roman" w:eastAsia="Times New Roman" w:hAnsi="Times New Roman" w:cs="Times New Roman"/>
-          <w:noProof w:val="0"/>
-          <w:color w:val="000000" w:themeColor="text1"/>
-          <w:sz w:val="24"/>
-          <w:szCs w:val="24"/>
-          <w:lang w:val="en-IN" w:eastAsia="en-IN" w:bidi="ar-SA"/>
-        </w:rPr>
-        <w:t>(</w:t>
-      </w:r>
-      <w:proofErr w:type="gramEnd"/>
-      <w:r>
-        <w:rPr>
-          <w:rFonts w:ascii="Times New Roman" w:eastAsia="Times New Roman" w:hAnsi="Times New Roman" w:cs="Times New Roman"/>
-          <w:i/>
-          <w:iCs/>
-          <w:noProof w:val="0"/>
-          <w:color w:val="000000" w:themeColor="text1"/>
-          <w:sz w:val="24"/>
-          <w:szCs w:val="24"/>
-          <w:lang w:val="en-IN" w:eastAsia="en-IN" w:bidi="ar-SA"/>
-        </w:rPr>
-        <w:t>Identity</w:t>
-      </w:r>
-      <w:r>
-        <w:rPr>
-          <w:rFonts w:ascii="Times New Roman" w:eastAsia="Times New Roman" w:hAnsi="Times New Roman" w:cs="Times New Roman"/>
-          <w:noProof w:val="0"/>
-          <w:color w:val="000000" w:themeColor="text1"/>
-          <w:sz w:val="24"/>
-          <w:szCs w:val="24"/>
-          <w:lang w:val="en-IN" w:eastAsia="en-IN" w:bidi="ar-SA"/>
-        </w:rPr>
-        <w:t>, ...'Order',</w:t>
-      </w:r>
-      <w:r>
-        <w:rPr>
-          <w:rFonts w:ascii="Times New Roman" w:eastAsia="Times New Roman" w:hAnsi="Times New Roman" w:cs="Times New Roman"/>
-          <w:i/>
-          <w:iCs/>
-          <w:noProof w:val="0"/>
-          <w:color w:val="000000" w:themeColor="text1"/>
-          <w:sz w:val="24"/>
-          <w:szCs w:val="24"/>
-          <w:lang w:val="en-IN" w:eastAsia="en-IN" w:bidi="ar-SA"/>
-        </w:rPr>
-        <w:t> </w:t>
-      </w:r>
-      <w:proofErr w:type="spellStart"/>
-      <w:r>
-        <w:rPr>
-          <w:rFonts w:ascii="Times New Roman" w:eastAsia="Times New Roman" w:hAnsi="Times New Roman" w:cs="Times New Roman"/>
-          <w:i/>
-          <w:iCs/>
-          <w:noProof w:val="0"/>
-          <w:color w:val="000000" w:themeColor="text1"/>
-          <w:sz w:val="24"/>
-          <w:szCs w:val="24"/>
-          <w:lang w:val="en-IN" w:eastAsia="en-IN" w:bidi="ar-SA"/>
-        </w:rPr>
-        <w:t>OrderValue</w:t>
-      </w:r>
-      <w:proofErr w:type="spellEnd"/>
-      <w:r>
-        <w:rPr>
-          <w:rFonts w:ascii="Times New Roman" w:eastAsia="Times New Roman" w:hAnsi="Times New Roman" w:cs="Times New Roman"/>
-          <w:noProof w:val="0"/>
-          <w:color w:val="000000" w:themeColor="text1"/>
-          <w:sz w:val="24"/>
-          <w:szCs w:val="24"/>
-          <w:lang w:val="en-IN" w:eastAsia="en-IN" w:bidi="ar-SA"/>
-        </w:rPr>
-        <w:t>, ...) returns a BLOSUM matrix ordered by </w:t>
-      </w:r>
-      <w:proofErr w:type="spellStart"/>
-      <w:r>
-        <w:rPr>
-          <w:rFonts w:ascii="Times New Roman" w:eastAsia="Times New Roman" w:hAnsi="Times New Roman" w:cs="Times New Roman"/>
-          <w:i/>
-          <w:iCs/>
-          <w:noProof w:val="0"/>
-          <w:color w:val="000000" w:themeColor="text1"/>
-          <w:sz w:val="24"/>
-          <w:szCs w:val="24"/>
-          <w:lang w:val="en-IN" w:eastAsia="en-IN" w:bidi="ar-SA"/>
-        </w:rPr>
-        <w:t>OrderValue</w:t>
-      </w:r>
-      <w:proofErr w:type="spellEnd"/>
-      <w:r>
-        <w:rPr>
-          <w:rFonts w:ascii="Times New Roman" w:eastAsia="Times New Roman" w:hAnsi="Times New Roman" w:cs="Times New Roman"/>
-          <w:noProof w:val="0"/>
-          <w:color w:val="000000" w:themeColor="text1"/>
-          <w:sz w:val="24"/>
-          <w:szCs w:val="24"/>
-          <w:lang w:val="en-IN" w:eastAsia="en-IN" w:bidi="ar-SA"/>
-        </w:rPr>
-        <w:t>, a character vector or string containing legal amino acid characters that specifies the order amino acids are listed in the matrix. The length of the character vector or string must be 20 or 24.</w:t>
-      </w:r>
-    </w:p>
-    <w:p>
-      <w:pPr>
-        <w:pStyle w:val="ListParagraph"/>
-        <w:spacing w:line="360" w:lineRule="auto"/>
-        <w:jc w:val="both"/>
+          <w:shd w:val="clear" w:color="auto" w:fill="FFFFFF"/>
+        </w:rPr>
+        <w:t>Check quiz</w:t>
+      </w:r>
+      <w:r>
         <w:rPr>
           <w:rFonts w:ascii="Times New Roman" w:hAnsi="Times New Roman" w:cs="Times New Roman"/>
           <w:b/>
           <w:bCs/>
           <w:sz w:val="24"/>
           <w:szCs w:val="24"/>
-        </w:rPr>
-      </w:pPr>
+          <w:shd w:val="clear" w:color="auto" w:fill="FFFFFF"/>
+        </w:rPr>
+        <w:t>1_</w:t>
+      </w:r>
+      <w:r>
+        <w:rPr>
+          <w:rFonts w:ascii="Times New Roman" w:hAnsi="Times New Roman" w:cs="Times New Roman"/>
+          <w:b/>
+          <w:bCs/>
+          <w:sz w:val="24"/>
+          <w:szCs w:val="24"/>
+          <w:shd w:val="clear" w:color="auto" w:fill="FFFFFF"/>
+        </w:rPr>
+        <w:t>matlab file for answers of 13</w:t>
+      </w:r>
+      <w:r>
+        <w:rPr>
+          <w:rFonts w:ascii="Times New Roman" w:hAnsi="Times New Roman" w:cs="Times New Roman"/>
+          <w:b/>
+          <w:bCs/>
+          <w:sz w:val="24"/>
+          <w:szCs w:val="24"/>
+          <w:shd w:val="clear" w:color="auto" w:fill="FFFFFF"/>
+          <w:vertAlign w:val="superscript"/>
+        </w:rPr>
+        <w:t>th</w:t>
+      </w:r>
+      <w:r>
+        <w:rPr>
+          <w:rFonts w:ascii="Times New Roman" w:hAnsi="Times New Roman" w:cs="Times New Roman"/>
+          <w:b/>
+          <w:bCs/>
+          <w:sz w:val="24"/>
+          <w:szCs w:val="24"/>
+          <w:shd w:val="clear" w:color="auto" w:fill="FFFFFF"/>
+        </w:rPr>
+        <w:t xml:space="preserve"> question</w:t>
+      </w:r>
     </w:p>
     <w:p>
       <w:pPr>
@@ -3218,102 +3406,22 @@
           <w:sz w:val="24"/>
           <w:szCs w:val="24"/>
         </w:rPr>
-        <w:t>Phylogenetics is ____________</w:t>
-      </w:r>
-    </w:p>
-    <w:p>
-      <w:pPr>
-        <w:pStyle w:val="ListParagraph"/>
-        <w:spacing w:line="360" w:lineRule="auto"/>
-        <w:jc w:val="both"/>
-        <w:rPr>
-          <w:rFonts w:ascii="Times New Roman" w:hAnsi="Times New Roman" w:cs="Times New Roman"/>
-          <w:sz w:val="24"/>
-          <w:szCs w:val="24"/>
-        </w:rPr>
-      </w:pPr>
-      <w:r>
-        <w:rPr>
-          <w:rFonts w:ascii="Times New Roman" w:hAnsi="Times New Roman" w:cs="Times New Roman"/>
-          <w:sz w:val="24"/>
-          <w:szCs w:val="24"/>
-        </w:rPr>
-        <w:t>A) The grouping of organisms by their physical characteristics</w:t>
-      </w:r>
-    </w:p>
-    <w:p>
-      <w:pPr>
-        <w:pStyle w:val="ListParagraph"/>
-        <w:spacing w:line="360" w:lineRule="auto"/>
-        <w:jc w:val="both"/>
-        <w:rPr>
-          <w:rFonts w:ascii="Times New Roman" w:hAnsi="Times New Roman" w:cs="Times New Roman"/>
-          <w:sz w:val="24"/>
-          <w:szCs w:val="24"/>
-        </w:rPr>
-      </w:pPr>
-      <w:r>
-        <w:rPr>
-          <w:rFonts w:ascii="Times New Roman" w:hAnsi="Times New Roman" w:cs="Times New Roman"/>
-          <w:sz w:val="24"/>
-          <w:szCs w:val="24"/>
-        </w:rPr>
-        <w:t xml:space="preserve"> </w:t>
-      </w:r>
-      <w:r>
-        <w:rPr>
-          <w:rFonts w:ascii="Times New Roman" w:hAnsi="Times New Roman" w:cs="Times New Roman"/>
-          <w:sz w:val="24"/>
-          <w:szCs w:val="24"/>
-        </w:rPr>
-        <w:t xml:space="preserve">B) The study of evolutionary relationships in organisms </w:t>
-      </w:r>
-    </w:p>
-    <w:p>
-      <w:pPr>
-        <w:pStyle w:val="ListParagraph"/>
-        <w:spacing w:line="360" w:lineRule="auto"/>
-        <w:jc w:val="both"/>
-        <w:rPr>
-          <w:rFonts w:ascii="Times New Roman" w:hAnsi="Times New Roman" w:cs="Times New Roman"/>
-          <w:sz w:val="24"/>
-          <w:szCs w:val="24"/>
-        </w:rPr>
-      </w:pPr>
-      <w:r>
-        <w:rPr>
-          <w:rFonts w:ascii="Times New Roman" w:hAnsi="Times New Roman" w:cs="Times New Roman"/>
-          <w:sz w:val="24"/>
-          <w:szCs w:val="24"/>
-        </w:rPr>
-        <w:t xml:space="preserve">C) The study of gene expression in organisms </w:t>
-      </w:r>
-    </w:p>
-    <w:p>
-      <w:pPr>
-        <w:pStyle w:val="ListParagraph"/>
-        <w:spacing w:line="360" w:lineRule="auto"/>
-        <w:jc w:val="both"/>
-        <w:rPr>
-          <w:rFonts w:ascii="Times New Roman" w:hAnsi="Times New Roman" w:cs="Times New Roman"/>
-          <w:sz w:val="24"/>
-          <w:szCs w:val="24"/>
-        </w:rPr>
-      </w:pPr>
-      <w:r>
-        <w:rPr>
-          <w:rFonts w:ascii="Times New Roman" w:hAnsi="Times New Roman" w:cs="Times New Roman"/>
-          <w:sz w:val="24"/>
-          <w:szCs w:val="24"/>
-        </w:rPr>
-        <w:t>D) The extraction of phylo from genetic sequences</w:t>
-      </w:r>
-    </w:p>
-    <w:p>
-      <w:pPr>
-        <w:pStyle w:val="ListParagraph"/>
-        <w:spacing w:line="360" w:lineRule="auto"/>
-        <w:jc w:val="both"/>
+        <w:t>What is the purpose of Microarray Box Plot?</w:t>
+      </w:r>
+    </w:p>
+    <w:p>
+      <w:pPr>
+        <w:pStyle w:val="ListParagraph"/>
+        <w:spacing w:line="360" w:lineRule="auto"/>
+        <w:jc w:val="both"/>
+        <w:rPr>
+          <w:rFonts w:ascii="Times New Roman" w:hAnsi="Times New Roman" w:cs="Times New Roman"/>
+          <w:sz w:val="24"/>
+          <w:szCs w:val="24"/>
+          <w:shd w:val="clear" w:color="auto" w:fill="FFFFFF"/>
+        </w:rPr>
+      </w:pPr>
+      <w:r>
         <w:rPr>
           <w:rFonts w:ascii="Times New Roman" w:hAnsi="Times New Roman" w:cs="Times New Roman"/>
           <w:b/>
@@ -3321,7 +3429,8 @@
           <w:sz w:val="24"/>
           <w:szCs w:val="24"/>
         </w:rPr>
-      </w:pPr>
+        <w:t xml:space="preserve">Ans </w:t>
+      </w:r>
       <w:r>
         <w:rPr>
           <w:rFonts w:ascii="Times New Roman" w:hAnsi="Times New Roman" w:cs="Times New Roman"/>
@@ -3329,35 +3438,61 @@
           <w:bCs/>
           <w:sz w:val="24"/>
           <w:szCs w:val="24"/>
-        </w:rPr>
-        <w:t xml:space="preserve">Ans = B) The study of evolutionary relationships in organisms </w:t>
-      </w:r>
-    </w:p>
-    <w:p>
-      <w:pPr>
-        <w:spacing w:line="360" w:lineRule="auto"/>
-        <w:jc w:val="both"/>
-        <w:rPr>
-          <w:rFonts w:ascii="Times New Roman" w:hAnsi="Times New Roman" w:cs="Times New Roman"/>
-          <w:b/>
+          <w:shd w:val="clear" w:color="auto" w:fill="FFFFFF"/>
+        </w:rPr>
+        <w:t>:-</w:t>
+      </w:r>
+      <w:r>
+        <w:rPr>
+          <w:rFonts w:ascii="Times New Roman" w:hAnsi="Times New Roman" w:cs="Times New Roman"/>
+          <w:sz w:val="24"/>
+          <w:szCs w:val="24"/>
+          <w:shd w:val="clear" w:color="auto" w:fill="FFFFFF"/>
+        </w:rPr>
+        <w:t xml:space="preserve"> </w:t>
+      </w:r>
+      <w:r>
+        <w:rPr>
+          <w:rFonts w:ascii="Times New Roman" w:hAnsi="Times New Roman" w:cs="Times New Roman"/>
           <w:bCs/>
-          <w:sz w:val="24"/>
-          <w:szCs w:val="24"/>
-        </w:rPr>
-      </w:pPr>
-    </w:p>
-    <w:p>
-      <w:pPr>
-        <w:pStyle w:val="ListParagraph"/>
-        <w:spacing w:line="360" w:lineRule="auto"/>
-        <w:jc w:val="both"/>
-        <w:rPr>
-          <w:rFonts w:ascii="Times New Roman" w:hAnsi="Times New Roman" w:cs="Times New Roman"/>
-          <w:sz w:val="24"/>
-          <w:szCs w:val="24"/>
-          <w:shd w:val="clear" w:color="auto" w:fill="FFFFFF"/>
-        </w:rPr>
-      </w:pPr>
+          <w:color w:val="202124"/>
+          <w:sz w:val="24"/>
+          <w:szCs w:val="24"/>
+          <w:shd w:val="clear" w:color="auto" w:fill="FFFFFF"/>
+        </w:rPr>
+        <w:t xml:space="preserve"> Box plots</w:t>
+      </w:r>
+      <w:r>
+        <w:rPr>
+          <w:rFonts w:ascii="Times New Roman" w:hAnsi="Times New Roman" w:cs="Times New Roman"/>
+          <w:color w:val="202124"/>
+          <w:sz w:val="24"/>
+          <w:szCs w:val="24"/>
+          <w:shd w:val="clear" w:color="auto" w:fill="FFFFFF"/>
+        </w:rPr>
+        <w:t> allow you to assess if the scale and distribution of the data on different arrays is comparable. Differences in shape or center of the </w:t>
+      </w:r>
+      <w:r>
+        <w:rPr>
+          <w:rFonts w:ascii="Times New Roman" w:hAnsi="Times New Roman" w:cs="Times New Roman"/>
+          <w:bCs/>
+          <w:color w:val="202124"/>
+          <w:sz w:val="24"/>
+          <w:szCs w:val="24"/>
+          <w:shd w:val="clear" w:color="auto" w:fill="FFFFFF"/>
+        </w:rPr>
+        <w:t>boxes</w:t>
+      </w:r>
+      <w:r>
+        <w:rPr>
+          <w:rFonts w:ascii="Times New Roman" w:hAnsi="Times New Roman" w:cs="Times New Roman"/>
+          <w:color w:val="202124"/>
+          <w:sz w:val="24"/>
+          <w:szCs w:val="24"/>
+          <w:shd w:val="clear" w:color="auto" w:fill="FFFFFF"/>
+        </w:rPr>
+        <w:t> indicate that normalization of the data is required.</w:t>
+      </w:r>
     </w:p>
     <w:p>
       <w:pPr>
@@ -3381,920 +3516,90 @@
           <w:sz w:val="24"/>
           <w:szCs w:val="24"/>
         </w:rPr>
-        <w:t xml:space="preserve">What is the correct order of the steps the ClustalW algorithm uses for Multiple Sequence Alignment: </w:t>
-      </w:r>
-    </w:p>
-    <w:p>
-      <w:pPr>
-        <w:pStyle w:val="ListParagraph"/>
-        <w:spacing w:line="360" w:lineRule="auto"/>
-        <w:jc w:val="both"/>
-        <w:rPr>
-          <w:rFonts w:ascii="Times New Roman" w:hAnsi="Times New Roman" w:cs="Times New Roman"/>
-          <w:sz w:val="24"/>
-          <w:szCs w:val="24"/>
-        </w:rPr>
-      </w:pPr>
-      <w:r>
-        <w:rPr>
-          <w:rFonts w:ascii="Times New Roman" w:hAnsi="Times New Roman" w:cs="Times New Roman"/>
-          <w:sz w:val="24"/>
-          <w:szCs w:val="24"/>
-        </w:rPr>
-        <w:t xml:space="preserve">1. ClustalW constructs a distance matrix of N(N-1)/2 pairs of sequences by pairwise alignment of the sequences </w:t>
-      </w:r>
-    </w:p>
-    <w:p>
-      <w:pPr>
-        <w:pStyle w:val="ListParagraph"/>
-        <w:spacing w:line="360" w:lineRule="auto"/>
-        <w:jc w:val="both"/>
-        <w:rPr>
-          <w:rFonts w:ascii="Times New Roman" w:hAnsi="Times New Roman" w:cs="Times New Roman"/>
-          <w:sz w:val="24"/>
-          <w:szCs w:val="24"/>
-        </w:rPr>
-      </w:pPr>
-      <w:r>
-        <w:rPr>
-          <w:rFonts w:ascii="Times New Roman" w:hAnsi="Times New Roman" w:cs="Times New Roman"/>
-          <w:sz w:val="24"/>
-          <w:szCs w:val="24"/>
-        </w:rPr>
-        <w:t xml:space="preserve">2. ClustalW builds a guide tree from the distance matrix using the clustering method (neighbor-joining) by Saitou and Nei </w:t>
-      </w:r>
-    </w:p>
-    <w:p>
-      <w:pPr>
-        <w:pStyle w:val="ListParagraph"/>
-        <w:spacing w:line="360" w:lineRule="auto"/>
-        <w:jc w:val="both"/>
-        <w:rPr>
-          <w:rFonts w:ascii="Times New Roman" w:hAnsi="Times New Roman" w:cs="Times New Roman"/>
-          <w:sz w:val="24"/>
-          <w:szCs w:val="24"/>
-        </w:rPr>
-      </w:pPr>
-      <w:r>
-        <w:rPr>
-          <w:rFonts w:ascii="Times New Roman" w:hAnsi="Times New Roman" w:cs="Times New Roman"/>
-          <w:sz w:val="24"/>
-          <w:szCs w:val="24"/>
-        </w:rPr>
-        <w:t xml:space="preserve">3. ClustalW will convert the similarity scores to evolutionary distances based on the model by Kimura </w:t>
-      </w:r>
-    </w:p>
-    <w:p>
-      <w:pPr>
-        <w:pStyle w:val="ListParagraph"/>
-        <w:spacing w:line="360" w:lineRule="auto"/>
-        <w:jc w:val="both"/>
-        <w:rPr>
-          <w:rFonts w:ascii="Times New Roman" w:hAnsi="Times New Roman" w:cs="Times New Roman"/>
-          <w:sz w:val="24"/>
-          <w:szCs w:val="24"/>
-        </w:rPr>
-      </w:pPr>
-      <w:r>
-        <w:rPr>
-          <w:rFonts w:ascii="Times New Roman" w:hAnsi="Times New Roman" w:cs="Times New Roman"/>
-          <w:sz w:val="24"/>
-          <w:szCs w:val="24"/>
-        </w:rPr>
-        <w:t xml:space="preserve">Correct order of processing steps: </w:t>
-      </w:r>
-    </w:p>
-    <w:p>
-      <w:pPr>
-        <w:pStyle w:val="ListParagraph"/>
-        <w:spacing w:line="360" w:lineRule="auto"/>
-        <w:jc w:val="both"/>
-        <w:rPr>
-          <w:rFonts w:ascii="Times New Roman" w:hAnsi="Times New Roman" w:cs="Times New Roman"/>
-          <w:sz w:val="24"/>
-          <w:szCs w:val="24"/>
-        </w:rPr>
-      </w:pPr>
-      <w:r>
-        <w:rPr>
-          <w:rFonts w:ascii="Times New Roman" w:hAnsi="Times New Roman" w:cs="Times New Roman"/>
-          <w:sz w:val="24"/>
-          <w:szCs w:val="24"/>
-        </w:rPr>
-        <w:t xml:space="preserve">A) 1,2,3 </w:t>
-      </w:r>
-    </w:p>
-    <w:p>
-      <w:pPr>
-        <w:pStyle w:val="ListParagraph"/>
-        <w:spacing w:line="360" w:lineRule="auto"/>
-        <w:jc w:val="both"/>
-        <w:rPr>
-          <w:rFonts w:ascii="Times New Roman" w:hAnsi="Times New Roman" w:cs="Times New Roman"/>
-          <w:sz w:val="24"/>
-          <w:szCs w:val="24"/>
-        </w:rPr>
-      </w:pPr>
-      <w:r>
-        <w:rPr>
-          <w:rFonts w:ascii="Times New Roman" w:hAnsi="Times New Roman" w:cs="Times New Roman"/>
-          <w:sz w:val="24"/>
-          <w:szCs w:val="24"/>
-        </w:rPr>
-        <w:t xml:space="preserve">B) 2,3,1 </w:t>
-      </w:r>
-    </w:p>
-    <w:p>
-      <w:pPr>
-        <w:pStyle w:val="ListParagraph"/>
-        <w:spacing w:line="360" w:lineRule="auto"/>
-        <w:jc w:val="both"/>
-        <w:rPr>
-          <w:rFonts w:ascii="Times New Roman" w:hAnsi="Times New Roman" w:cs="Times New Roman"/>
-          <w:sz w:val="24"/>
-          <w:szCs w:val="24"/>
-        </w:rPr>
-      </w:pPr>
-      <w:r>
-        <w:rPr>
-          <w:rFonts w:ascii="Times New Roman" w:hAnsi="Times New Roman" w:cs="Times New Roman"/>
-          <w:sz w:val="24"/>
-          <w:szCs w:val="24"/>
-        </w:rPr>
-        <w:t xml:space="preserve">C) 1,3,2 </w:t>
-      </w:r>
-    </w:p>
-    <w:p>
-      <w:pPr>
-        <w:pStyle w:val="ListParagraph"/>
-        <w:spacing w:line="360" w:lineRule="auto"/>
-        <w:jc w:val="both"/>
-        <w:rPr>
-          <w:rFonts w:ascii="Times New Roman" w:hAnsi="Times New Roman" w:cs="Times New Roman"/>
-          <w:sz w:val="24"/>
-          <w:szCs w:val="24"/>
-        </w:rPr>
-      </w:pPr>
-      <w:r>
-        <w:rPr>
-          <w:rFonts w:ascii="Times New Roman" w:hAnsi="Times New Roman" w:cs="Times New Roman"/>
-          <w:sz w:val="24"/>
-          <w:szCs w:val="24"/>
-        </w:rPr>
-        <w:t>D) 2,1,3</w:t>
-      </w:r>
-    </w:p>
-    <w:p>
-      <w:pPr>
-        <w:pStyle w:val="ListParagraph"/>
-        <w:spacing w:line="360" w:lineRule="auto"/>
-        <w:jc w:val="both"/>
+        <w:t xml:space="preserve">Show the value of the variable seqs upon executing the following matlab commands: &gt;&gt; seq 1 = ’ATTA’ ; </w:t>
+      </w:r>
+    </w:p>
+    <w:p>
+      <w:pPr>
+        <w:pStyle w:val="ListParagraph"/>
+        <w:spacing w:line="360" w:lineRule="auto"/>
+        <w:jc w:val="both"/>
+        <w:rPr>
+          <w:rFonts w:ascii="Times New Roman" w:hAnsi="Times New Roman" w:cs="Times New Roman"/>
+          <w:sz w:val="24"/>
+          <w:szCs w:val="24"/>
+        </w:rPr>
+      </w:pPr>
+      <w:r>
+        <w:rPr>
+          <w:rFonts w:ascii="Times New Roman" w:hAnsi="Times New Roman" w:cs="Times New Roman"/>
+          <w:sz w:val="24"/>
+          <w:szCs w:val="24"/>
+        </w:rPr>
+        <w:t xml:space="preserve">&gt;&gt; seq 2 = ’ATTTA’ ; </w:t>
+      </w:r>
+    </w:p>
+    <w:p>
+      <w:pPr>
+        <w:pStyle w:val="ListParagraph"/>
+        <w:spacing w:line="360" w:lineRule="auto"/>
+        <w:jc w:val="both"/>
+        <w:rPr>
+          <w:rFonts w:ascii="Times New Roman" w:hAnsi="Times New Roman" w:cs="Times New Roman"/>
+          <w:sz w:val="24"/>
+          <w:szCs w:val="24"/>
+        </w:rPr>
+      </w:pPr>
+      <w:r>
+        <w:rPr>
+          <w:rFonts w:ascii="Times New Roman" w:hAnsi="Times New Roman" w:cs="Times New Roman"/>
+          <w:sz w:val="24"/>
+          <w:szCs w:val="24"/>
+        </w:rPr>
+        <w:t xml:space="preserve">&gt;&gt; seq 3 = ’ATTTAA’ ; </w:t>
+      </w:r>
+    </w:p>
+    <w:p>
+      <w:pPr>
+        <w:pStyle w:val="ListParagraph"/>
+        <w:spacing w:line="360" w:lineRule="auto"/>
+        <w:jc w:val="both"/>
+        <w:rPr>
+          <w:rFonts w:ascii="Times New Roman" w:hAnsi="Times New Roman" w:cs="Times New Roman"/>
+          <w:sz w:val="24"/>
+          <w:szCs w:val="24"/>
+        </w:rPr>
+      </w:pPr>
+      <w:r>
+        <w:rPr>
+          <w:rFonts w:ascii="Times New Roman" w:hAnsi="Times New Roman" w:cs="Times New Roman"/>
+          <w:sz w:val="24"/>
+          <w:szCs w:val="24"/>
+        </w:rPr>
+        <w:t>&gt;&gt; seqs = char ( seq1 , seq2 , seq3 );</w:t>
+      </w:r>
+    </w:p>
+    <w:p>
+      <w:pPr>
+        <w:pStyle w:val="ListParagraph"/>
+        <w:spacing w:line="360" w:lineRule="auto"/>
+        <w:jc w:val="both"/>
+        <w:rPr>
+          <w:rFonts w:ascii="Times New Roman" w:hAnsi="Times New Roman" w:cs="Times New Roman"/>
+          <w:sz w:val="24"/>
+          <w:szCs w:val="24"/>
+        </w:rPr>
+      </w:pPr>
+      <w:r>
         <w:rPr>
           <w:rFonts w:ascii="Times New Roman" w:hAnsi="Times New Roman" w:cs="Times New Roman"/>
           <w:b/>
           <w:bCs/>
           <w:sz w:val="24"/>
           <w:szCs w:val="24"/>
-        </w:rPr>
-      </w:pPr>
-      <w:r>
-        <w:rPr>
-          <w:rFonts w:ascii="Times New Roman" w:hAnsi="Times New Roman" w:cs="Times New Roman"/>
-          <w:b/>
-          <w:bCs/>
-          <w:sz w:val="24"/>
-          <w:szCs w:val="24"/>
-        </w:rPr>
-        <w:t xml:space="preserve">Ans A) 1,2,3 </w:t>
-      </w:r>
-    </w:p>
-    <w:p>
-      <w:pPr>
-        <w:pStyle w:val="ListParagraph"/>
-        <w:spacing w:line="360" w:lineRule="auto"/>
-        <w:jc w:val="both"/>
-        <w:rPr>
-          <w:rFonts w:ascii="Times New Roman" w:hAnsi="Times New Roman" w:cs="Times New Roman"/>
-          <w:sz w:val="24"/>
-          <w:szCs w:val="24"/>
-          <w:shd w:val="clear" w:color="auto" w:fill="FFFFFF"/>
-        </w:rPr>
-      </w:pPr>
-    </w:p>
-    <w:p>
-      <w:pPr>
-        <w:pStyle w:val="ListParagraph"/>
-        <w:numPr>
-          <w:ilvl w:val="0"/>
-          <w:numId w:val="1"/>
-        </w:numPr>
-        <w:spacing w:line="360" w:lineRule="auto"/>
-        <w:jc w:val="both"/>
-        <w:rPr>
-          <w:rFonts w:ascii="Times New Roman" w:hAnsi="Times New Roman" w:cs="Times New Roman"/>
-          <w:sz w:val="24"/>
-          <w:szCs w:val="24"/>
-          <w:shd w:val="clear" w:color="auto" w:fill="FFFFFF"/>
-        </w:rPr>
-      </w:pPr>
-      <w:r>
-        <w:rPr>
-          <w:rFonts w:ascii="Times New Roman" w:hAnsi="Times New Roman" w:cs="Times New Roman"/>
-          <w:sz w:val="24"/>
-          <w:szCs w:val="24"/>
-        </w:rPr>
-        <w:t xml:space="preserve">Consider the following piece of matlab code: </w:t>
-      </w:r>
-    </w:p>
-    <w:p>
-      <w:pPr>
-        <w:pStyle w:val="ListParagraph"/>
-        <w:spacing w:line="360" w:lineRule="auto"/>
-        <w:jc w:val="both"/>
-        <w:rPr>
-          <w:rFonts w:ascii="Times New Roman" w:hAnsi="Times New Roman" w:cs="Times New Roman"/>
-          <w:sz w:val="24"/>
-          <w:szCs w:val="24"/>
-        </w:rPr>
-      </w:pPr>
-      <w:r>
-        <w:rPr>
-          <w:rFonts w:ascii="Times New Roman" w:hAnsi="Times New Roman" w:cs="Times New Roman"/>
-          <w:sz w:val="24"/>
-          <w:szCs w:val="24"/>
-        </w:rPr>
-        <w:t xml:space="preserve">data = {’German_Neanderthal’ ’AF011222’; ’Russian_Neanderthal’ ’AF254446’; ’European_Human’ ’X90314’ ; ’Mountain_Gorilla_Rwanda’ ’AF089820’; ’Chimp_Troglodytes’ ’AF176766’; }; </w:t>
-      </w:r>
-    </w:p>
-    <w:p>
-      <w:pPr>
-        <w:pStyle w:val="ListParagraph"/>
-        <w:spacing w:line="360" w:lineRule="auto"/>
-        <w:jc w:val="both"/>
-        <w:rPr>
-          <w:rFonts w:ascii="Times New Roman" w:hAnsi="Times New Roman" w:cs="Times New Roman"/>
-          <w:sz w:val="24"/>
-          <w:szCs w:val="24"/>
-        </w:rPr>
-      </w:pPr>
-      <w:r>
-        <w:rPr>
-          <w:rFonts w:ascii="Times New Roman" w:hAnsi="Times New Roman" w:cs="Times New Roman"/>
-          <w:sz w:val="24"/>
-          <w:szCs w:val="24"/>
-        </w:rPr>
-        <w:t xml:space="preserve">for ind = 1:5 seqs(ind).Header = data{ind,1}; </w:t>
-      </w:r>
-    </w:p>
-    <w:p>
-      <w:pPr>
-        <w:pStyle w:val="ListParagraph"/>
-        <w:spacing w:line="360" w:lineRule="auto"/>
-        <w:jc w:val="both"/>
-        <w:rPr>
-          <w:rFonts w:ascii="Times New Roman" w:hAnsi="Times New Roman" w:cs="Times New Roman"/>
-          <w:sz w:val="24"/>
-          <w:szCs w:val="24"/>
-        </w:rPr>
-      </w:pPr>
-      <w:r>
-        <w:rPr>
-          <w:rFonts w:ascii="Times New Roman" w:hAnsi="Times New Roman" w:cs="Times New Roman"/>
-          <w:sz w:val="24"/>
-          <w:szCs w:val="24"/>
+          <w:shd w:val="clear" w:color="auto" w:fill="FFFFFF"/>
         </w:rPr>
         <w:lastRenderedPageBreak/>
-        <w:t xml:space="preserve">seqs(ind).Sequence = getgenbank(data{ind,2},... ’sequenceonly’, true); </w:t>
-      </w:r>
-    </w:p>
-    <w:p>
-      <w:pPr>
-        <w:pStyle w:val="ListParagraph"/>
-        <w:spacing w:line="360" w:lineRule="auto"/>
-        <w:jc w:val="both"/>
-        <w:rPr>
-          <w:rFonts w:ascii="Times New Roman" w:hAnsi="Times New Roman" w:cs="Times New Roman"/>
-          <w:sz w:val="24"/>
-          <w:szCs w:val="24"/>
-        </w:rPr>
-      </w:pPr>
-      <w:r>
-        <w:rPr>
-          <w:rFonts w:ascii="Times New Roman" w:hAnsi="Times New Roman" w:cs="Times New Roman"/>
-          <w:sz w:val="24"/>
-          <w:szCs w:val="24"/>
-        </w:rPr>
-        <w:t xml:space="preserve">end distances = seqpdist(seqs,’Method’,’Jukes-Cantor’,’Alphabet’,’DNA’); </w:t>
-      </w:r>
-    </w:p>
-    <w:p>
-      <w:pPr>
-        <w:pStyle w:val="ListParagraph"/>
-        <w:spacing w:line="360" w:lineRule="auto"/>
-        <w:jc w:val="both"/>
-        <w:rPr>
-          <w:rFonts w:ascii="Times New Roman" w:hAnsi="Times New Roman" w:cs="Times New Roman"/>
-          <w:sz w:val="24"/>
-          <w:szCs w:val="24"/>
-        </w:rPr>
-      </w:pPr>
-      <w:r>
-        <w:rPr>
-          <w:rFonts w:ascii="Times New Roman" w:hAnsi="Times New Roman" w:cs="Times New Roman"/>
-          <w:sz w:val="24"/>
-          <w:szCs w:val="24"/>
-        </w:rPr>
-        <w:t xml:space="preserve">tree = seqlinkage(distances,’UPGMA’,seqs) </w:t>
-      </w:r>
-    </w:p>
-    <w:p>
-      <w:pPr>
-        <w:pStyle w:val="ListParagraph"/>
-        <w:spacing w:line="360" w:lineRule="auto"/>
-        <w:jc w:val="both"/>
-        <w:rPr>
-          <w:rFonts w:ascii="Times New Roman" w:hAnsi="Times New Roman" w:cs="Times New Roman"/>
-          <w:sz w:val="24"/>
-          <w:szCs w:val="24"/>
-        </w:rPr>
-      </w:pPr>
-      <w:r>
-        <w:rPr>
-          <w:rFonts w:ascii="Times New Roman" w:hAnsi="Times New Roman" w:cs="Times New Roman"/>
-          <w:sz w:val="24"/>
-          <w:szCs w:val="24"/>
-        </w:rPr>
-        <w:t xml:space="preserve">Answer the following questions: </w:t>
-      </w:r>
-    </w:p>
-    <w:p>
-      <w:pPr>
-        <w:pStyle w:val="ListParagraph"/>
-        <w:numPr>
-          <w:ilvl w:val="0"/>
-          <w:numId w:val="7"/>
-        </w:numPr>
-        <w:spacing w:line="360" w:lineRule="auto"/>
-        <w:jc w:val="both"/>
-        <w:rPr>
-          <w:rFonts w:ascii="Times New Roman" w:hAnsi="Times New Roman" w:cs="Times New Roman"/>
-          <w:sz w:val="24"/>
-          <w:szCs w:val="24"/>
-        </w:rPr>
-      </w:pPr>
-      <w:r>
-        <w:rPr>
-          <w:rFonts w:ascii="Times New Roman" w:hAnsi="Times New Roman" w:cs="Times New Roman"/>
-          <w:sz w:val="24"/>
-          <w:szCs w:val="24"/>
-        </w:rPr>
-        <w:t xml:space="preserve">Comment on what is stored in the data array. </w:t>
-      </w:r>
-    </w:p>
-    <w:p>
-      <w:pPr>
-        <w:pStyle w:val="ListParagraph"/>
-        <w:spacing w:line="360" w:lineRule="auto"/>
-        <w:ind w:left="1080"/>
-        <w:jc w:val="both"/>
-        <w:rPr>
-          <w:rFonts w:ascii="Times New Roman" w:hAnsi="Times New Roman" w:cs="Times New Roman"/>
-          <w:sz w:val="24"/>
-          <w:szCs w:val="24"/>
-        </w:rPr>
-      </w:pPr>
-    </w:p>
-    <w:p>
-      <w:pPr>
-        <w:pStyle w:val="ListParagraph"/>
-        <w:numPr>
-          <w:ilvl w:val="0"/>
-          <w:numId w:val="7"/>
-        </w:numPr>
-        <w:spacing w:line="360" w:lineRule="auto"/>
-        <w:jc w:val="both"/>
-        <w:rPr>
-          <w:rFonts w:ascii="Times New Roman" w:hAnsi="Times New Roman" w:cs="Times New Roman"/>
-          <w:sz w:val="24"/>
-          <w:szCs w:val="24"/>
-        </w:rPr>
-      </w:pPr>
-      <w:r>
-        <w:rPr>
-          <w:rFonts w:ascii="Times New Roman" w:hAnsi="Times New Roman" w:cs="Times New Roman"/>
-          <w:sz w:val="24"/>
-          <w:szCs w:val="24"/>
-        </w:rPr>
-        <w:t>Run the program and examine the output.</w:t>
-      </w:r>
-    </w:p>
-    <w:p>
-      <w:pPr>
-        <w:pStyle w:val="ListParagraph"/>
-        <w:rPr>
-          <w:rFonts w:ascii="Times New Roman" w:hAnsi="Times New Roman" w:cs="Times New Roman"/>
-          <w:sz w:val="24"/>
-          <w:szCs w:val="24"/>
-          <w:shd w:val="clear" w:color="auto" w:fill="FFFFFF"/>
-        </w:rPr>
-      </w:pPr>
-    </w:p>
-    <w:p>
-      <w:pPr>
-        <w:pStyle w:val="ListParagraph"/>
-        <w:spacing w:line="360" w:lineRule="auto"/>
-        <w:ind w:left="1080"/>
-        <w:jc w:val="both"/>
-        <w:rPr>
-          <w:rFonts w:ascii="Times New Roman" w:hAnsi="Times New Roman" w:cs="Times New Roman"/>
-          <w:sz w:val="24"/>
-          <w:szCs w:val="24"/>
-          <w:shd w:val="clear" w:color="auto" w:fill="FFFFFF"/>
-        </w:rPr>
-      </w:pPr>
-      <w:r>
-        <w:rPr>
-          <w:rFonts w:ascii="Times New Roman" w:hAnsi="Times New Roman" w:cs="Times New Roman"/>
-          <w:sz w:val="24"/>
-          <w:szCs w:val="24"/>
-        </w:rPr>
-        <w:drawing>
-          <wp:inline distT="0" distB="0" distL="0" distR="0" wp14:anchorId="0088283D" wp14:editId="014A0018">
-            <wp:extent cx="5731510" cy="3223895"/>
-            <wp:effectExtent l="0" t="0" r="2540" b="0"/>
-            <wp:docPr id="6" name="Picture 6"/>
-            <wp:cNvGraphicFramePr>
-              <a:graphicFrameLocks xmlns:a="http://schemas.openxmlformats.org/drawingml/2006/main" noChangeAspect="1"/>
-            </wp:cNvGraphicFramePr>
-            <a:graphic xmlns:a="http://schemas.openxmlformats.org/drawingml/2006/main">
-              <a:graphicData uri="http://schemas.openxmlformats.org/drawingml/2006/picture">
-                <pic:pic xmlns:pic="http://schemas.openxmlformats.org/drawingml/2006/picture">
-                  <pic:nvPicPr>
-                    <pic:cNvPr id="0" name="Picture 9"/>
-                    <pic:cNvPicPr>
-                      <a:picLocks noChangeAspect="1" noChangeArrowheads="1"/>
-                    </pic:cNvPicPr>
-                  </pic:nvPicPr>
-                  <pic:blipFill>
-                    <a:blip r:embed="rId9" cstate="print">
-                      <a:extLst>
-                        <a:ext uri="{28A0092B-C50C-407E-A947-70E740481C1C}">
-                          <a14:useLocalDpi xmlns:a14="http://schemas.microsoft.com/office/drawing/2010/main" val="0"/>
-                        </a:ext>
-                      </a:extLst>
-                    </a:blip>
-                    <a:srcRect/>
-                    <a:stretch>
-                      <a:fillRect/>
-                    </a:stretch>
-                  </pic:blipFill>
-                  <pic:spPr bwMode="auto">
-                    <a:xfrm>
-                      <a:off x="0" y="0"/>
-                      <a:ext cx="5731510" cy="3223895"/>
-                    </a:xfrm>
-                    <a:prstGeom prst="rect">
-                      <a:avLst/>
-                    </a:prstGeom>
-                    <a:noFill/>
-                    <a:ln>
-                      <a:noFill/>
-                    </a:ln>
-                  </pic:spPr>
-                </pic:pic>
-              </a:graphicData>
-            </a:graphic>
-          </wp:inline>
-        </w:drawing>
-      </w:r>
-    </w:p>
-    <w:p>
-      <w:pPr>
-        <w:pStyle w:val="ListParagraph"/>
-        <w:numPr>
-          <w:ilvl w:val="0"/>
-          <w:numId w:val="1"/>
-        </w:numPr>
-        <w:spacing w:line="360" w:lineRule="auto"/>
-        <w:jc w:val="both"/>
-        <w:rPr>
-          <w:rFonts w:ascii="Times New Roman" w:hAnsi="Times New Roman" w:cs="Times New Roman"/>
-          <w:sz w:val="24"/>
-          <w:szCs w:val="24"/>
-          <w:shd w:val="clear" w:color="auto" w:fill="FFFFFF"/>
-        </w:rPr>
-      </w:pPr>
-      <w:r>
-        <w:rPr>
-          <w:rFonts w:ascii="Times New Roman" w:hAnsi="Times New Roman" w:cs="Times New Roman"/>
-          <w:sz w:val="24"/>
-          <w:szCs w:val="24"/>
-        </w:rPr>
-        <w:t xml:space="preserve">What is the output of excuting the following matlab code: </w:t>
-      </w:r>
-    </w:p>
-    <w:p>
-      <w:pPr>
-        <w:pStyle w:val="ListParagraph"/>
-        <w:spacing w:line="360" w:lineRule="auto"/>
-        <w:jc w:val="both"/>
-        <w:rPr>
-          <w:rFonts w:ascii="Times New Roman" w:hAnsi="Times New Roman" w:cs="Times New Roman"/>
-          <w:sz w:val="24"/>
-          <w:szCs w:val="24"/>
-        </w:rPr>
-      </w:pPr>
-      <w:r>
-        <w:rPr>
-          <w:rFonts w:ascii="Times New Roman" w:hAnsi="Times New Roman" w:cs="Times New Roman"/>
-          <w:sz w:val="24"/>
-          <w:szCs w:val="24"/>
-        </w:rPr>
-        <w:t xml:space="preserve">&gt;&gt; cellseq = { ’TTGGTT’ , ’TTTGGG’ , ’TGGTTGGT’ , ’GGGTTT’ } ; </w:t>
-      </w:r>
-    </w:p>
-    <w:p>
-      <w:pPr>
-        <w:pStyle w:val="ListParagraph"/>
-        <w:spacing w:line="360" w:lineRule="auto"/>
-        <w:jc w:val="both"/>
-        <w:rPr>
-          <w:rFonts w:ascii="Times New Roman" w:hAnsi="Times New Roman" w:cs="Times New Roman"/>
-          <w:sz w:val="24"/>
-          <w:szCs w:val="24"/>
-        </w:rPr>
-      </w:pPr>
-      <w:r>
-        <w:rPr>
-          <w:rFonts w:ascii="Times New Roman" w:hAnsi="Times New Roman" w:cs="Times New Roman"/>
-          <w:sz w:val="24"/>
-          <w:szCs w:val="24"/>
-        </w:rPr>
-        <w:t>&gt;&gt; comp = r</w:t>
-      </w:r>
-      <w:r>
-        <w:rPr>
-          <w:rFonts w:ascii="Times New Roman" w:hAnsi="Times New Roman" w:cs="Times New Roman"/>
-          <w:sz w:val="24"/>
-          <w:szCs w:val="24"/>
-        </w:rPr>
-        <w:t>e</w:t>
-      </w:r>
-      <w:r>
-        <w:rPr>
-          <w:rFonts w:ascii="Times New Roman" w:hAnsi="Times New Roman" w:cs="Times New Roman"/>
-          <w:sz w:val="24"/>
-          <w:szCs w:val="24"/>
-        </w:rPr>
-        <w:t xml:space="preserve">gexpi ( cellseq , ’TTT’ ) ; </w:t>
-      </w:r>
-    </w:p>
-    <w:p>
-      <w:pPr>
-        <w:pStyle w:val="ListParagraph"/>
-        <w:spacing w:line="360" w:lineRule="auto"/>
-        <w:jc w:val="both"/>
-        <w:rPr>
-          <w:rFonts w:ascii="Times New Roman" w:hAnsi="Times New Roman" w:cs="Times New Roman"/>
-          <w:sz w:val="24"/>
-          <w:szCs w:val="24"/>
-        </w:rPr>
-      </w:pPr>
-      <w:r>
-        <w:rPr>
-          <w:rFonts w:ascii="Times New Roman" w:hAnsi="Times New Roman" w:cs="Times New Roman"/>
-          <w:sz w:val="24"/>
-          <w:szCs w:val="24"/>
-        </w:rPr>
-        <w:t xml:space="preserve">&gt;&gt; ind = fi n d (˜ c e l l f u n ( ’ isempty ’ , comp ) ) ; </w:t>
-      </w:r>
-    </w:p>
-    <w:p>
-      <w:pPr>
-        <w:pStyle w:val="ListParagraph"/>
-        <w:spacing w:line="360" w:lineRule="auto"/>
-        <w:jc w:val="both"/>
-        <w:rPr>
-          <w:rFonts w:ascii="Times New Roman" w:hAnsi="Times New Roman" w:cs="Times New Roman"/>
-          <w:sz w:val="24"/>
-          <w:szCs w:val="24"/>
-        </w:rPr>
-      </w:pPr>
-      <w:r>
-        <w:rPr>
-          <w:rFonts w:ascii="Times New Roman" w:hAnsi="Times New Roman" w:cs="Times New Roman"/>
-          <w:sz w:val="24"/>
-          <w:szCs w:val="24"/>
-        </w:rPr>
-        <w:t>&gt;&gt; cellseq (ind )</w:t>
-      </w:r>
-    </w:p>
-    <w:p>
-      <w:pPr>
-        <w:pStyle w:val="ListParagraph"/>
-        <w:spacing w:line="360" w:lineRule="auto"/>
-        <w:jc w:val="both"/>
-        <w:rPr>
-          <w:rFonts w:ascii="Times New Roman" w:hAnsi="Times New Roman" w:cs="Times New Roman"/>
-          <w:sz w:val="24"/>
-          <w:szCs w:val="24"/>
-        </w:rPr>
-      </w:pPr>
-      <w:r>
-        <w:rPr>
-          <w:rFonts w:ascii="Times New Roman" w:hAnsi="Times New Roman" w:cs="Times New Roman"/>
-          <w:b/>
-          <w:bCs/>
-          <w:sz w:val="24"/>
-          <w:szCs w:val="24"/>
-          <w:shd w:val="clear" w:color="auto" w:fill="FFFFFF"/>
-        </w:rPr>
-        <w:t>Check quiz</w:t>
-      </w:r>
-      <w:r>
-        <w:rPr>
-          <w:rFonts w:ascii="Times New Roman" w:hAnsi="Times New Roman" w:cs="Times New Roman"/>
-          <w:b/>
-          <w:bCs/>
-          <w:sz w:val="24"/>
-          <w:szCs w:val="24"/>
-          <w:shd w:val="clear" w:color="auto" w:fill="FFFFFF"/>
-        </w:rPr>
-        <w:t>1_</w:t>
-      </w:r>
-      <w:r>
-        <w:rPr>
-          <w:rFonts w:ascii="Times New Roman" w:hAnsi="Times New Roman" w:cs="Times New Roman"/>
-          <w:b/>
-          <w:bCs/>
-          <w:sz w:val="24"/>
-          <w:szCs w:val="24"/>
-          <w:shd w:val="clear" w:color="auto" w:fill="FFFFFF"/>
-        </w:rPr>
-        <w:t>matlab file for answers of 13</w:t>
-      </w:r>
-      <w:r>
-        <w:rPr>
-          <w:rFonts w:ascii="Times New Roman" w:hAnsi="Times New Roman" w:cs="Times New Roman"/>
-          <w:b/>
-          <w:bCs/>
-          <w:sz w:val="24"/>
-          <w:szCs w:val="24"/>
-          <w:shd w:val="clear" w:color="auto" w:fill="FFFFFF"/>
-          <w:vertAlign w:val="superscript"/>
-        </w:rPr>
-        <w:t>th</w:t>
-      </w:r>
-      <w:r>
-        <w:rPr>
-          <w:rFonts w:ascii="Times New Roman" w:hAnsi="Times New Roman" w:cs="Times New Roman"/>
-          <w:b/>
-          <w:bCs/>
-          <w:sz w:val="24"/>
-          <w:szCs w:val="24"/>
-          <w:shd w:val="clear" w:color="auto" w:fill="FFFFFF"/>
-        </w:rPr>
-        <w:t xml:space="preserve"> question</w:t>
-      </w:r>
-    </w:p>
-    <w:p>
-      <w:pPr>
-        <w:pStyle w:val="ListParagraph"/>
-        <w:numPr>
-          <w:ilvl w:val="0"/>
-          <w:numId w:val="1"/>
-        </w:numPr>
-        <w:spacing w:line="360" w:lineRule="auto"/>
-        <w:jc w:val="both"/>
-        <w:rPr>
-          <w:rFonts w:ascii="Times New Roman" w:hAnsi="Times New Roman" w:cs="Times New Roman"/>
-          <w:sz w:val="24"/>
-          <w:szCs w:val="24"/>
-          <w:shd w:val="clear" w:color="auto" w:fill="FFFFFF"/>
-        </w:rPr>
-      </w:pPr>
-      <w:r>
-        <w:rPr>
-          <w:rFonts w:ascii="Times New Roman" w:hAnsi="Times New Roman" w:cs="Times New Roman"/>
-          <w:sz w:val="24"/>
-          <w:szCs w:val="24"/>
-        </w:rPr>
-        <w:t>What is the purpose of Microarray Box Plot?</w:t>
-      </w:r>
-    </w:p>
-    <w:p>
-      <w:pPr>
-        <w:pStyle w:val="ListParagraph"/>
-        <w:spacing w:line="360" w:lineRule="auto"/>
-        <w:jc w:val="both"/>
-        <w:rPr>
-          <w:rFonts w:ascii="Times New Roman" w:hAnsi="Times New Roman" w:cs="Times New Roman"/>
-          <w:sz w:val="24"/>
-          <w:szCs w:val="24"/>
-          <w:shd w:val="clear" w:color="auto" w:fill="FFFFFF"/>
-        </w:rPr>
-      </w:pPr>
-      <w:r>
-        <w:rPr>
-          <w:rFonts w:ascii="Times New Roman" w:hAnsi="Times New Roman" w:cs="Times New Roman"/>
-          <w:b/>
-          <w:bCs/>
-          <w:sz w:val="24"/>
-          <w:szCs w:val="24"/>
-        </w:rPr>
-        <w:t xml:space="preserve">Ans </w:t>
-      </w:r>
-      <w:r>
-        <w:rPr>
-          <w:rFonts w:ascii="Times New Roman" w:hAnsi="Times New Roman" w:cs="Times New Roman"/>
-          <w:b/>
-          <w:bCs/>
-          <w:sz w:val="24"/>
-          <w:szCs w:val="24"/>
-          <w:shd w:val="clear" w:color="auto" w:fill="FFFFFF"/>
-        </w:rPr>
-        <w:t>:</w:t>
-      </w:r>
-      <w:r>
-        <w:rPr>
-          <w:rFonts w:ascii="Times New Roman" w:hAnsi="Times New Roman" w:cs="Times New Roman"/>
-          <w:b/>
-          <w:bCs/>
-          <w:sz w:val="24"/>
-          <w:szCs w:val="24"/>
-          <w:shd w:val="clear" w:color="auto" w:fill="FFFFFF"/>
-        </w:rPr>
-        <w:t>-</w:t>
-      </w:r>
-      <w:r>
-        <w:rPr>
-          <w:rFonts w:ascii="Times New Roman" w:hAnsi="Times New Roman" w:cs="Times New Roman"/>
-          <w:sz w:val="24"/>
-          <w:szCs w:val="24"/>
-          <w:shd w:val="clear" w:color="auto" w:fill="FFFFFF"/>
-        </w:rPr>
-        <w:t xml:space="preserve"> </w:t>
-      </w:r>
-      <w:r>
-        <w:rPr>
-          <w:rFonts w:ascii="Times New Roman" w:hAnsi="Times New Roman" w:cs="Times New Roman"/>
-          <w:bCs/>
-          <w:color w:val="202124"/>
-          <w:sz w:val="24"/>
-          <w:szCs w:val="24"/>
-          <w:shd w:val="clear" w:color="auto" w:fill="FFFFFF"/>
-        </w:rPr>
-        <w:t xml:space="preserve"> </w:t>
-      </w:r>
-      <w:r>
-        <w:rPr>
-          <w:rFonts w:ascii="Times New Roman" w:hAnsi="Times New Roman" w:cs="Times New Roman"/>
-          <w:bCs/>
-          <w:color w:val="202124"/>
-          <w:sz w:val="24"/>
-          <w:szCs w:val="24"/>
-          <w:shd w:val="clear" w:color="auto" w:fill="FFFFFF"/>
-        </w:rPr>
-        <w:t>Box plots</w:t>
-      </w:r>
-      <w:r>
-        <w:rPr>
-          <w:rFonts w:ascii="Times New Roman" w:hAnsi="Times New Roman" w:cs="Times New Roman"/>
-          <w:color w:val="202124"/>
-          <w:sz w:val="24"/>
-          <w:szCs w:val="24"/>
-          <w:shd w:val="clear" w:color="auto" w:fill="FFFFFF"/>
-        </w:rPr>
-        <w:t> allow you to assess if the scale and distribution of the data on different arrays is comparable. Differences in shape or center of the </w:t>
-      </w:r>
-      <w:r>
-        <w:rPr>
-          <w:rFonts w:ascii="Times New Roman" w:hAnsi="Times New Roman" w:cs="Times New Roman"/>
-          <w:bCs/>
-          <w:color w:val="202124"/>
-          <w:sz w:val="24"/>
-          <w:szCs w:val="24"/>
-          <w:shd w:val="clear" w:color="auto" w:fill="FFFFFF"/>
-        </w:rPr>
-        <w:t>boxes</w:t>
-      </w:r>
-      <w:r>
-        <w:rPr>
-          <w:rFonts w:ascii="Times New Roman" w:hAnsi="Times New Roman" w:cs="Times New Roman"/>
-          <w:color w:val="202124"/>
-          <w:sz w:val="24"/>
-          <w:szCs w:val="24"/>
-          <w:shd w:val="clear" w:color="auto" w:fill="FFFFFF"/>
-        </w:rPr>
-        <w:t> indicate that normalization of the data is required.</w:t>
-      </w:r>
-    </w:p>
-    <w:p>
-      <w:pPr>
-        <w:pStyle w:val="ListParagraph"/>
-        <w:numPr>
-          <w:ilvl w:val="0"/>
-          <w:numId w:val="1"/>
-        </w:numPr>
-        <w:spacing w:line="360" w:lineRule="auto"/>
-        <w:jc w:val="both"/>
-        <w:rPr>
-          <w:rFonts w:ascii="Times New Roman" w:hAnsi="Times New Roman" w:cs="Times New Roman"/>
-          <w:sz w:val="24"/>
-          <w:szCs w:val="24"/>
-          <w:shd w:val="clear" w:color="auto" w:fill="FFFFFF"/>
-        </w:rPr>
-      </w:pPr>
-      <w:r>
-        <w:rPr>
-          <w:rFonts w:ascii="Times New Roman" w:hAnsi="Times New Roman" w:cs="Times New Roman"/>
-          <w:sz w:val="24"/>
-          <w:szCs w:val="24"/>
-        </w:rPr>
-        <w:t xml:space="preserve">Show the value of the variable seqs upon executing the following matlab commands: &gt;&gt; seq 1 = ’ATTA’ ; </w:t>
-      </w:r>
-    </w:p>
-    <w:p>
-      <w:pPr>
-        <w:pStyle w:val="ListParagraph"/>
-        <w:spacing w:line="360" w:lineRule="auto"/>
-        <w:jc w:val="both"/>
-        <w:rPr>
-          <w:rFonts w:ascii="Times New Roman" w:hAnsi="Times New Roman" w:cs="Times New Roman"/>
-          <w:sz w:val="24"/>
-          <w:szCs w:val="24"/>
-        </w:rPr>
-      </w:pPr>
-      <w:r>
-        <w:rPr>
-          <w:rFonts w:ascii="Times New Roman" w:hAnsi="Times New Roman" w:cs="Times New Roman"/>
-          <w:sz w:val="24"/>
-          <w:szCs w:val="24"/>
-        </w:rPr>
-        <w:t xml:space="preserve">&gt;&gt; seq 2 = ’ATTTA’ ; </w:t>
-      </w:r>
-    </w:p>
-    <w:p>
-      <w:pPr>
-        <w:pStyle w:val="ListParagraph"/>
-        <w:spacing w:line="360" w:lineRule="auto"/>
-        <w:jc w:val="both"/>
-        <w:rPr>
-          <w:rFonts w:ascii="Times New Roman" w:hAnsi="Times New Roman" w:cs="Times New Roman"/>
-          <w:sz w:val="24"/>
-          <w:szCs w:val="24"/>
-        </w:rPr>
-      </w:pPr>
-      <w:r>
-        <w:rPr>
-          <w:rFonts w:ascii="Times New Roman" w:hAnsi="Times New Roman" w:cs="Times New Roman"/>
-          <w:sz w:val="24"/>
-          <w:szCs w:val="24"/>
-        </w:rPr>
-        <w:lastRenderedPageBreak/>
-        <w:t xml:space="preserve">&gt;&gt; seq 3 = ’ATTTAA’ ; </w:t>
-      </w:r>
-    </w:p>
-    <w:p>
-      <w:pPr>
-        <w:pStyle w:val="ListParagraph"/>
-        <w:spacing w:line="360" w:lineRule="auto"/>
-        <w:jc w:val="both"/>
-        <w:rPr>
-          <w:rFonts w:ascii="Times New Roman" w:hAnsi="Times New Roman" w:cs="Times New Roman"/>
-          <w:sz w:val="24"/>
-          <w:szCs w:val="24"/>
-        </w:rPr>
-      </w:pPr>
-      <w:r>
-        <w:rPr>
-          <w:rFonts w:ascii="Times New Roman" w:hAnsi="Times New Roman" w:cs="Times New Roman"/>
-          <w:sz w:val="24"/>
-          <w:szCs w:val="24"/>
-        </w:rPr>
-        <w:t>&gt;&gt; seqs = char ( seq1 , seq2 , seq3 );</w:t>
-      </w:r>
-    </w:p>
-    <w:p>
-      <w:pPr>
-        <w:pStyle w:val="ListParagraph"/>
-        <w:spacing w:line="360" w:lineRule="auto"/>
-        <w:jc w:val="both"/>
-        <w:rPr>
-          <w:rFonts w:ascii="Times New Roman" w:hAnsi="Times New Roman" w:cs="Times New Roman"/>
-          <w:sz w:val="24"/>
-          <w:szCs w:val="24"/>
-        </w:rPr>
-      </w:pPr>
-      <w:r>
-        <w:rPr>
-          <w:rFonts w:ascii="Times New Roman" w:hAnsi="Times New Roman" w:cs="Times New Roman"/>
-          <w:b/>
-          <w:bCs/>
-          <w:sz w:val="24"/>
-          <w:szCs w:val="24"/>
-          <w:shd w:val="clear" w:color="auto" w:fill="FFFFFF"/>
-        </w:rPr>
         <w:t>Check quiz1_matlab file for answers of 1</w:t>
       </w:r>
       <w:r>
